--- a/Resumen_lenguaje_R.docx
+++ b/Resumen_lenguaje_R.docx
@@ -1,6 +1,6 @@
 
 <file path=word/document.xml><?xml version="1.0" encoding="utf-8"?>
-<w:document xmlns:wpc="http://schemas.microsoft.com/office/word/2010/wordprocessingCanvas" xmlns:cx="http://schemas.microsoft.com/office/drawing/2014/chartex" xmlns:cx1="http://schemas.microsoft.com/office/drawing/2015/9/8/chartex" xmlns:cx2="http://schemas.microsoft.com/office/drawing/2015/10/21/chartex" xmlns:cx3="http://schemas.microsoft.com/office/drawing/2016/5/9/chartex" xmlns:cx4="http://schemas.microsoft.com/office/drawing/2016/5/10/chartex" xmlns:cx5="http://schemas.microsoft.com/office/drawing/2016/5/11/chartex" xmlns:cx6="http://schemas.microsoft.com/office/drawing/2016/5/12/chartex" xmlns:cx7="http://schemas.microsoft.com/office/drawing/2016/5/13/chartex" xmlns:cx8="http://schemas.microsoft.com/office/drawing/2016/5/14/chartex" xmlns:mc="http://schemas.openxmlformats.org/markup-compatibility/2006" xmlns:aink="http://schemas.microsoft.com/office/drawing/2016/ink" xmlns:am3d="http://schemas.microsoft.com/office/drawing/2017/model3d" xmlns:o="urn:schemas-microsoft-com:office:office" xmlns:r="http://schemas.openxmlformats.org/officeDocument/2006/relationships" xmlns:m="http://schemas.openxmlformats.org/officeDocument/2006/math" xmlns:v="urn:schemas-microsoft-com:vml" xmlns:wp14="http://schemas.microsoft.com/office/word/2010/wordprocessingDrawing" xmlns:wp="http://schemas.openxmlformats.org/drawingml/2006/wordprocessingDrawing" xmlns:w10="urn:schemas-microsoft-com:office:word" xmlns:w="http://schemas.openxmlformats.org/wordprocessingml/2006/main" xmlns:w14="http://schemas.microsoft.com/office/word/2010/wordml" xmlns:w15="http://schemas.microsoft.com/office/word/2012/wordml" xmlns:w16cex="http://schemas.microsoft.com/office/word/2018/wordml/cex" xmlns:w16cid="http://schemas.microsoft.com/office/word/2016/wordml/cid" xmlns:w16="http://schemas.microsoft.com/office/word/2018/wordml" xmlns:w16sdtdh="http://schemas.microsoft.com/office/word/2020/wordml/sdtdatahash" xmlns:w16se="http://schemas.microsoft.com/office/word/2015/wordml/symex" xmlns:wpg="http://schemas.microsoft.com/office/word/2010/wordprocessingGroup" xmlns:wpi="http://schemas.microsoft.com/office/word/2010/wordprocessingInk" xmlns:wne="http://schemas.microsoft.com/office/word/2006/wordml" xmlns:wps="http://schemas.microsoft.com/office/word/2010/wordprocessingShape" mc:Ignorable="w14 w15 w16se w16cid w16 w16cex w16sdtdh wp14">
+<w:document xmlns:wpc="http://schemas.microsoft.com/office/word/2010/wordprocessingCanvas" xmlns:mc="http://schemas.openxmlformats.org/markup-compatibility/2006" xmlns:o="urn:schemas-microsoft-com:office:office" xmlns:r="http://schemas.openxmlformats.org/officeDocument/2006/relationships" xmlns:m="http://schemas.openxmlformats.org/officeDocument/2006/math" xmlns:v="urn:schemas-microsoft-com:vml" xmlns:wp14="http://schemas.microsoft.com/office/word/2010/wordprocessingDrawing" xmlns:wp="http://schemas.openxmlformats.org/drawingml/2006/wordprocessingDrawing" xmlns:w10="urn:schemas-microsoft-com:office:word" xmlns:w="http://schemas.openxmlformats.org/wordprocessingml/2006/main" xmlns:w14="http://schemas.microsoft.com/office/word/2010/wordml" xmlns:w15="http://schemas.microsoft.com/office/word/2012/wordml" xmlns:wpg="http://schemas.microsoft.com/office/word/2010/wordprocessingGroup" xmlns:wpi="http://schemas.microsoft.com/office/word/2010/wordprocessingInk" xmlns:wne="http://schemas.microsoft.com/office/word/2006/wordml" xmlns:wps="http://schemas.microsoft.com/office/word/2010/wordprocessingShape" mc:Ignorable="w14 w15 wp14">
   <w:body>
     <w:p>
       <w:pPr>
@@ -139,668 +139,484 @@
           <w:color w:val="auto"/>
           <w:u w:val="none"/>
         </w:rPr>
-        <w:t>materia prim</w:t>
-      </w:r>
-      <w:r>
-        <w:rPr>
-          <w:rStyle w:val="Hipervnculo"/>
+        <w:t>materia prima</w:t>
+      </w:r>
+      <w:r>
+        <w:rPr>
+          <w:rStyle w:val="Hipervnculo"/>
+          <w:color w:val="auto"/>
+          <w:u w:val="none"/>
+        </w:rPr>
+        <w:t xml:space="preserve"> de los científicos de datos.</w:t>
+      </w:r>
+    </w:p>
+    <w:p>
+      <w:pPr>
+        <w:rPr>
+          <w:rStyle w:val="Hipervnculo"/>
+          <w:color w:val="auto"/>
+          <w:u w:val="none"/>
+        </w:rPr>
+      </w:pPr>
+      <w:r>
+        <w:rPr>
+          <w:rStyle w:val="Hipervnculo"/>
+          <w:b/>
+          <w:bCs/>
+          <w:color w:val="4472C4" w:themeColor="accent5"/>
+          <w:u w:val="none"/>
+        </w:rPr>
+        <w:t>1784</w:t>
+      </w:r>
+      <w:r>
+        <w:rPr>
+          <w:rStyle w:val="Hipervnculo"/>
+          <w:color w:val="auto"/>
+          <w:u w:val="none"/>
+        </w:rPr>
+        <w:t xml:space="preserve">. </w:t>
+      </w:r>
+      <w:r>
+        <w:rPr>
+          <w:rStyle w:val="Hipervnculo"/>
+          <w:b/>
+          <w:bCs/>
+          <w:color w:val="auto"/>
+          <w:u w:val="none"/>
+        </w:rPr>
+        <w:t>Primera</w:t>
+      </w:r>
+      <w:r>
+        <w:rPr>
+          <w:rStyle w:val="Hipervnculo"/>
+          <w:color w:val="auto"/>
+          <w:u w:val="none"/>
+        </w:rPr>
+        <w:t xml:space="preserve"> </w:t>
+      </w:r>
+      <w:r>
+        <w:rPr>
+          <w:rStyle w:val="Hipervnculo"/>
+          <w:b/>
+          <w:bCs/>
+          <w:color w:val="auto"/>
+          <w:u w:val="none"/>
+        </w:rPr>
+        <w:t>Revolución Industrial</w:t>
+      </w:r>
+      <w:r>
+        <w:rPr>
+          <w:rStyle w:val="Hipervnculo"/>
+          <w:color w:val="auto"/>
+          <w:u w:val="none"/>
+        </w:rPr>
+        <w:t>: Reino unido, Escocia, con los telares, energía vapor de agua.</w:t>
+      </w:r>
+    </w:p>
+    <w:p>
+      <w:pPr>
+        <w:rPr>
+          <w:rStyle w:val="Hipervnculo"/>
+          <w:color w:val="auto"/>
+          <w:u w:val="none"/>
+        </w:rPr>
+      </w:pPr>
+      <w:r>
+        <w:rPr>
+          <w:rStyle w:val="Hipervnculo"/>
+          <w:b/>
+          <w:bCs/>
+          <w:color w:val="4472C4" w:themeColor="accent5"/>
+          <w:u w:val="none"/>
+        </w:rPr>
+        <w:t>1870</w:t>
+      </w:r>
+      <w:r>
+        <w:rPr>
+          <w:rStyle w:val="Hipervnculo"/>
+          <w:color w:val="auto"/>
+          <w:u w:val="none"/>
+        </w:rPr>
+        <w:t xml:space="preserve">. </w:t>
+      </w:r>
+      <w:r>
+        <w:rPr>
+          <w:rStyle w:val="Hipervnculo"/>
+          <w:b/>
+          <w:bCs/>
+          <w:color w:val="auto"/>
+          <w:u w:val="none"/>
+        </w:rPr>
+        <w:t>Segunda Revolución Industrial</w:t>
+      </w:r>
+      <w:r>
+        <w:rPr>
+          <w:rStyle w:val="Hipervnculo"/>
+          <w:color w:val="auto"/>
+          <w:u w:val="none"/>
+        </w:rPr>
+        <w:t xml:space="preserve"> Energía eléctrica</w:t>
+      </w:r>
+    </w:p>
+    <w:p>
+      <w:pPr>
+        <w:rPr>
+          <w:rStyle w:val="Hipervnculo"/>
+          <w:color w:val="auto"/>
+          <w:u w:val="none"/>
+        </w:rPr>
+      </w:pPr>
+      <w:r>
+        <w:rPr>
+          <w:rStyle w:val="Hipervnculo"/>
+          <w:b/>
+          <w:bCs/>
+          <w:color w:val="4472C4" w:themeColor="accent5"/>
+          <w:u w:val="none"/>
+        </w:rPr>
+        <w:t>1969</w:t>
+      </w:r>
+      <w:r>
+        <w:rPr>
+          <w:rStyle w:val="Hipervnculo"/>
+          <w:color w:val="auto"/>
+          <w:u w:val="none"/>
+        </w:rPr>
+        <w:t xml:space="preserve">. </w:t>
+      </w:r>
+      <w:r>
+        <w:rPr>
+          <w:rStyle w:val="Hipervnculo"/>
+          <w:b/>
+          <w:bCs/>
+          <w:color w:val="auto"/>
+          <w:u w:val="none"/>
+        </w:rPr>
+        <w:t>Tercera revolución Industria</w:t>
+      </w:r>
+      <w:r>
+        <w:rPr>
+          <w:rStyle w:val="Hipervnculo"/>
+          <w:color w:val="auto"/>
+          <w:u w:val="none"/>
+        </w:rPr>
+        <w:t>: Componentes electrónicos</w:t>
+      </w:r>
+    </w:p>
+    <w:p>
+      <w:pPr>
+        <w:rPr>
+          <w:rStyle w:val="Hipervnculo"/>
+          <w:color w:val="auto"/>
+          <w:u w:val="none"/>
+        </w:rPr>
+      </w:pPr>
+      <w:r>
+        <w:rPr>
+          <w:rStyle w:val="Hipervnculo"/>
+          <w:b/>
+          <w:bCs/>
+          <w:color w:val="4472C4" w:themeColor="accent5"/>
+          <w:u w:val="none"/>
+        </w:rPr>
+        <w:t>Hoy.</w:t>
+      </w:r>
+      <w:r>
+        <w:rPr>
+          <w:rStyle w:val="Hipervnculo"/>
+          <w:color w:val="auto"/>
+          <w:u w:val="none"/>
+        </w:rPr>
+        <w:t xml:space="preserve"> </w:t>
+      </w:r>
+      <w:r>
+        <w:rPr>
+          <w:rStyle w:val="Hipervnculo"/>
+          <w:b/>
+          <w:bCs/>
+          <w:color w:val="auto"/>
+          <w:u w:val="none"/>
+        </w:rPr>
+        <w:t>Cuarta revolución Industrial</w:t>
+      </w:r>
+      <w:r>
+        <w:rPr>
+          <w:rStyle w:val="Hipervnculo"/>
+          <w:color w:val="auto"/>
+          <w:u w:val="none"/>
+        </w:rPr>
+        <w:t xml:space="preserve">, </w:t>
+      </w:r>
+      <w:proofErr w:type="spellStart"/>
+      <w:r>
+        <w:rPr>
+          <w:rStyle w:val="Hipervnculo"/>
+          <w:color w:val="auto"/>
+          <w:u w:val="none"/>
+        </w:rPr>
+        <w:t>IoT</w:t>
+      </w:r>
+      <w:proofErr w:type="spellEnd"/>
+      <w:proofErr w:type="gramStart"/>
+      <w:r>
+        <w:rPr>
+          <w:rStyle w:val="Hipervnculo"/>
+          <w:color w:val="auto"/>
+          <w:u w:val="none"/>
+        </w:rPr>
+        <w:t>, …</w:t>
+      </w:r>
+      <w:proofErr w:type="gramEnd"/>
+    </w:p>
+    <w:p>
+      <w:pPr>
+        <w:rPr>
+          <w:rStyle w:val="Hipervnculo"/>
+          <w:color w:val="auto"/>
+          <w:u w:val="none"/>
+        </w:rPr>
+      </w:pPr>
+      <w:r>
+        <w:rPr>
+          <w:rStyle w:val="Hipervnculo"/>
+          <w:color w:val="auto"/>
+          <w:u w:val="none"/>
+        </w:rPr>
+        <w:t>Generamos datos por que dejamos huellas de nuestras interacciones en, por ejemplo, redes sociales.</w:t>
+      </w:r>
+    </w:p>
+    <w:p>
+      <w:pPr>
+        <w:rPr>
+          <w:rStyle w:val="Hipervnculo"/>
+          <w:color w:val="auto"/>
+          <w:u w:val="none"/>
+        </w:rPr>
+      </w:pPr>
+      <w:r>
+        <w:rPr>
+          <w:rStyle w:val="Hipervnculo"/>
+          <w:color w:val="auto"/>
+          <w:u w:val="none"/>
+        </w:rPr>
+        <w:t xml:space="preserve">Componentes claves del Big Data: </w:t>
+      </w:r>
+      <w:r>
+        <w:rPr>
+          <w:rStyle w:val="Hipervnculo"/>
+          <w:b/>
+          <w:bCs/>
+          <w:color w:val="auto"/>
+          <w:u w:val="none"/>
+        </w:rPr>
+        <w:t>Volumen</w:t>
+      </w:r>
+      <w:r>
+        <w:rPr>
+          <w:rStyle w:val="Hipervnculo"/>
+          <w:color w:val="auto"/>
+          <w:u w:val="none"/>
+        </w:rPr>
+        <w:t xml:space="preserve">, </w:t>
+      </w:r>
+      <w:r>
+        <w:rPr>
+          <w:rStyle w:val="Hipervnculo"/>
+          <w:b/>
+          <w:bCs/>
+          <w:color w:val="auto"/>
+          <w:u w:val="none"/>
+        </w:rPr>
+        <w:t>Velocidad</w:t>
+      </w:r>
+      <w:r>
+        <w:rPr>
+          <w:rStyle w:val="Hipervnculo"/>
+          <w:color w:val="auto"/>
+          <w:u w:val="none"/>
+        </w:rPr>
+        <w:t xml:space="preserve">, </w:t>
+      </w:r>
+      <w:r>
+        <w:rPr>
+          <w:rStyle w:val="Hipervnculo"/>
+          <w:b/>
+          <w:bCs/>
+          <w:color w:val="auto"/>
+          <w:u w:val="none"/>
+        </w:rPr>
+        <w:t>Variedad</w:t>
+      </w:r>
+      <w:r>
+        <w:rPr>
+          <w:rStyle w:val="Hipervnculo"/>
+          <w:color w:val="auto"/>
+          <w:u w:val="none"/>
+        </w:rPr>
+        <w:t>.</w:t>
+      </w:r>
+    </w:p>
+    <w:p>
+      <w:pPr>
+        <w:rPr>
+          <w:rStyle w:val="Hipervnculo"/>
+          <w:color w:val="auto"/>
+          <w:u w:val="none"/>
+        </w:rPr>
+      </w:pPr>
+      <w:r>
+        <w:rPr>
+          <w:rStyle w:val="Hipervnculo"/>
+          <w:b/>
+          <w:bCs/>
+          <w:color w:val="4472C4" w:themeColor="accent5"/>
+          <w:u w:val="none"/>
+        </w:rPr>
+        <w:t>Volumen</w:t>
+      </w:r>
+      <w:r>
+        <w:rPr>
+          <w:rStyle w:val="Hipervnculo"/>
+          <w:color w:val="auto"/>
+          <w:u w:val="none"/>
+        </w:rPr>
+        <w:t>: Cuando los datos ya no caben en un Excel.</w:t>
+      </w:r>
+    </w:p>
+    <w:p>
+      <w:pPr>
+        <w:rPr>
+          <w:rStyle w:val="Hipervnculo"/>
+          <w:color w:val="auto"/>
+          <w:u w:val="none"/>
+        </w:rPr>
+      </w:pPr>
+      <w:r>
+        <w:rPr>
+          <w:rStyle w:val="Hipervnculo"/>
+          <w:b/>
+          <w:bCs/>
+          <w:color w:val="4472C4" w:themeColor="accent5"/>
+          <w:u w:val="none"/>
+        </w:rPr>
+        <w:t>Velocidad:</w:t>
+      </w:r>
+      <w:r>
+        <w:rPr>
+          <w:rStyle w:val="Hipervnculo"/>
+          <w:color w:val="4472C4" w:themeColor="accent5"/>
+          <w:u w:val="none"/>
+        </w:rPr>
+        <w:t xml:space="preserve"> </w:t>
+      </w:r>
+      <w:r>
+        <w:rPr>
+          <w:rStyle w:val="Hipervnculo"/>
+          <w:color w:val="auto"/>
+          <w:u w:val="none"/>
+        </w:rPr>
+        <w:t>Interacciones muy rápidas de internet</w:t>
+      </w:r>
+    </w:p>
+    <w:p>
+      <w:pPr>
+        <w:rPr>
+          <w:rStyle w:val="Hipervnculo"/>
+          <w:color w:val="auto"/>
+          <w:u w:val="none"/>
+        </w:rPr>
+      </w:pPr>
+      <w:r>
+        <w:rPr>
+          <w:rStyle w:val="Hipervnculo"/>
+          <w:b/>
+          <w:bCs/>
+          <w:color w:val="4472C4" w:themeColor="accent5"/>
+          <w:u w:val="none"/>
+        </w:rPr>
+        <w:t>Variedad</w:t>
+      </w:r>
+      <w:r>
+        <w:rPr>
+          <w:rStyle w:val="Hipervnculo"/>
+          <w:color w:val="auto"/>
+          <w:u w:val="none"/>
+        </w:rPr>
+        <w:t>: se manejan datos estructurados y no estructurados, como fotos, sentimiento.</w:t>
+      </w:r>
+    </w:p>
+    <w:p>
+      <w:pPr>
+        <w:rPr>
+          <w:rStyle w:val="Hipervnculo"/>
+          <w:color w:val="auto"/>
+          <w:u w:val="none"/>
+        </w:rPr>
+      </w:pPr>
+      <w:r>
+        <w:rPr>
+          <w:rStyle w:val="Hipervnculo"/>
+          <w:b/>
+          <w:bCs/>
+          <w:color w:val="4472C4" w:themeColor="accent5"/>
+          <w:u w:val="none"/>
+        </w:rPr>
+        <w:t>Small Data</w:t>
+      </w:r>
+      <w:r>
+        <w:rPr>
+          <w:rStyle w:val="Hipervnculo"/>
+          <w:color w:val="auto"/>
+          <w:u w:val="none"/>
+        </w:rPr>
+        <w:t xml:space="preserve">: </w:t>
+      </w:r>
+      <w:r>
+        <w:rPr>
+          <w:rStyle w:val="Hipervnculo"/>
+          <w:color w:val="auto"/>
+          <w:u w:val="none"/>
+        </w:rPr>
+        <w:t>conjunto de datos en un formato y cantidad que los hace accesibles, informativos y procesables.</w:t>
+      </w:r>
+    </w:p>
+    <w:p>
+      <w:pPr>
+        <w:rPr>
+          <w:rStyle w:val="Hipervnculo"/>
+          <w:color w:val="auto"/>
+          <w:u w:val="none"/>
+        </w:rPr>
+      </w:pPr>
+      <w:r>
+        <w:rPr>
+          <w:rStyle w:val="Hipervnculo"/>
+          <w:b/>
+          <w:bCs/>
+          <w:color w:val="4472C4" w:themeColor="accent5"/>
+          <w:u w:val="none"/>
+        </w:rPr>
+        <w:t>Para ser un científico de Datos</w:t>
+      </w:r>
+      <w:r>
+        <w:rPr>
+          <w:rStyle w:val="Hipervnculo"/>
+          <w:color w:val="auto"/>
+          <w:u w:val="none"/>
+        </w:rPr>
+        <w:t xml:space="preserve">: </w:t>
+      </w:r>
+      <w:r>
+        <w:rPr>
+          <w:rStyle w:val="Hipervnculo"/>
+          <w:b/>
+          <w:bCs/>
           <w:i/>
           <w:iCs/>
           <w:color w:val="auto"/>
           <w:u w:val="none"/>
         </w:rPr>
-        <w:t>a</w:t>
-      </w:r>
-      <w:r>
-        <w:rPr>
-          <w:rStyle w:val="Hipervnculo"/>
-          <w:color w:val="auto"/>
-          <w:u w:val="none"/>
-        </w:rPr>
-        <w:t xml:space="preserve"> de los científicos de datos.</w:t>
-      </w:r>
-    </w:p>
-    <w:p>
-      <w:pPr>
-        <w:rPr>
-          <w:rStyle w:val="Hipervnculo"/>
-          <w:color w:val="auto"/>
-          <w:u w:val="none"/>
-        </w:rPr>
-      </w:pPr>
-      <w:r>
-        <w:rPr>
-          <w:rStyle w:val="Hipervnculo"/>
-          <w:b/>
-          <w:bCs/>
-          <w:color w:val="4472C4" w:themeColor="accent5"/>
-          <w:u w:val="none"/>
-        </w:rPr>
-        <w:t>1784</w:t>
-      </w:r>
-      <w:r>
-        <w:rPr>
-          <w:rStyle w:val="Hipervnculo"/>
-          <w:color w:val="auto"/>
-          <w:u w:val="none"/>
-        </w:rPr>
-        <w:t>.</w:t>
-      </w:r>
-      <w:r>
-        <w:rPr>
-          <w:rStyle w:val="Hipervnculo"/>
-          <w:color w:val="auto"/>
-          <w:u w:val="none"/>
-        </w:rPr>
-        <w:t xml:space="preserve"> </w:t>
-      </w:r>
-      <w:r>
-        <w:rPr>
-          <w:rStyle w:val="Hipervnculo"/>
-          <w:b/>
-          <w:bCs/>
-          <w:color w:val="auto"/>
-          <w:u w:val="none"/>
-        </w:rPr>
-        <w:t>Primera</w:t>
-      </w:r>
-      <w:r>
-        <w:rPr>
-          <w:rStyle w:val="Hipervnculo"/>
-          <w:color w:val="auto"/>
-          <w:u w:val="none"/>
-        </w:rPr>
-        <w:t xml:space="preserve"> </w:t>
-      </w:r>
-      <w:r>
-        <w:rPr>
-          <w:rStyle w:val="Hipervnculo"/>
-          <w:b/>
-          <w:bCs/>
-          <w:color w:val="auto"/>
-          <w:u w:val="none"/>
-        </w:rPr>
-        <w:t>Revolución Industrial</w:t>
-      </w:r>
-      <w:r>
-        <w:rPr>
-          <w:rStyle w:val="Hipervnculo"/>
-          <w:color w:val="auto"/>
-          <w:u w:val="none"/>
-        </w:rPr>
-        <w:t>: Reino unido, Escocia, con los telares, energía vapor de agua.</w:t>
-      </w:r>
-    </w:p>
-    <w:p>
-      <w:pPr>
-        <w:rPr>
-          <w:rStyle w:val="Hipervnculo"/>
-          <w:color w:val="auto"/>
-          <w:u w:val="none"/>
-        </w:rPr>
-      </w:pPr>
-      <w:r>
-        <w:rPr>
-          <w:rStyle w:val="Hipervnculo"/>
-          <w:b/>
-          <w:bCs/>
-          <w:color w:val="4472C4" w:themeColor="accent5"/>
-          <w:u w:val="none"/>
-        </w:rPr>
-        <w:t>1870</w:t>
-      </w:r>
-      <w:r>
-        <w:rPr>
-          <w:rStyle w:val="Hipervnculo"/>
-          <w:color w:val="auto"/>
-          <w:u w:val="none"/>
-        </w:rPr>
-        <w:t>.</w:t>
-      </w:r>
-      <w:r>
-        <w:rPr>
-          <w:rStyle w:val="Hipervnculo"/>
-          <w:color w:val="auto"/>
-          <w:u w:val="none"/>
-        </w:rPr>
-        <w:t xml:space="preserve"> </w:t>
-      </w:r>
-      <w:r>
-        <w:rPr>
-          <w:rStyle w:val="Hipervnculo"/>
-          <w:b/>
-          <w:bCs/>
-          <w:color w:val="auto"/>
-          <w:u w:val="none"/>
-        </w:rPr>
-        <w:t>Segunda Revolución Industrial</w:t>
-      </w:r>
-      <w:r>
-        <w:rPr>
-          <w:rStyle w:val="Hipervnculo"/>
-          <w:color w:val="auto"/>
-          <w:u w:val="none"/>
-        </w:rPr>
-        <w:t xml:space="preserve"> Energía eléctrica</w:t>
-      </w:r>
-    </w:p>
-    <w:p>
-      <w:pPr>
-        <w:rPr>
-          <w:rStyle w:val="Hipervnculo"/>
-          <w:color w:val="auto"/>
-          <w:u w:val="none"/>
-        </w:rPr>
-      </w:pPr>
-      <w:r>
-        <w:rPr>
-          <w:rStyle w:val="Hipervnculo"/>
-          <w:b/>
-          <w:bCs/>
-          <w:color w:val="4472C4" w:themeColor="accent5"/>
-          <w:u w:val="none"/>
-        </w:rPr>
-        <w:t>1969</w:t>
-      </w:r>
-      <w:r>
-        <w:rPr>
-          <w:rStyle w:val="Hipervnculo"/>
-          <w:color w:val="auto"/>
-          <w:u w:val="none"/>
-        </w:rPr>
-        <w:t>.</w:t>
-      </w:r>
-      <w:r>
-        <w:rPr>
-          <w:rStyle w:val="Hipervnculo"/>
-          <w:color w:val="auto"/>
-          <w:u w:val="none"/>
-        </w:rPr>
-        <w:t xml:space="preserve"> </w:t>
-      </w:r>
-      <w:r>
-        <w:rPr>
-          <w:rStyle w:val="Hipervnculo"/>
-          <w:b/>
-          <w:bCs/>
-          <w:color w:val="auto"/>
-          <w:u w:val="none"/>
-        </w:rPr>
-        <w:t>Tercera revolución Industria</w:t>
-      </w:r>
-      <w:r>
-        <w:rPr>
-          <w:rStyle w:val="Hipervnculo"/>
-          <w:color w:val="auto"/>
-          <w:u w:val="none"/>
-        </w:rPr>
-        <w:t>: Componentes electrónicos</w:t>
-      </w:r>
-    </w:p>
-    <w:p>
-      <w:pPr>
-        <w:rPr>
-          <w:rStyle w:val="Hipervnculo"/>
-          <w:color w:val="auto"/>
-          <w:u w:val="none"/>
-        </w:rPr>
-      </w:pPr>
-      <w:r>
-        <w:rPr>
-          <w:rStyle w:val="Hipervnculo"/>
-          <w:b/>
-          <w:bCs/>
-          <w:color w:val="4472C4" w:themeColor="accent5"/>
-          <w:u w:val="none"/>
-        </w:rPr>
-        <w:t>Hoy</w:t>
-      </w:r>
-      <w:r>
-        <w:rPr>
-          <w:rStyle w:val="Hipervnculo"/>
-          <w:b/>
-          <w:bCs/>
-          <w:color w:val="4472C4" w:themeColor="accent5"/>
-          <w:u w:val="none"/>
-        </w:rPr>
-        <w:t>.</w:t>
-      </w:r>
-      <w:r>
-        <w:rPr>
-          <w:rStyle w:val="Hipervnculo"/>
-          <w:color w:val="auto"/>
-          <w:u w:val="none"/>
-        </w:rPr>
-        <w:t xml:space="preserve"> </w:t>
-      </w:r>
-      <w:r>
-        <w:rPr>
-          <w:rStyle w:val="Hipervnculo"/>
-          <w:b/>
-          <w:bCs/>
-          <w:color w:val="auto"/>
-          <w:u w:val="none"/>
-        </w:rPr>
-        <w:t>C</w:t>
-      </w:r>
-      <w:r>
-        <w:rPr>
-          <w:rStyle w:val="Hipervnculo"/>
-          <w:b/>
-          <w:bCs/>
-          <w:color w:val="auto"/>
-          <w:u w:val="none"/>
-        </w:rPr>
-        <w:t>uarta revolución Industrial</w:t>
-      </w:r>
-      <w:r>
-        <w:rPr>
-          <w:rStyle w:val="Hipervnculo"/>
-          <w:color w:val="auto"/>
-          <w:u w:val="none"/>
-        </w:rPr>
-        <w:t xml:space="preserve">, </w:t>
-      </w:r>
-      <w:proofErr w:type="spellStart"/>
-      <w:r>
-        <w:rPr>
-          <w:rStyle w:val="Hipervnculo"/>
-          <w:color w:val="auto"/>
-          <w:u w:val="none"/>
-        </w:rPr>
-        <w:t>IoT</w:t>
-      </w:r>
-      <w:proofErr w:type="spellEnd"/>
-      <w:r>
-        <w:rPr>
-          <w:rStyle w:val="Hipervnculo"/>
-          <w:color w:val="auto"/>
-          <w:u w:val="none"/>
-        </w:rPr>
-        <w:t>,</w:t>
-      </w:r>
-      <w:r>
-        <w:rPr>
-          <w:rStyle w:val="Hipervnculo"/>
-          <w:color w:val="auto"/>
-          <w:u w:val="none"/>
-        </w:rPr>
-        <w:t xml:space="preserve"> …</w:t>
-      </w:r>
-    </w:p>
-    <w:p>
-      <w:pPr>
-        <w:rPr>
-          <w:rStyle w:val="Hipervnculo"/>
-          <w:color w:val="auto"/>
-          <w:u w:val="none"/>
-        </w:rPr>
-      </w:pPr>
-      <w:r>
-        <w:rPr>
-          <w:rStyle w:val="Hipervnculo"/>
-          <w:color w:val="auto"/>
-          <w:u w:val="none"/>
-        </w:rPr>
-        <w:t>Generamos datos por que dejamos huellas de nuestras interacciones en, por ejemplo, redes sociales.</w:t>
-      </w:r>
-    </w:p>
-    <w:p>
-      <w:pPr>
-        <w:rPr>
-          <w:rStyle w:val="Hipervnculo"/>
-          <w:color w:val="auto"/>
-          <w:u w:val="none"/>
-        </w:rPr>
-      </w:pPr>
-      <w:r>
-        <w:rPr>
-          <w:rStyle w:val="Hipervnculo"/>
-          <w:color w:val="auto"/>
-          <w:u w:val="none"/>
-        </w:rPr>
-        <w:t xml:space="preserve">Componentes claves del Big Data: </w:t>
-      </w:r>
-      <w:r>
-        <w:rPr>
-          <w:rStyle w:val="Hipervnculo"/>
-          <w:b/>
-          <w:bCs/>
-          <w:color w:val="auto"/>
-          <w:u w:val="none"/>
-        </w:rPr>
-        <w:t>Volumen</w:t>
-      </w:r>
-      <w:r>
-        <w:rPr>
-          <w:rStyle w:val="Hipervnculo"/>
-          <w:color w:val="auto"/>
-          <w:u w:val="none"/>
-        </w:rPr>
-        <w:t xml:space="preserve">, </w:t>
-      </w:r>
-      <w:r>
-        <w:rPr>
-          <w:rStyle w:val="Hipervnculo"/>
-          <w:b/>
-          <w:bCs/>
-          <w:color w:val="auto"/>
-          <w:u w:val="none"/>
-        </w:rPr>
-        <w:t>Velocidad</w:t>
-      </w:r>
-      <w:r>
-        <w:rPr>
-          <w:rStyle w:val="Hipervnculo"/>
-          <w:color w:val="auto"/>
-          <w:u w:val="none"/>
-        </w:rPr>
-        <w:t xml:space="preserve">, </w:t>
-      </w:r>
-      <w:r>
-        <w:rPr>
-          <w:rStyle w:val="Hipervnculo"/>
-          <w:b/>
-          <w:bCs/>
-          <w:color w:val="auto"/>
-          <w:u w:val="none"/>
-        </w:rPr>
-        <w:t>Variedad</w:t>
-      </w:r>
-      <w:r>
-        <w:rPr>
-          <w:rStyle w:val="Hipervnculo"/>
-          <w:color w:val="auto"/>
-          <w:u w:val="none"/>
-        </w:rPr>
-        <w:t>.</w:t>
-      </w:r>
-    </w:p>
-    <w:p>
-      <w:pPr>
-        <w:rPr>
-          <w:rStyle w:val="Hipervnculo"/>
-          <w:color w:val="auto"/>
-          <w:u w:val="none"/>
-        </w:rPr>
-      </w:pPr>
-      <w:r>
-        <w:rPr>
-          <w:rStyle w:val="Hipervnculo"/>
-          <w:b/>
-          <w:bCs/>
-          <w:color w:val="4472C4" w:themeColor="accent5"/>
-          <w:u w:val="none"/>
-        </w:rPr>
-        <w:t>Volumen</w:t>
-      </w:r>
-      <w:r>
-        <w:rPr>
-          <w:rStyle w:val="Hipervnculo"/>
-          <w:color w:val="auto"/>
-          <w:u w:val="none"/>
-        </w:rPr>
-        <w:t>: Cuando los datos ya no caben en un Excel.</w:t>
-      </w:r>
-    </w:p>
-    <w:p>
-      <w:pPr>
-        <w:rPr>
-          <w:rStyle w:val="Hipervnculo"/>
-          <w:color w:val="auto"/>
-          <w:u w:val="none"/>
-        </w:rPr>
-      </w:pPr>
-      <w:r>
-        <w:rPr>
-          <w:rStyle w:val="Hipervnculo"/>
-          <w:b/>
-          <w:bCs/>
-          <w:color w:val="4472C4" w:themeColor="accent5"/>
-          <w:u w:val="none"/>
-        </w:rPr>
-        <w:t>Velocidad:</w:t>
-      </w:r>
-      <w:r>
-        <w:rPr>
-          <w:rStyle w:val="Hipervnculo"/>
-          <w:color w:val="4472C4" w:themeColor="accent5"/>
-          <w:u w:val="none"/>
-        </w:rPr>
-        <w:t xml:space="preserve"> </w:t>
-      </w:r>
-      <w:r>
-        <w:rPr>
-          <w:rStyle w:val="Hipervnculo"/>
-          <w:color w:val="auto"/>
-          <w:u w:val="none"/>
-        </w:rPr>
-        <w:t>Interacciones muy rápidas de internet</w:t>
-      </w:r>
-    </w:p>
-    <w:p>
-      <w:pPr>
-        <w:rPr>
-          <w:rStyle w:val="Hipervnculo"/>
-          <w:color w:val="auto"/>
-          <w:u w:val="none"/>
-        </w:rPr>
-      </w:pPr>
-      <w:r>
-        <w:rPr>
-          <w:rStyle w:val="Hipervnculo"/>
-          <w:b/>
-          <w:bCs/>
-          <w:color w:val="4472C4" w:themeColor="accent5"/>
-          <w:u w:val="none"/>
-        </w:rPr>
-        <w:t>Variedad</w:t>
-      </w:r>
-      <w:r>
-        <w:rPr>
-          <w:rStyle w:val="Hipervnculo"/>
-          <w:color w:val="auto"/>
-          <w:u w:val="none"/>
-        </w:rPr>
-        <w:t>: se manejan datos estructurados y no estructurados, como fotos, sentimiento.</w:t>
-      </w:r>
-    </w:p>
-    <w:p>
-      <w:pPr>
-        <w:rPr>
-          <w:rStyle w:val="Hipervnculo"/>
-          <w:color w:val="auto"/>
-          <w:u w:val="none"/>
-        </w:rPr>
-      </w:pPr>
-      <w:r>
-        <w:rPr>
-          <w:rStyle w:val="Hipervnculo"/>
-          <w:b/>
-          <w:bCs/>
-          <w:color w:val="4472C4" w:themeColor="accent5"/>
-          <w:u w:val="none"/>
-        </w:rPr>
-        <w:t>Small Data</w:t>
-      </w:r>
-      <w:r>
-        <w:rPr>
-          <w:rStyle w:val="Hipervnculo"/>
-          <w:color w:val="auto"/>
-          <w:u w:val="none"/>
-        </w:rPr>
-        <w:t>:</w:t>
-      </w:r>
-      <w:r>
-        <w:rPr>
-          <w:rStyle w:val="Hipervnculo"/>
-          <w:color w:val="auto"/>
-          <w:u w:val="none"/>
-        </w:rPr>
-        <w:t xml:space="preserve"> </w:t>
-      </w:r>
-      <w:r>
-        <w:rPr>
-          <w:rStyle w:val="Hipervnculo"/>
-          <w:color w:val="auto"/>
-          <w:u w:val="none"/>
-        </w:rPr>
-        <w:t>conjunto de datos en un formato y cantidad que los hace accesibles, informativos y procesables.</w:t>
-      </w:r>
-    </w:p>
-    <w:p>
-      <w:pPr>
-        <w:rPr>
-          <w:rStyle w:val="Hipervnculo"/>
-          <w:color w:val="auto"/>
-          <w:u w:val="none"/>
-        </w:rPr>
-      </w:pPr>
-      <w:r>
-        <w:rPr>
-          <w:rStyle w:val="Hipervnculo"/>
-          <w:b/>
-          <w:bCs/>
-          <w:color w:val="4472C4" w:themeColor="accent5"/>
-          <w:u w:val="none"/>
-        </w:rPr>
-        <w:t>Para ser un científico de Datos</w:t>
-      </w:r>
-      <w:r>
-        <w:rPr>
-          <w:rStyle w:val="Hipervnculo"/>
-          <w:color w:val="auto"/>
-          <w:u w:val="none"/>
-        </w:rPr>
-        <w:t>:</w:t>
-      </w:r>
-      <w:r>
-        <w:rPr>
-          <w:rStyle w:val="Hipervnculo"/>
-          <w:color w:val="auto"/>
-          <w:u w:val="none"/>
-        </w:rPr>
-        <w:t xml:space="preserve"> </w:t>
-      </w:r>
-      <w:r>
-        <w:rPr>
-          <w:rStyle w:val="Hipervnculo"/>
-          <w:b/>
-          <w:bCs/>
-          <w:i/>
-          <w:iCs/>
-          <w:color w:val="auto"/>
-          <w:u w:val="none"/>
-        </w:rPr>
-        <w:t>Matemáticas</w:t>
-      </w:r>
-      <w:r>
-        <w:rPr>
-          <w:rStyle w:val="Hipervnculo"/>
-          <w:b/>
-          <w:bCs/>
-          <w:i/>
-          <w:iCs/>
-          <w:color w:val="auto"/>
-          <w:u w:val="none"/>
-        </w:rPr>
-        <w:t>, Estadística</w:t>
-      </w:r>
-      <w:r>
-        <w:rPr>
-          <w:rStyle w:val="Hipervnculo"/>
-          <w:b/>
-          <w:bCs/>
-          <w:i/>
-          <w:iCs/>
-          <w:color w:val="auto"/>
-          <w:u w:val="none"/>
-        </w:rPr>
-        <w:t xml:space="preserve">, </w:t>
-      </w:r>
-      <w:r>
-        <w:rPr>
-          <w:rStyle w:val="Hipervnculo"/>
-          <w:b/>
-          <w:bCs/>
-          <w:i/>
-          <w:iCs/>
-          <w:color w:val="auto"/>
-          <w:u w:val="none"/>
-        </w:rPr>
-        <w:t>Programación</w:t>
-      </w:r>
-      <w:r>
-        <w:rPr>
-          <w:rStyle w:val="Hipervnculo"/>
-          <w:b/>
-          <w:bCs/>
-          <w:i/>
-          <w:iCs/>
-          <w:color w:val="auto"/>
-          <w:u w:val="none"/>
-        </w:rPr>
-        <w:t xml:space="preserve">, </w:t>
-      </w:r>
-      <w:r>
-        <w:rPr>
-          <w:rStyle w:val="Hipervnculo"/>
-          <w:b/>
-          <w:bCs/>
-          <w:i/>
-          <w:iCs/>
-          <w:color w:val="auto"/>
-          <w:u w:val="none"/>
-        </w:rPr>
-        <w:t>Visualización y Comunicación</w:t>
-      </w:r>
-      <w:r>
-        <w:rPr>
-          <w:rStyle w:val="Hipervnculo"/>
-          <w:b/>
-          <w:bCs/>
-          <w:i/>
-          <w:iCs/>
-          <w:color w:val="auto"/>
-          <w:u w:val="none"/>
-        </w:rPr>
-        <w:t xml:space="preserve">, Conocimiento del Negocio o </w:t>
-      </w:r>
-      <w:r>
-        <w:rPr>
-          <w:rStyle w:val="Hipervnculo"/>
-          <w:b/>
-          <w:bCs/>
-          <w:i/>
-          <w:iCs/>
-          <w:color w:val="auto"/>
-          <w:u w:val="none"/>
-        </w:rPr>
-        <w:t>C</w:t>
-      </w:r>
-      <w:r>
-        <w:rPr>
-          <w:rStyle w:val="Hipervnculo"/>
-          <w:b/>
-          <w:bCs/>
-          <w:i/>
-          <w:iCs/>
-          <w:color w:val="auto"/>
-          <w:u w:val="none"/>
-        </w:rPr>
-        <w:t>ontexto</w:t>
-      </w:r>
-      <w:r>
-        <w:rPr>
-          <w:rStyle w:val="Hipervnculo"/>
-          <w:b/>
-          <w:bCs/>
-          <w:i/>
-          <w:iCs/>
-          <w:color w:val="auto"/>
-          <w:u w:val="none"/>
-        </w:rPr>
-        <w:t>.</w:t>
+        <w:t>Matemáticas, Estadística, Programación, Visualización y Comunicación, Conocimiento del Negocio o Contexto.</w:t>
       </w:r>
     </w:p>
     <w:p>
@@ -1318,13 +1134,7 @@
     </w:p>
     <w:p>
       <w:r>
-        <w:t xml:space="preserve">R puede vivir solo en </w:t>
-      </w:r>
-      <w:r>
-        <w:t>el pc</w:t>
-      </w:r>
-      <w:r>
-        <w:t>, pero R Studio no puede vivir sin que R en la computadora.</w:t>
+        <w:t>R puede vivir solo en el pc, pero R Studio no puede vivir sin que R en la computadora.</w:t>
       </w:r>
     </w:p>
     <w:p>
@@ -1342,6 +1152,7 @@
         <w:t xml:space="preserve">Cuando se imprime una variable no se necesita la función </w:t>
       </w:r>
       <w:proofErr w:type="spellStart"/>
+      <w:proofErr w:type="gramStart"/>
       <w:r>
         <w:rPr>
           <w:rFonts w:ascii="Consolas" w:hAnsi="Consolas"/>
@@ -1353,7 +1164,14 @@
         <w:rPr>
           <w:rFonts w:ascii="Consolas" w:hAnsi="Consolas"/>
         </w:rPr>
-        <w:t xml:space="preserve">(), </w:t>
+        <w:t>(</w:t>
+      </w:r>
+      <w:proofErr w:type="gramEnd"/>
+      <w:r>
+        <w:rPr>
+          <w:rFonts w:ascii="Consolas" w:hAnsi="Consolas"/>
+        </w:rPr>
+        <w:t xml:space="preserve">), </w:t>
       </w:r>
       <w:r>
         <w:rPr>
@@ -1377,10 +1195,15 @@
         </w:numPr>
       </w:pPr>
       <w:r>
-        <w:t>Usar ‘ ’ y “ “  es  lo mismo</w:t>
-      </w:r>
-      <w:r>
-        <w:t>.</w:t>
+        <w:t xml:space="preserve">Usar </w:t>
+      </w:r>
+      <w:proofErr w:type="gramStart"/>
+      <w:r>
+        <w:t>‘ ’</w:t>
+      </w:r>
+      <w:proofErr w:type="gramEnd"/>
+      <w:r>
+        <w:t xml:space="preserve"> y “ “  es  lo mismo.</w:t>
       </w:r>
     </w:p>
     <w:p>
@@ -1397,13 +1220,7 @@
       </w:r>
       <w:proofErr w:type="spellEnd"/>
       <w:r>
-        <w:t xml:space="preserve"> + L,</w:t>
-      </w:r>
-      <w:r>
-        <w:t xml:space="preserve"> </w:t>
-      </w:r>
-      <w:r>
-        <w:t>para borrar la pantalla de la consola</w:t>
+        <w:t xml:space="preserve"> + L, para borrar la pantalla de la consola</w:t>
       </w:r>
     </w:p>
     <w:p>
@@ -1426,19 +1243,8 @@
           <w:numId w:val="4"/>
         </w:numPr>
       </w:pPr>
-      <w:proofErr w:type="spellStart"/>
-      <w:r>
-        <w:t>Ctrl</w:t>
-      </w:r>
-      <w:proofErr w:type="spellEnd"/>
-      <w:r>
-        <w:t xml:space="preserve">+ enter, </w:t>
-      </w:r>
-      <w:r>
-        <w:t>ejecutar</w:t>
-      </w:r>
-      <w:r>
-        <w:t xml:space="preserve"> la línea previa</w:t>
+      <w:r>
+        <w:t>[ para poner el signo alt+91</w:t>
       </w:r>
     </w:p>
     <w:p>
@@ -1449,6 +1255,9 @@
           <w:numId w:val="4"/>
         </w:numPr>
       </w:pPr>
+      <w:r>
+        <w:t>] para poner el signo: alt+93</w:t>
+      </w:r>
     </w:p>
     <w:p>
       <w:pPr>
@@ -1458,6 +1267,32 @@
           <w:numId w:val="4"/>
         </w:numPr>
       </w:pPr>
+      <w:proofErr w:type="spellStart"/>
+      <w:r>
+        <w:t>Ctrl</w:t>
+      </w:r>
+      <w:proofErr w:type="spellEnd"/>
+      <w:r>
+        <w:t>+ enter, ejecutar la línea previa</w:t>
+      </w:r>
+    </w:p>
+    <w:p>
+      <w:pPr>
+        <w:pStyle w:val="Prrafodelista"/>
+        <w:numPr>
+          <w:ilvl w:val="0"/>
+          <w:numId w:val="4"/>
+        </w:numPr>
+      </w:pPr>
+    </w:p>
+    <w:p>
+      <w:pPr>
+        <w:pStyle w:val="Prrafodelista"/>
+        <w:numPr>
+          <w:ilvl w:val="0"/>
+          <w:numId w:val="4"/>
+        </w:numPr>
+      </w:pPr>
     </w:p>
     <w:p>
       <w:pPr>
@@ -1477,17 +1312,7 @@
           <w:sz w:val="28"/>
           <w:szCs w:val="28"/>
         </w:rPr>
-        <w:t>Jerarquía de</w:t>
-      </w:r>
-      <w:r>
-        <w:rPr>
-          <w:rFonts w:cstheme="minorHAnsi"/>
-          <w:b/>
-          <w:bCs/>
-          <w:sz w:val="28"/>
-          <w:szCs w:val="28"/>
-        </w:rPr>
-        <w:t xml:space="preserve"> operaciones</w:t>
+        <w:t>Jerarquía de operaciones</w:t>
       </w:r>
     </w:p>
     <w:p>
@@ -1904,19 +1729,7 @@
           <w:szCs w:val="28"/>
           <w:u w:val="none"/>
         </w:rPr>
-        <w:t xml:space="preserve">Importar datos </w:t>
-      </w:r>
-      <w:r>
-        <w:rPr>
-          <w:rStyle w:val="Hipervnculo"/>
-          <w:b/>
-          <w:bCs/>
-          <w:color w:val="auto"/>
-          <w:sz w:val="28"/>
-          <w:szCs w:val="28"/>
-          <w:u w:val="none"/>
-        </w:rPr>
-        <w:t>del pc</w:t>
+        <w:t>Importar datos del pc</w:t>
       </w:r>
     </w:p>
     <w:p>
@@ -1949,8 +1762,9 @@
           <w:color w:val="auto"/>
           <w:u w:val="none"/>
         </w:rPr>
-        <w:t xml:space="preserve"> Data Set</w:t>
-      </w:r>
+        <w:t xml:space="preserve"> Data Set &gt; </w:t>
+      </w:r>
+      <w:proofErr w:type="spellStart"/>
       <w:r>
         <w:rPr>
           <w:rStyle w:val="Hipervnculo"/>
@@ -1959,8 +1773,9 @@
           <w:color w:val="auto"/>
           <w:u w:val="none"/>
         </w:rPr>
-        <w:t xml:space="preserve"> </w:t>
-      </w:r>
+        <w:t>from</w:t>
+      </w:r>
+      <w:proofErr w:type="spellEnd"/>
       <w:r>
         <w:rPr>
           <w:rStyle w:val="Hipervnculo"/>
@@ -1969,8 +1784,9 @@
           <w:color w:val="auto"/>
           <w:u w:val="none"/>
         </w:rPr>
-        <w:t>&gt;</w:t>
-      </w:r>
+        <w:t xml:space="preserve"> Text (base) &gt; seleccionar archivo&gt; “yes” en </w:t>
+      </w:r>
+      <w:proofErr w:type="spellStart"/>
       <w:r>
         <w:rPr>
           <w:rStyle w:val="Hipervnculo"/>
@@ -1979,59 +1795,6 @@
           <w:color w:val="auto"/>
           <w:u w:val="none"/>
         </w:rPr>
-        <w:t xml:space="preserve"> </w:t>
-      </w:r>
-      <w:proofErr w:type="spellStart"/>
-      <w:r>
-        <w:rPr>
-          <w:rStyle w:val="Hipervnculo"/>
-          <w:i/>
-          <w:iCs/>
-          <w:color w:val="auto"/>
-          <w:u w:val="none"/>
-        </w:rPr>
-        <w:t>from</w:t>
-      </w:r>
-      <w:proofErr w:type="spellEnd"/>
-      <w:r>
-        <w:rPr>
-          <w:rStyle w:val="Hipervnculo"/>
-          <w:i/>
-          <w:iCs/>
-          <w:color w:val="auto"/>
-          <w:u w:val="none"/>
-        </w:rPr>
-        <w:t xml:space="preserve"> Text (base)</w:t>
-      </w:r>
-      <w:r>
-        <w:rPr>
-          <w:rStyle w:val="Hipervnculo"/>
-          <w:i/>
-          <w:iCs/>
-          <w:color w:val="auto"/>
-          <w:u w:val="none"/>
-        </w:rPr>
-        <w:t xml:space="preserve"> </w:t>
-      </w:r>
-      <w:r>
-        <w:rPr>
-          <w:rStyle w:val="Hipervnculo"/>
-          <w:i/>
-          <w:iCs/>
-          <w:color w:val="auto"/>
-          <w:u w:val="none"/>
-        </w:rPr>
-        <w:t xml:space="preserve">&gt; seleccionar archivo&gt; “yes” en </w:t>
-      </w:r>
-      <w:proofErr w:type="spellStart"/>
-      <w:r>
-        <w:rPr>
-          <w:rStyle w:val="Hipervnculo"/>
-          <w:i/>
-          <w:iCs/>
-          <w:color w:val="auto"/>
-          <w:u w:val="none"/>
-        </w:rPr>
         <w:t>heading</w:t>
       </w:r>
       <w:proofErr w:type="spellEnd"/>
@@ -2047,6 +1810,7 @@
       <w:r>
         <w:rPr>
           <w:noProof/>
+          <w:lang w:eastAsia="es-MX"/>
         </w:rPr>
         <w:drawing>
           <wp:anchor distT="0" distB="0" distL="114300" distR="114300" simplePos="0" relativeHeight="251660288" behindDoc="0" locked="0" layoutInCell="1" allowOverlap="1" wp14:anchorId="34149E33" wp14:editId="1605CDBE">
@@ -2110,6 +1874,7 @@
           <w:noProof/>
           <w:color w:val="auto"/>
           <w:u w:val="none"/>
+          <w:lang w:eastAsia="es-MX"/>
         </w:rPr>
         <w:drawing>
           <wp:anchor distT="0" distB="0" distL="114300" distR="114300" simplePos="0" relativeHeight="251659264" behindDoc="0" locked="0" layoutInCell="1" allowOverlap="1" wp14:anchorId="77B2A2E0" wp14:editId="1B1F55B3">
@@ -2280,6 +2045,7 @@
         <w:rPr>
           <w:noProof/>
           <w:u w:val="single"/>
+          <w:lang w:eastAsia="es-MX"/>
         </w:rPr>
         <w:drawing>
           <wp:inline distT="0" distB="0" distL="0" distR="0" wp14:anchorId="1C278447" wp14:editId="330A5FE0">
@@ -2335,6 +2101,7 @@
       <w:r>
         <w:rPr>
           <w:noProof/>
+          <w:lang w:eastAsia="es-MX"/>
         </w:rPr>
         <w:drawing>
           <wp:inline distT="0" distB="0" distL="0" distR="0" wp14:anchorId="300CE42D" wp14:editId="799A56FB">
@@ -2395,6 +2162,7 @@
     <w:p/>
     <w:p>
       <w:proofErr w:type="spellStart"/>
+      <w:proofErr w:type="gramStart"/>
       <w:r>
         <w:rPr>
           <w:b/>
@@ -2412,7 +2180,11 @@
         <w:t xml:space="preserve"> </w:t>
       </w:r>
       <w:r>
-        <w:t>, datos numéricos, son números</w:t>
+        <w:t>,</w:t>
+      </w:r>
+      <w:proofErr w:type="gramEnd"/>
+      <w:r>
+        <w:t xml:space="preserve"> datos numéricos, son números</w:t>
       </w:r>
       <w:r>
         <w:t>, esta es una clase que contiene  a los enteres y flotantes</w:t>
@@ -2502,18 +2274,70 @@
         <w:rPr>
           <w:rFonts w:ascii="Consolas" w:hAnsi="Consolas"/>
         </w:rPr>
-        <w:t xml:space="preserve"> definición. Tienen que ser del mismo tipo de dato</w:t>
-      </w:r>
-      <w:r>
-        <w:rPr>
-          <w:rFonts w:ascii="Consolas" w:hAnsi="Consolas"/>
-        </w:rPr>
-        <w:t xml:space="preserve"> x&lt;-(n, m, a, s)</w:t>
-      </w:r>
-    </w:p>
-    <w:p>
-      <w:r>
-        <w:t xml:space="preserve">Listas , son similares a los </w:t>
+        <w:t xml:space="preserve"> definición. </w:t>
+      </w:r>
+      <w:r>
+        <w:rPr>
+          <w:rFonts w:ascii="Consolas" w:hAnsi="Consolas"/>
+          <w:b/>
+        </w:rPr>
+        <w:t>Tienen que ser del mismo tipo de dato</w:t>
+      </w:r>
+      <w:r>
+        <w:rPr>
+          <w:rFonts w:ascii="Consolas" w:hAnsi="Consolas"/>
+        </w:rPr>
+        <w:t xml:space="preserve"> x&lt;-</w:t>
+      </w:r>
+      <w:r>
+        <w:rPr>
+          <w:rFonts w:ascii="Consolas" w:hAnsi="Consolas"/>
+        </w:rPr>
+        <w:t>c</w:t>
+      </w:r>
+      <w:r>
+        <w:rPr>
+          <w:rFonts w:ascii="Consolas" w:hAnsi="Consolas"/>
+        </w:rPr>
+        <w:t>(n, m, a, s)</w:t>
+      </w:r>
+    </w:p>
+    <w:p>
+      <w:pPr>
+        <w:rPr>
+          <w:rFonts w:ascii="Consolas" w:hAnsi="Consolas"/>
+        </w:rPr>
+      </w:pPr>
+      <w:r>
+        <w:rPr>
+          <w:rFonts w:ascii="Consolas" w:hAnsi="Consolas"/>
+        </w:rPr>
+        <w:tab/>
+        <w:t>Entes matemáticos que se usan para guardar datos de cierto tipo</w:t>
+      </w:r>
+    </w:p>
+    <w:p>
+      <w:pPr>
+        <w:rPr>
+          <w:rFonts w:ascii="Consolas" w:hAnsi="Consolas"/>
+        </w:rPr>
+      </w:pPr>
+      <w:r>
+        <w:rPr>
+          <w:rFonts w:ascii="Consolas" w:hAnsi="Consolas"/>
+        </w:rPr>
+        <w:tab/>
+        <w:t>Por eso se usan contenedores c</w:t>
+      </w:r>
+    </w:p>
+    <w:p>
+      <w:proofErr w:type="gramStart"/>
+      <w:r>
+        <w:t>Listas ,</w:t>
+      </w:r>
+      <w:proofErr w:type="gramEnd"/>
+      <w:r>
+        <w:t xml:space="preserve"> son similares a los </w:t>
       </w:r>
       <w:proofErr w:type="spellStart"/>
       <w:r>
@@ -2534,7 +2358,15 @@
     </w:p>
     <w:p>
       <w:r>
-        <w:t>List(n, 1, 3.5, c(2,3,4))</w:t>
+        <w:t xml:space="preserve">List(n, 1, 3.5, </w:t>
+      </w:r>
+      <w:proofErr w:type="gramStart"/>
+      <w:r>
+        <w:t>c(</w:t>
+      </w:r>
+      <w:proofErr w:type="gramEnd"/>
+      <w:r>
+        <w:t>2,3,4))</w:t>
       </w:r>
     </w:p>
     <w:p>
@@ -2557,18 +2389,41 @@
       </w:r>
       <w:proofErr w:type="spellEnd"/>
       <w:r>
-        <w:t xml:space="preserve"> y el signo $,devuelve el tipo de dato de la columna</w:t>
-      </w:r>
-    </w:p>
-    <w:p>
-      <w:r>
-        <w:t>Matrix: matrices son estructuras de dos dimensiones: columnas y filas,. Guardan un solo tipo de dato</w:t>
-      </w:r>
-    </w:p>
-    <w:p>
+        <w:t xml:space="preserve"> y el signo $</w:t>
+      </w:r>
+      <w:proofErr w:type="gramStart"/>
+      <w:r>
+        <w:t>,devuelve</w:t>
+      </w:r>
+      <w:proofErr w:type="gramEnd"/>
+      <w:r>
+        <w:t xml:space="preserve"> el tipo de dato de la columna</w:t>
+      </w:r>
+    </w:p>
+    <w:p>
+      <w:r>
+        <w:t>Matrix: matrices son estructuras de dos dimensiones: columnas y filas</w:t>
+      </w:r>
+      <w:proofErr w:type="gramStart"/>
+      <w:r>
+        <w:t>,.</w:t>
+      </w:r>
+      <w:proofErr w:type="gramEnd"/>
+      <w:r>
+        <w:t xml:space="preserve"> Guardan un solo tipo de dato</w:t>
+      </w:r>
+    </w:p>
+    <w:p>
+      <w:r>
+        <w:t>Se leen filas por columnas (4*3) 4 filas y 3 columnas</w:t>
+      </w:r>
+    </w:p>
+    <w:p>
+      <w:proofErr w:type="gramStart"/>
       <w:r>
         <w:t>Matrix()</w:t>
       </w:r>
+      <w:proofErr w:type="gramEnd"/>
     </w:p>
     <w:p>
       <w:r>
@@ -2600,6 +2455,7 @@
         <w:t xml:space="preserve">x &lt;- </w:t>
       </w:r>
       <w:proofErr w:type="spellStart"/>
+      <w:proofErr w:type="gramStart"/>
       <w:r>
         <w:rPr>
           <w:rFonts w:ascii="Segoe UI" w:hAnsi="Segoe UI" w:cs="Segoe UI"/>
@@ -2613,38 +2469,46 @@
           <w:rFonts w:ascii="Segoe UI" w:hAnsi="Segoe UI" w:cs="Segoe UI"/>
           <w:color w:val="2A3142"/>
         </w:rPr>
-        <w:t xml:space="preserve">(1 : 9, </w:t>
-      </w:r>
-      <w:proofErr w:type="spellStart"/>
+        <w:t>(</w:t>
+      </w:r>
+      <w:proofErr w:type="gramEnd"/>
       <w:r>
         <w:rPr>
           <w:rFonts w:ascii="Segoe UI" w:hAnsi="Segoe UI" w:cs="Segoe UI"/>
           <w:color w:val="2A3142"/>
         </w:rPr>
-        <w:t>byrow</w:t>
-      </w:r>
-      <w:proofErr w:type="spellEnd"/>
+        <w:t xml:space="preserve">1 : 9, </w:t>
+      </w:r>
+      <w:proofErr w:type="spellStart"/>
       <w:r>
         <w:rPr>
           <w:rFonts w:ascii="Segoe UI" w:hAnsi="Segoe UI" w:cs="Segoe UI"/>
           <w:color w:val="2A3142"/>
         </w:rPr>
-        <w:t xml:space="preserve"> = TRUE, </w:t>
-      </w:r>
-      <w:proofErr w:type="spellStart"/>
+        <w:t>byrow</w:t>
+      </w:r>
+      <w:proofErr w:type="spellEnd"/>
       <w:r>
         <w:rPr>
           <w:rFonts w:ascii="Segoe UI" w:hAnsi="Segoe UI" w:cs="Segoe UI"/>
           <w:color w:val="2A3142"/>
         </w:rPr>
-        <w:t>nrow</w:t>
-      </w:r>
-      <w:proofErr w:type="spellEnd"/>
+        <w:t xml:space="preserve"> = TRUE, </w:t>
+      </w:r>
+      <w:proofErr w:type="spellStart"/>
       <w:r>
         <w:rPr>
           <w:rFonts w:ascii="Segoe UI" w:hAnsi="Segoe UI" w:cs="Segoe UI"/>
           <w:color w:val="2A3142"/>
         </w:rPr>
+        <w:t>nrow</w:t>
+      </w:r>
+      <w:proofErr w:type="spellEnd"/>
+      <w:r>
+        <w:rPr>
+          <w:rFonts w:ascii="Segoe UI" w:hAnsi="Segoe UI" w:cs="Segoe UI"/>
+          <w:color w:val="2A3142"/>
+        </w:rPr>
         <w:t xml:space="preserve"> = 3</w:t>
       </w:r>
     </w:p>
@@ -2655,6 +2519,7 @@
         </w:rPr>
       </w:pPr>
       <w:proofErr w:type="spellStart"/>
+      <w:proofErr w:type="gramStart"/>
       <w:r>
         <w:rPr>
           <w:rFonts w:ascii="Consolas" w:hAnsi="Consolas"/>
@@ -2669,6 +2534,7 @@
         <w:t>(</w:t>
       </w:r>
       <w:proofErr w:type="spellStart"/>
+      <w:proofErr w:type="gramEnd"/>
       <w:r>
         <w:rPr>
           <w:rFonts w:ascii="Consolas" w:hAnsi="Consolas"/>
@@ -2690,6 +2556,7 @@
         </w:rPr>
       </w:pPr>
       <w:proofErr w:type="spellStart"/>
+      <w:proofErr w:type="gramStart"/>
       <w:r>
         <w:rPr>
           <w:rFonts w:ascii="Consolas" w:hAnsi="Consolas"/>
@@ -2704,6 +2571,7 @@
         <w:t>(</w:t>
       </w:r>
       <w:proofErr w:type="spellStart"/>
+      <w:proofErr w:type="gramEnd"/>
       <w:r>
         <w:rPr>
           <w:rFonts w:ascii="Consolas" w:hAnsi="Consolas"/>
@@ -2776,7 +2644,14 @@
         <w:rPr>
           <w:rFonts w:ascii="Consolas" w:hAnsi="Consolas"/>
         </w:rPr>
-        <w:t>as.tipo_dato</w:t>
+        <w:t>as.tipo_</w:t>
+      </w:r>
+      <w:proofErr w:type="gramStart"/>
+      <w:r>
+        <w:rPr>
+          <w:rFonts w:ascii="Consolas" w:hAnsi="Consolas"/>
+        </w:rPr>
+        <w:t>dato</w:t>
       </w:r>
       <w:proofErr w:type="spellEnd"/>
       <w:r>
@@ -2786,6 +2661,7 @@
         <w:t>(</w:t>
       </w:r>
       <w:proofErr w:type="spellStart"/>
+      <w:proofErr w:type="gramEnd"/>
       <w:r>
         <w:rPr>
           <w:rFonts w:ascii="Consolas" w:hAnsi="Consolas"/>
@@ -2821,6 +2697,7 @@
         <w:t xml:space="preserve"> = </w:t>
       </w:r>
       <w:proofErr w:type="spellStart"/>
+      <w:proofErr w:type="gramStart"/>
       <w:r>
         <w:rPr>
           <w:rFonts w:ascii="Consolas" w:hAnsi="Consolas"/>
@@ -2835,6 +2712,7 @@
         <w:t>(</w:t>
       </w:r>
       <w:proofErr w:type="spellStart"/>
+      <w:proofErr w:type="gramEnd"/>
       <w:r>
         <w:rPr>
           <w:rFonts w:ascii="Consolas" w:hAnsi="Consolas"/>
@@ -2866,6 +2744,7 @@
         <w:rPr>
           <w:rFonts w:ascii="Consolas" w:hAnsi="Consolas"/>
         </w:rPr>
+        <w:lastRenderedPageBreak/>
         <w:t>O</w:t>
       </w:r>
     </w:p>
@@ -2902,7 +2781,6 @@
         <w:rPr>
           <w:rFonts w:ascii="Consolas" w:hAnsi="Consolas"/>
         </w:rPr>
-        <w:lastRenderedPageBreak/>
         <w:t>as</w:t>
       </w:r>
       <w:r>
@@ -2971,6 +2849,7 @@
         </w:rPr>
       </w:pPr>
       <w:proofErr w:type="spellStart"/>
+      <w:proofErr w:type="gramStart"/>
       <w:r>
         <w:rPr>
           <w:rFonts w:ascii="Consolas" w:hAnsi="Consolas" w:cstheme="minorHAnsi"/>
@@ -2982,20 +2861,34 @@
         <w:rPr>
           <w:rFonts w:ascii="Consolas" w:hAnsi="Consolas" w:cstheme="minorHAnsi"/>
         </w:rPr>
-        <w:t>(“ggplot2”)</w:t>
-      </w:r>
-    </w:p>
-    <w:p>
-      <w:pPr>
-        <w:rPr>
-          <w:rFonts w:cstheme="minorHAnsi"/>
-        </w:rPr>
-      </w:pPr>
-      <w:r>
-        <w:rPr>
-          <w:rFonts w:cstheme="minorHAnsi"/>
-        </w:rPr>
-        <w:t>Cuando se valla a usar una librería primero hay que llamarla antes de usarla</w:t>
+        <w:t>(</w:t>
+      </w:r>
+      <w:proofErr w:type="gramEnd"/>
+      <w:r>
+        <w:rPr>
+          <w:rFonts w:ascii="Consolas" w:hAnsi="Consolas" w:cstheme="minorHAnsi"/>
+        </w:rPr>
+        <w:t>“ggplot2”)</w:t>
+      </w:r>
+    </w:p>
+    <w:p>
+      <w:pPr>
+        <w:rPr>
+          <w:rFonts w:cstheme="minorHAnsi"/>
+        </w:rPr>
+      </w:pPr>
+      <w:r>
+        <w:rPr>
+          <w:rFonts w:cstheme="minorHAnsi"/>
+        </w:rPr>
+        <w:t xml:space="preserve">Cuando se valla a usar una librería primero hay que llamarla antes de </w:t>
+      </w:r>
+      <w:proofErr w:type="gramStart"/>
+      <w:r>
+        <w:rPr>
+          <w:rFonts w:cstheme="minorHAnsi"/>
+        </w:rPr>
+        <w:t>usarla</w:t>
       </w:r>
       <w:r>
         <w:rPr>
@@ -3003,6 +2896,7 @@
         </w:rPr>
         <w:t xml:space="preserve"> ,siempre</w:t>
       </w:r>
+      <w:proofErr w:type="gramEnd"/>
       <w:r>
         <w:rPr>
           <w:rFonts w:cstheme="minorHAnsi"/>
@@ -3017,6 +2911,7 @@
         </w:rPr>
       </w:pPr>
       <w:proofErr w:type="spellStart"/>
+      <w:proofErr w:type="gramStart"/>
       <w:r>
         <w:rPr>
           <w:rFonts w:ascii="Consolas" w:hAnsi="Consolas" w:cstheme="minorHAnsi"/>
@@ -3028,9 +2923,521 @@
         <w:rPr>
           <w:rFonts w:ascii="Consolas" w:hAnsi="Consolas" w:cstheme="minorHAnsi"/>
         </w:rPr>
-        <w:t>(ggplot2)</w:t>
-      </w:r>
-    </w:p>
+        <w:t>(</w:t>
+      </w:r>
+      <w:proofErr w:type="gramEnd"/>
+      <w:r>
+        <w:rPr>
+          <w:rFonts w:ascii="Consolas" w:hAnsi="Consolas" w:cstheme="minorHAnsi"/>
+        </w:rPr>
+        <w:t>ggplot2)</w:t>
+      </w:r>
+    </w:p>
+    <w:p>
+      <w:pPr>
+        <w:rPr>
+          <w:rFonts w:ascii="Consolas" w:hAnsi="Consolas" w:cstheme="minorHAnsi"/>
+          <w:b/>
+        </w:rPr>
+      </w:pPr>
+      <w:r>
+        <w:rPr>
+          <w:rFonts w:ascii="Consolas" w:hAnsi="Consolas" w:cstheme="minorHAnsi"/>
+          <w:b/>
+        </w:rPr>
+        <w:t>Operadores R</w:t>
+      </w:r>
+    </w:p>
+    <w:tbl>
+      <w:tblPr>
+        <w:tblStyle w:val="Tablaconcuadrcula"/>
+        <w:tblW w:w="0" w:type="auto"/>
+        <w:tblLook w:val="04A0" w:firstRow="1" w:lastRow="0" w:firstColumn="1" w:lastColumn="0" w:noHBand="0" w:noVBand="1"/>
+      </w:tblPr>
+      <w:tblGrid>
+        <w:gridCol w:w="844"/>
+        <w:gridCol w:w="3204"/>
+      </w:tblGrid>
+      <w:tr>
+        <w:tc>
+          <w:tcPr>
+            <w:tcW w:w="0" w:type="auto"/>
+          </w:tcPr>
+          <w:p>
+            <w:pPr>
+              <w:rPr>
+                <w:rFonts w:cstheme="minorHAnsi"/>
+                <w:b/>
+                <w:bCs/>
+                <w:sz w:val="28"/>
+                <w:szCs w:val="28"/>
+              </w:rPr>
+            </w:pPr>
+            <w:r>
+              <w:rPr>
+                <w:rFonts w:cstheme="minorHAnsi"/>
+                <w:b/>
+                <w:bCs/>
+                <w:sz w:val="28"/>
+                <w:szCs w:val="28"/>
+              </w:rPr>
+              <w:t>==</w:t>
+            </w:r>
+          </w:p>
+        </w:tc>
+        <w:tc>
+          <w:tcPr>
+            <w:tcW w:w="0" w:type="auto"/>
+          </w:tcPr>
+          <w:p>
+            <w:pPr>
+              <w:rPr>
+                <w:rFonts w:cstheme="minorHAnsi"/>
+                <w:bCs/>
+                <w:sz w:val="28"/>
+                <w:szCs w:val="28"/>
+              </w:rPr>
+            </w:pPr>
+            <w:r>
+              <w:rPr>
+                <w:rFonts w:cstheme="minorHAnsi"/>
+                <w:bCs/>
+                <w:sz w:val="28"/>
+                <w:szCs w:val="28"/>
+              </w:rPr>
+              <w:t>Igual</w:t>
+            </w:r>
+          </w:p>
+        </w:tc>
+      </w:tr>
+      <w:tr>
+        <w:tc>
+          <w:tcPr>
+            <w:tcW w:w="0" w:type="auto"/>
+          </w:tcPr>
+          <w:p>
+            <w:pPr>
+              <w:rPr>
+                <w:rFonts w:cstheme="minorHAnsi"/>
+                <w:b/>
+                <w:bCs/>
+                <w:sz w:val="28"/>
+                <w:szCs w:val="28"/>
+              </w:rPr>
+            </w:pPr>
+            <w:r>
+              <w:rPr>
+                <w:rFonts w:cstheme="minorHAnsi"/>
+                <w:b/>
+                <w:bCs/>
+                <w:sz w:val="28"/>
+                <w:szCs w:val="28"/>
+              </w:rPr>
+              <w:t>!=</w:t>
+            </w:r>
+          </w:p>
+        </w:tc>
+        <w:tc>
+          <w:tcPr>
+            <w:tcW w:w="0" w:type="auto"/>
+          </w:tcPr>
+          <w:p>
+            <w:pPr>
+              <w:rPr>
+                <w:rFonts w:cstheme="minorHAnsi"/>
+                <w:bCs/>
+                <w:sz w:val="28"/>
+                <w:szCs w:val="28"/>
+              </w:rPr>
+            </w:pPr>
+            <w:r>
+              <w:rPr>
+                <w:rFonts w:cstheme="minorHAnsi"/>
+                <w:bCs/>
+                <w:sz w:val="28"/>
+                <w:szCs w:val="28"/>
+              </w:rPr>
+              <w:t>Diferente</w:t>
+            </w:r>
+          </w:p>
+        </w:tc>
+      </w:tr>
+      <w:tr>
+        <w:tc>
+          <w:tcPr>
+            <w:tcW w:w="0" w:type="auto"/>
+          </w:tcPr>
+          <w:p>
+            <w:pPr>
+              <w:rPr>
+                <w:rFonts w:cstheme="minorHAnsi"/>
+                <w:b/>
+                <w:bCs/>
+                <w:sz w:val="28"/>
+                <w:szCs w:val="28"/>
+              </w:rPr>
+            </w:pPr>
+            <w:r>
+              <w:rPr>
+                <w:rFonts w:cstheme="minorHAnsi"/>
+                <w:b/>
+                <w:bCs/>
+                <w:sz w:val="28"/>
+                <w:szCs w:val="28"/>
+              </w:rPr>
+              <w:t>&lt;</w:t>
+            </w:r>
+          </w:p>
+        </w:tc>
+        <w:tc>
+          <w:tcPr>
+            <w:tcW w:w="0" w:type="auto"/>
+          </w:tcPr>
+          <w:p>
+            <w:pPr>
+              <w:rPr>
+                <w:rFonts w:cstheme="minorHAnsi"/>
+                <w:bCs/>
+                <w:sz w:val="28"/>
+                <w:szCs w:val="28"/>
+              </w:rPr>
+            </w:pPr>
+            <w:r>
+              <w:rPr>
+                <w:rFonts w:cstheme="minorHAnsi"/>
+                <w:bCs/>
+                <w:sz w:val="28"/>
+                <w:szCs w:val="28"/>
+              </w:rPr>
+              <w:t xml:space="preserve"> Menor que</w:t>
+            </w:r>
+          </w:p>
+        </w:tc>
+      </w:tr>
+      <w:tr>
+        <w:tc>
+          <w:tcPr>
+            <w:tcW w:w="0" w:type="auto"/>
+          </w:tcPr>
+          <w:p>
+            <w:pPr>
+              <w:rPr>
+                <w:rFonts w:cstheme="minorHAnsi"/>
+                <w:b/>
+                <w:bCs/>
+                <w:sz w:val="28"/>
+                <w:szCs w:val="28"/>
+              </w:rPr>
+            </w:pPr>
+            <w:r>
+              <w:rPr>
+                <w:rFonts w:cstheme="minorHAnsi"/>
+                <w:b/>
+                <w:bCs/>
+                <w:sz w:val="28"/>
+                <w:szCs w:val="28"/>
+              </w:rPr>
+              <w:t>&lt;=</w:t>
+            </w:r>
+          </w:p>
+        </w:tc>
+        <w:tc>
+          <w:tcPr>
+            <w:tcW w:w="0" w:type="auto"/>
+          </w:tcPr>
+          <w:p>
+            <w:pPr>
+              <w:rPr>
+                <w:rFonts w:cstheme="minorHAnsi"/>
+                <w:bCs/>
+                <w:sz w:val="28"/>
+                <w:szCs w:val="28"/>
+              </w:rPr>
+            </w:pPr>
+            <w:r>
+              <w:rPr>
+                <w:rFonts w:cstheme="minorHAnsi"/>
+                <w:bCs/>
+                <w:sz w:val="28"/>
+                <w:szCs w:val="28"/>
+              </w:rPr>
+              <w:t>Menor o igual que</w:t>
+            </w:r>
+          </w:p>
+        </w:tc>
+      </w:tr>
+      <w:tr>
+        <w:tc>
+          <w:tcPr>
+            <w:tcW w:w="0" w:type="auto"/>
+          </w:tcPr>
+          <w:p>
+            <w:pPr>
+              <w:rPr>
+                <w:rFonts w:cstheme="minorHAnsi"/>
+                <w:b/>
+                <w:bCs/>
+                <w:sz w:val="28"/>
+                <w:szCs w:val="28"/>
+              </w:rPr>
+            </w:pPr>
+            <w:r>
+              <w:rPr>
+                <w:rFonts w:cstheme="minorHAnsi"/>
+                <w:b/>
+                <w:bCs/>
+                <w:sz w:val="28"/>
+                <w:szCs w:val="28"/>
+              </w:rPr>
+              <w:t>&gt;</w:t>
+            </w:r>
+          </w:p>
+        </w:tc>
+        <w:tc>
+          <w:tcPr>
+            <w:tcW w:w="0" w:type="auto"/>
+          </w:tcPr>
+          <w:p>
+            <w:pPr>
+              <w:rPr>
+                <w:rFonts w:cstheme="minorHAnsi"/>
+                <w:bCs/>
+                <w:sz w:val="28"/>
+                <w:szCs w:val="28"/>
+              </w:rPr>
+            </w:pPr>
+            <w:r>
+              <w:rPr>
+                <w:rFonts w:cstheme="minorHAnsi"/>
+                <w:bCs/>
+                <w:sz w:val="28"/>
+                <w:szCs w:val="28"/>
+              </w:rPr>
+              <w:t>Mayor que</w:t>
+            </w:r>
+          </w:p>
+        </w:tc>
+      </w:tr>
+      <w:tr>
+        <w:tc>
+          <w:tcPr>
+            <w:tcW w:w="0" w:type="auto"/>
+          </w:tcPr>
+          <w:p>
+            <w:pPr>
+              <w:rPr>
+                <w:rFonts w:cstheme="minorHAnsi"/>
+                <w:b/>
+                <w:bCs/>
+                <w:sz w:val="28"/>
+                <w:szCs w:val="28"/>
+              </w:rPr>
+            </w:pPr>
+            <w:r>
+              <w:rPr>
+                <w:rFonts w:cstheme="minorHAnsi"/>
+                <w:b/>
+                <w:bCs/>
+                <w:sz w:val="28"/>
+                <w:szCs w:val="28"/>
+              </w:rPr>
+              <w:t>&gt;=</w:t>
+            </w:r>
+          </w:p>
+        </w:tc>
+        <w:tc>
+          <w:tcPr>
+            <w:tcW w:w="0" w:type="auto"/>
+          </w:tcPr>
+          <w:p>
+            <w:pPr>
+              <w:rPr>
+                <w:rFonts w:cstheme="minorHAnsi"/>
+                <w:bCs/>
+                <w:sz w:val="28"/>
+                <w:szCs w:val="28"/>
+              </w:rPr>
+            </w:pPr>
+            <w:r>
+              <w:rPr>
+                <w:rFonts w:cstheme="minorHAnsi"/>
+                <w:bCs/>
+                <w:sz w:val="28"/>
+                <w:szCs w:val="28"/>
+              </w:rPr>
+              <w:t>Mayor o igual que</w:t>
+            </w:r>
+          </w:p>
+        </w:tc>
+      </w:tr>
+      <w:tr>
+        <w:tc>
+          <w:tcPr>
+            <w:tcW w:w="0" w:type="auto"/>
+          </w:tcPr>
+          <w:p>
+            <w:pPr>
+              <w:rPr>
+                <w:rFonts w:cstheme="minorHAnsi"/>
+                <w:b/>
+                <w:bCs/>
+                <w:sz w:val="28"/>
+                <w:szCs w:val="28"/>
+              </w:rPr>
+            </w:pPr>
+            <w:r>
+              <w:rPr>
+                <w:rFonts w:cstheme="minorHAnsi"/>
+                <w:b/>
+                <w:bCs/>
+                <w:sz w:val="28"/>
+                <w:szCs w:val="28"/>
+              </w:rPr>
+              <w:t>|</w:t>
+            </w:r>
+          </w:p>
+        </w:tc>
+        <w:tc>
+          <w:tcPr>
+            <w:tcW w:w="0" w:type="auto"/>
+          </w:tcPr>
+          <w:p>
+            <w:pPr>
+              <w:rPr>
+                <w:rFonts w:cstheme="minorHAnsi"/>
+                <w:bCs/>
+                <w:sz w:val="28"/>
+                <w:szCs w:val="28"/>
+              </w:rPr>
+            </w:pPr>
+            <w:r>
+              <w:rPr>
+                <w:rFonts w:cstheme="minorHAnsi"/>
+                <w:bCs/>
+                <w:sz w:val="28"/>
+                <w:szCs w:val="28"/>
+              </w:rPr>
+              <w:t>O</w:t>
+            </w:r>
+          </w:p>
+        </w:tc>
+      </w:tr>
+      <w:tr>
+        <w:tc>
+          <w:tcPr>
+            <w:tcW w:w="0" w:type="auto"/>
+          </w:tcPr>
+          <w:p>
+            <w:pPr>
+              <w:rPr>
+                <w:rFonts w:cstheme="minorHAnsi"/>
+                <w:b/>
+                <w:bCs/>
+                <w:sz w:val="28"/>
+                <w:szCs w:val="28"/>
+              </w:rPr>
+            </w:pPr>
+            <w:r>
+              <w:rPr>
+                <w:rFonts w:cstheme="minorHAnsi"/>
+                <w:b/>
+                <w:bCs/>
+                <w:sz w:val="28"/>
+                <w:szCs w:val="28"/>
+              </w:rPr>
+              <w:t>!</w:t>
+            </w:r>
+          </w:p>
+        </w:tc>
+        <w:tc>
+          <w:tcPr>
+            <w:tcW w:w="0" w:type="auto"/>
+          </w:tcPr>
+          <w:p>
+            <w:pPr>
+              <w:rPr>
+                <w:rFonts w:cstheme="minorHAnsi"/>
+                <w:bCs/>
+                <w:sz w:val="28"/>
+                <w:szCs w:val="28"/>
+              </w:rPr>
+            </w:pPr>
+            <w:r>
+              <w:rPr>
+                <w:rFonts w:cstheme="minorHAnsi"/>
+                <w:bCs/>
+                <w:sz w:val="28"/>
+                <w:szCs w:val="28"/>
+              </w:rPr>
+              <w:t>No</w:t>
+            </w:r>
+          </w:p>
+        </w:tc>
+      </w:tr>
+      <w:tr>
+        <w:tc>
+          <w:tcPr>
+            <w:tcW w:w="0" w:type="auto"/>
+          </w:tcPr>
+          <w:p>
+            <w:pPr>
+              <w:rPr>
+                <w:rFonts w:cstheme="minorHAnsi"/>
+                <w:b/>
+                <w:bCs/>
+                <w:sz w:val="28"/>
+                <w:szCs w:val="28"/>
+              </w:rPr>
+            </w:pPr>
+            <w:r>
+              <w:rPr>
+                <w:rFonts w:cstheme="minorHAnsi"/>
+                <w:b/>
+                <w:bCs/>
+                <w:sz w:val="28"/>
+                <w:szCs w:val="28"/>
+              </w:rPr>
+              <w:t>%in%</w:t>
+            </w:r>
+          </w:p>
+        </w:tc>
+        <w:tc>
+          <w:tcPr>
+            <w:tcW w:w="0" w:type="auto"/>
+          </w:tcPr>
+          <w:p>
+            <w:pPr>
+              <w:rPr>
+                <w:rFonts w:cstheme="minorHAnsi"/>
+                <w:bCs/>
+                <w:sz w:val="28"/>
+                <w:szCs w:val="28"/>
+              </w:rPr>
+            </w:pPr>
+            <w:r>
+              <w:rPr>
+                <w:rFonts w:cstheme="minorHAnsi"/>
+                <w:bCs/>
+                <w:sz w:val="28"/>
+                <w:szCs w:val="28"/>
+              </w:rPr>
+              <w:t>Que este en el dataset</w:t>
+            </w:r>
+            <w:r>
+              <w:rPr>
+                <w:rFonts w:cstheme="minorHAnsi"/>
+                <w:bCs/>
+                <w:sz w:val="28"/>
+                <w:szCs w:val="28"/>
+              </w:rPr>
+              <w:t>plyr</w:t>
+            </w:r>
+            <w:bookmarkStart w:id="0" w:name="_GoBack"/>
+            <w:bookmarkEnd w:id="0"/>
+          </w:p>
+        </w:tc>
+      </w:tr>
+    </w:tbl>
     <w:p>
       <w:pPr>
         <w:rPr>
@@ -3052,7 +3459,9 @@
           <w:szCs w:val="28"/>
         </w:rPr>
       </w:pPr>
-      <w:r>
+    </w:p>
+    <w:p>
+      <w:pPr>
         <w:rPr>
           <w:rFonts w:cstheme="minorHAnsi"/>
           <w:b/>
@@ -3060,289 +3469,303 @@
           <w:sz w:val="28"/>
           <w:szCs w:val="28"/>
         </w:rPr>
-        <w:t>Funciones</w:t>
-      </w:r>
-    </w:p>
-    <w:p>
-      <w:pPr>
-        <w:rPr>
-          <w:rFonts w:cstheme="minorHAnsi"/>
-        </w:rPr>
-      </w:pPr>
-      <w:r>
-        <w:rPr>
-          <w:rFonts w:cstheme="minorHAnsi"/>
-        </w:rPr>
-        <w:t>Las funciones en R son aquellas que convierten una entrada o dato, las procesan y arrojan un resultado</w:t>
-      </w:r>
-    </w:p>
-    <w:p>
-      <w:pPr>
-        <w:rPr>
-          <w:rFonts w:cstheme="minorHAnsi"/>
-        </w:rPr>
-      </w:pPr>
-      <w:r>
-        <w:rPr>
-          <w:rFonts w:cstheme="minorHAnsi"/>
-        </w:rPr>
-        <w:t>Para poder crear una función, hay que conocer su estructura:</w:t>
-      </w:r>
-    </w:p>
-    <w:p>
-      <w:pPr>
-        <w:rPr>
-          <w:rFonts w:cstheme="minorHAnsi"/>
-        </w:rPr>
-      </w:pPr>
-    </w:p>
-    <w:p>
-      <w:pPr>
-        <w:ind w:firstLine="708"/>
-        <w:rPr>
-          <w:rFonts w:cstheme="minorHAnsi"/>
-        </w:rPr>
-      </w:pPr>
-      <w:r>
-        <w:rPr>
-          <w:rFonts w:cstheme="minorHAnsi"/>
-        </w:rPr>
-        <w:t>Nombre de la función</w:t>
-      </w:r>
-    </w:p>
-    <w:p>
-      <w:pPr>
-        <w:ind w:firstLine="708"/>
-        <w:rPr>
-          <w:rFonts w:cstheme="minorHAnsi"/>
-        </w:rPr>
-      </w:pPr>
-      <w:r>
-        <w:rPr>
-          <w:rFonts w:cstheme="minorHAnsi"/>
-        </w:rPr>
-        <w:t>Argumentos</w:t>
-      </w:r>
-    </w:p>
-    <w:p>
-      <w:pPr>
-        <w:ind w:firstLine="708"/>
-        <w:rPr>
-          <w:rFonts w:cstheme="minorHAnsi"/>
-        </w:rPr>
-      </w:pPr>
-      <w:r>
-        <w:rPr>
-          <w:rFonts w:cstheme="minorHAnsi"/>
-        </w:rPr>
-        <w:t>Cuerpo</w:t>
-      </w:r>
-    </w:p>
-    <w:p>
-      <w:pPr>
-        <w:ind w:firstLine="708"/>
-        <w:rPr>
-          <w:rFonts w:cstheme="minorHAnsi"/>
-        </w:rPr>
-      </w:pPr>
-      <w:r>
-        <w:rPr>
-          <w:rFonts w:cstheme="minorHAnsi"/>
-        </w:rPr>
-        <w:t>Resultado</w:t>
-      </w:r>
-    </w:p>
-    <w:p>
-      <w:pPr>
-        <w:rPr>
-          <w:rFonts w:cstheme="minorHAnsi"/>
-        </w:rPr>
-      </w:pPr>
-    </w:p>
-    <w:p>
-      <w:pPr>
-        <w:rPr>
-          <w:rFonts w:cstheme="minorHAnsi"/>
-        </w:rPr>
-      </w:pPr>
-      <w:r>
-        <w:rPr>
-          <w:rFonts w:cstheme="minorHAnsi"/>
-        </w:rPr>
-        <w:t xml:space="preserve"> </w:t>
-      </w:r>
-      <w:proofErr w:type="spellStart"/>
-      <w:r>
-        <w:rPr>
-          <w:rFonts w:cstheme="minorHAnsi"/>
-        </w:rPr>
-        <w:t>N</w:t>
-      </w:r>
-      <w:r>
-        <w:rPr>
-          <w:rFonts w:cstheme="minorHAnsi"/>
-        </w:rPr>
-        <w:t>ombre</w:t>
-      </w:r>
-      <w:r>
-        <w:rPr>
-          <w:rFonts w:cstheme="minorHAnsi"/>
-        </w:rPr>
-        <w:t>_</w:t>
-      </w:r>
-      <w:r>
-        <w:rPr>
-          <w:rFonts w:cstheme="minorHAnsi"/>
-        </w:rPr>
-        <w:t>funcion</w:t>
-      </w:r>
-      <w:proofErr w:type="spellEnd"/>
-      <w:r>
-        <w:rPr>
-          <w:rFonts w:cstheme="minorHAnsi"/>
-        </w:rPr>
-        <w:t xml:space="preserve"> &lt;- </w:t>
-      </w:r>
-      <w:proofErr w:type="spellStart"/>
-      <w:r>
-        <w:rPr>
-          <w:rFonts w:cstheme="minorHAnsi"/>
-        </w:rPr>
-        <w:t>function</w:t>
-      </w:r>
-      <w:proofErr w:type="spellEnd"/>
-      <w:r>
-        <w:rPr>
-          <w:rFonts w:cstheme="minorHAnsi"/>
-        </w:rPr>
-        <w:t>(argumento.1, argumento.2,...,</w:t>
-      </w:r>
-      <w:proofErr w:type="spellStart"/>
-      <w:r>
-        <w:rPr>
-          <w:rFonts w:cstheme="minorHAnsi"/>
-        </w:rPr>
-        <w:t>argumento.n</w:t>
-      </w:r>
-      <w:proofErr w:type="spellEnd"/>
-      <w:r>
-        <w:rPr>
-          <w:rFonts w:cstheme="minorHAnsi"/>
-        </w:rPr>
-        <w:t>){</w:t>
-      </w:r>
-    </w:p>
-    <w:p>
-      <w:pPr>
-        <w:rPr>
-          <w:rFonts w:cstheme="minorHAnsi"/>
-        </w:rPr>
-      </w:pPr>
-      <w:r>
-        <w:rPr>
-          <w:rFonts w:cstheme="minorHAnsi"/>
-        </w:rPr>
-        <w:t>...operaciones entre argumentos...</w:t>
-      </w:r>
-    </w:p>
-    <w:p>
-      <w:pPr>
-        <w:rPr>
-          <w:rFonts w:cstheme="minorHAnsi"/>
-        </w:rPr>
-      </w:pPr>
-      <w:r>
-        <w:rPr>
-          <w:rFonts w:cstheme="minorHAnsi"/>
-        </w:rPr>
-        <w:t>...guardar resultado a mostrar en una variable (</w:t>
-      </w:r>
-      <w:proofErr w:type="spellStart"/>
-      <w:r>
-        <w:rPr>
-          <w:rFonts w:cstheme="minorHAnsi"/>
-        </w:rPr>
-        <w:t>var.resultado</w:t>
-      </w:r>
-      <w:proofErr w:type="spellEnd"/>
-      <w:r>
-        <w:rPr>
-          <w:rFonts w:cstheme="minorHAnsi"/>
-        </w:rPr>
-        <w:t xml:space="preserve">)... </w:t>
-      </w:r>
-      <w:proofErr w:type="spellStart"/>
-      <w:r>
-        <w:rPr>
-          <w:rFonts w:cstheme="minorHAnsi"/>
-        </w:rPr>
-        <w:t>return</w:t>
-      </w:r>
-      <w:proofErr w:type="spellEnd"/>
-      <w:r>
-        <w:rPr>
-          <w:rFonts w:cstheme="minorHAnsi"/>
-        </w:rPr>
-        <w:t>(</w:t>
-      </w:r>
-      <w:proofErr w:type="spellStart"/>
-      <w:r>
-        <w:rPr>
-          <w:rFonts w:cstheme="minorHAnsi"/>
-        </w:rPr>
-        <w:t>var.resultado</w:t>
-      </w:r>
-      <w:proofErr w:type="spellEnd"/>
-      <w:r>
-        <w:rPr>
-          <w:rFonts w:cstheme="minorHAnsi"/>
-        </w:rPr>
-        <w:t>)</w:t>
-      </w:r>
-    </w:p>
-    <w:p>
-      <w:pPr>
-        <w:rPr>
-          <w:rFonts w:cstheme="minorHAnsi"/>
-        </w:rPr>
-      </w:pPr>
-      <w:r>
-        <w:rPr>
-          <w:rFonts w:cstheme="minorHAnsi"/>
-        </w:rPr>
-        <w:t>}</w:t>
-      </w:r>
-    </w:p>
-    <w:p>
-      <w:pPr>
-        <w:rPr>
-          <w:rFonts w:cstheme="minorHAnsi"/>
-        </w:rPr>
-      </w:pPr>
-    </w:p>
-    <w:p>
-      <w:pPr>
-        <w:rPr>
-          <w:rFonts w:ascii="Consolas" w:hAnsi="Consolas"/>
-        </w:rPr>
-      </w:pPr>
-    </w:p>
-    <w:p>
-      <w:pPr>
-        <w:rPr>
+      </w:pPr>
+      <w:r>
+        <w:rPr>
+          <w:rFonts w:cstheme="minorHAnsi"/>
           <w:b/>
           <w:bCs/>
           <w:sz w:val="28"/>
           <w:szCs w:val="28"/>
         </w:rPr>
-      </w:pPr>
-      <w:r>
+        <w:t>Funciones</w:t>
+      </w:r>
+    </w:p>
+    <w:p>
+      <w:pPr>
+        <w:rPr>
+          <w:rFonts w:cstheme="minorHAnsi"/>
+        </w:rPr>
+      </w:pPr>
+      <w:r>
+        <w:rPr>
+          <w:rFonts w:cstheme="minorHAnsi"/>
+        </w:rPr>
+        <w:t>Las funciones en R son aquellas que convierten una entrada o dato, las procesan y arrojan un resultado</w:t>
+      </w:r>
+    </w:p>
+    <w:p>
+      <w:pPr>
+        <w:rPr>
+          <w:rFonts w:cstheme="minorHAnsi"/>
+        </w:rPr>
+      </w:pPr>
+      <w:r>
+        <w:rPr>
+          <w:rFonts w:cstheme="minorHAnsi"/>
+        </w:rPr>
+        <w:t>Para poder crear una función, hay que conocer su estructura:</w:t>
+      </w:r>
+    </w:p>
+    <w:p>
+      <w:pPr>
+        <w:rPr>
+          <w:rFonts w:cstheme="minorHAnsi"/>
+        </w:rPr>
+      </w:pPr>
+    </w:p>
+    <w:p>
+      <w:pPr>
+        <w:ind w:firstLine="708"/>
+        <w:rPr>
+          <w:rFonts w:cstheme="minorHAnsi"/>
+        </w:rPr>
+      </w:pPr>
+      <w:r>
+        <w:rPr>
+          <w:rFonts w:cstheme="minorHAnsi"/>
+        </w:rPr>
+        <w:t>Nombre de la función</w:t>
+      </w:r>
+    </w:p>
+    <w:p>
+      <w:pPr>
+        <w:ind w:firstLine="708"/>
+        <w:rPr>
+          <w:rFonts w:cstheme="minorHAnsi"/>
+        </w:rPr>
+      </w:pPr>
+      <w:r>
+        <w:rPr>
+          <w:rFonts w:cstheme="minorHAnsi"/>
+        </w:rPr>
+        <w:t>Argumentos</w:t>
+      </w:r>
+    </w:p>
+    <w:p>
+      <w:pPr>
+        <w:ind w:firstLine="708"/>
+        <w:rPr>
+          <w:rFonts w:cstheme="minorHAnsi"/>
+        </w:rPr>
+      </w:pPr>
+      <w:r>
+        <w:rPr>
+          <w:rFonts w:cstheme="minorHAnsi"/>
+        </w:rPr>
+        <w:t>Cuerpo</w:t>
+      </w:r>
+    </w:p>
+    <w:p>
+      <w:pPr>
+        <w:ind w:firstLine="708"/>
+        <w:rPr>
+          <w:rFonts w:cstheme="minorHAnsi"/>
+        </w:rPr>
+      </w:pPr>
+      <w:r>
+        <w:rPr>
+          <w:rFonts w:cstheme="minorHAnsi"/>
+        </w:rPr>
+        <w:t>Resultado</w:t>
+      </w:r>
+    </w:p>
+    <w:p>
+      <w:pPr>
+        <w:rPr>
+          <w:rFonts w:cstheme="minorHAnsi"/>
+        </w:rPr>
+      </w:pPr>
+    </w:p>
+    <w:p>
+      <w:pPr>
+        <w:rPr>
+          <w:rFonts w:cstheme="minorHAnsi"/>
+        </w:rPr>
+      </w:pPr>
+      <w:r>
+        <w:rPr>
+          <w:rFonts w:cstheme="minorHAnsi"/>
+        </w:rPr>
+        <w:t xml:space="preserve"> </w:t>
+      </w:r>
+      <w:proofErr w:type="spellStart"/>
+      <w:r>
+        <w:rPr>
+          <w:rFonts w:cstheme="minorHAnsi"/>
+        </w:rPr>
+        <w:t>Nombre</w:t>
+      </w:r>
+      <w:r>
+        <w:rPr>
+          <w:rFonts w:cstheme="minorHAnsi"/>
+        </w:rPr>
+        <w:t>_</w:t>
+      </w:r>
+      <w:r>
+        <w:rPr>
+          <w:rFonts w:cstheme="minorHAnsi"/>
+        </w:rPr>
+        <w:t>funcion</w:t>
+      </w:r>
+      <w:proofErr w:type="spellEnd"/>
+      <w:r>
+        <w:rPr>
+          <w:rFonts w:cstheme="minorHAnsi"/>
+        </w:rPr>
+        <w:t xml:space="preserve"> &lt;- </w:t>
+      </w:r>
+      <w:proofErr w:type="spellStart"/>
+      <w:proofErr w:type="gramStart"/>
+      <w:r>
+        <w:rPr>
+          <w:rFonts w:cstheme="minorHAnsi"/>
+        </w:rPr>
+        <w:t>function</w:t>
+      </w:r>
+      <w:proofErr w:type="spellEnd"/>
+      <w:r>
+        <w:rPr>
+          <w:rFonts w:cstheme="minorHAnsi"/>
+        </w:rPr>
+        <w:t>(</w:t>
+      </w:r>
+      <w:proofErr w:type="gramEnd"/>
+      <w:r>
+        <w:rPr>
+          <w:rFonts w:cstheme="minorHAnsi"/>
+        </w:rPr>
+        <w:t>argumento.1, argumento.2,...,</w:t>
+      </w:r>
+      <w:proofErr w:type="spellStart"/>
+      <w:r>
+        <w:rPr>
+          <w:rFonts w:cstheme="minorHAnsi"/>
+        </w:rPr>
+        <w:t>argumento.n</w:t>
+      </w:r>
+      <w:proofErr w:type="spellEnd"/>
+      <w:r>
+        <w:rPr>
+          <w:rFonts w:cstheme="minorHAnsi"/>
+        </w:rPr>
+        <w:t>){</w:t>
+      </w:r>
+    </w:p>
+    <w:p>
+      <w:pPr>
+        <w:rPr>
+          <w:rFonts w:cstheme="minorHAnsi"/>
+        </w:rPr>
+      </w:pPr>
+      <w:r>
+        <w:rPr>
+          <w:rFonts w:cstheme="minorHAnsi"/>
+        </w:rPr>
+        <w:lastRenderedPageBreak/>
+        <w:t>...operaciones entre argumentos...</w:t>
+      </w:r>
+    </w:p>
+    <w:p>
+      <w:pPr>
+        <w:rPr>
+          <w:rFonts w:cstheme="minorHAnsi"/>
+        </w:rPr>
+      </w:pPr>
+      <w:r>
+        <w:rPr>
+          <w:rFonts w:cstheme="minorHAnsi"/>
+        </w:rPr>
+        <w:t>...guardar resultado a mostrar en una variable (</w:t>
+      </w:r>
+      <w:proofErr w:type="spellStart"/>
+      <w:r>
+        <w:rPr>
+          <w:rFonts w:cstheme="minorHAnsi"/>
+        </w:rPr>
+        <w:t>var.resultado</w:t>
+      </w:r>
+      <w:proofErr w:type="spellEnd"/>
+      <w:r>
+        <w:rPr>
+          <w:rFonts w:cstheme="minorHAnsi"/>
+        </w:rPr>
+        <w:t xml:space="preserve">)... </w:t>
+      </w:r>
+      <w:proofErr w:type="spellStart"/>
+      <w:proofErr w:type="gramStart"/>
+      <w:r>
+        <w:rPr>
+          <w:rFonts w:cstheme="minorHAnsi"/>
+        </w:rPr>
+        <w:t>return</w:t>
+      </w:r>
+      <w:proofErr w:type="spellEnd"/>
+      <w:r>
+        <w:rPr>
+          <w:rFonts w:cstheme="minorHAnsi"/>
+        </w:rPr>
+        <w:t>(</w:t>
+      </w:r>
+      <w:proofErr w:type="spellStart"/>
+      <w:proofErr w:type="gramEnd"/>
+      <w:r>
+        <w:rPr>
+          <w:rFonts w:cstheme="minorHAnsi"/>
+        </w:rPr>
+        <w:t>var.resultado</w:t>
+      </w:r>
+      <w:proofErr w:type="spellEnd"/>
+      <w:r>
+        <w:rPr>
+          <w:rFonts w:cstheme="minorHAnsi"/>
+        </w:rPr>
+        <w:t>)</w:t>
+      </w:r>
+    </w:p>
+    <w:p>
+      <w:pPr>
+        <w:rPr>
+          <w:rFonts w:cstheme="minorHAnsi"/>
+        </w:rPr>
+      </w:pPr>
+      <w:r>
+        <w:rPr>
+          <w:rFonts w:cstheme="minorHAnsi"/>
+        </w:rPr>
+        <w:t>}</w:t>
+      </w:r>
+    </w:p>
+    <w:p>
+      <w:pPr>
+        <w:rPr>
+          <w:rFonts w:cstheme="minorHAnsi"/>
+        </w:rPr>
+      </w:pPr>
+    </w:p>
+    <w:p>
+      <w:pPr>
+        <w:rPr>
+          <w:rFonts w:ascii="Consolas" w:hAnsi="Consolas"/>
+        </w:rPr>
+      </w:pPr>
+    </w:p>
+    <w:p>
+      <w:pPr>
         <w:rPr>
           <w:b/>
           <w:bCs/>
           <w:sz w:val="28"/>
           <w:szCs w:val="28"/>
         </w:rPr>
+      </w:pPr>
+      <w:r>
+        <w:rPr>
+          <w:b/>
+          <w:bCs/>
+          <w:sz w:val="28"/>
+          <w:szCs w:val="28"/>
+        </w:rPr>
         <w:t>Funciones</w:t>
       </w:r>
     </w:p>
@@ -3353,6 +3776,7 @@
         </w:rPr>
       </w:pPr>
       <w:proofErr w:type="spellStart"/>
+      <w:proofErr w:type="gramStart"/>
       <w:r>
         <w:rPr>
           <w:rFonts w:ascii="Consolas" w:hAnsi="Consolas"/>
@@ -3364,7 +3788,14 @@
         <w:rPr>
           <w:rFonts w:ascii="Consolas" w:hAnsi="Consolas"/>
         </w:rPr>
-        <w:t>(“</w:t>
+        <w:t>(</w:t>
+      </w:r>
+      <w:proofErr w:type="gramEnd"/>
+      <w:r>
+        <w:rPr>
+          <w:rFonts w:ascii="Consolas" w:hAnsi="Consolas"/>
+        </w:rPr>
+        <w:t>“</w:t>
       </w:r>
       <w:proofErr w:type="spellStart"/>
       <w:r>
@@ -3387,6 +3818,7 @@
           <w:rFonts w:ascii="Consolas" w:hAnsi="Consolas"/>
         </w:rPr>
       </w:pPr>
+      <w:proofErr w:type="gramStart"/>
       <w:r>
         <w:rPr>
           <w:rFonts w:ascii="Consolas" w:hAnsi="Consolas"/>
@@ -3394,6 +3826,7 @@
         <w:t>View(</w:t>
       </w:r>
       <w:proofErr w:type="spellStart"/>
+      <w:proofErr w:type="gramEnd"/>
       <w:r>
         <w:rPr>
           <w:rFonts w:ascii="Consolas" w:hAnsi="Consolas"/>
@@ -3429,22 +3862,17 @@
         <w:rPr>
           <w:rFonts w:ascii="Consolas" w:hAnsi="Consolas"/>
         </w:rPr>
-        <w:t>Visualizar</w:t>
-      </w:r>
-      <w:r>
-        <w:rPr>
-          <w:rFonts w:ascii="Consolas" w:hAnsi="Consolas"/>
-        </w:rPr>
-        <w:t xml:space="preserve"> data set o tablas</w:t>
-      </w:r>
-    </w:p>
-    <w:p>
-      <w:pPr>
-        <w:rPr>
-          <w:rFonts w:ascii="Consolas" w:hAnsi="Consolas"/>
-        </w:rPr>
-      </w:pPr>
-      <w:proofErr w:type="spellStart"/>
+        <w:t>Visualizar data set o tablas</w:t>
+      </w:r>
+    </w:p>
+    <w:p>
+      <w:pPr>
+        <w:rPr>
+          <w:rFonts w:ascii="Consolas" w:hAnsi="Consolas"/>
+        </w:rPr>
+      </w:pPr>
+      <w:proofErr w:type="spellStart"/>
+      <w:proofErr w:type="gramStart"/>
       <w:r>
         <w:rPr>
           <w:rFonts w:ascii="Consolas" w:hAnsi="Consolas"/>
@@ -3459,6 +3887,7 @@
         <w:t>(</w:t>
       </w:r>
       <w:proofErr w:type="spellStart"/>
+      <w:proofErr w:type="gramEnd"/>
       <w:r>
         <w:rPr>
           <w:rFonts w:ascii="Consolas" w:hAnsi="Consolas"/>
@@ -3479,6 +3908,44 @@
           <w:rFonts w:ascii="Consolas" w:hAnsi="Consolas"/>
         </w:rPr>
       </w:pPr>
+      <w:proofErr w:type="spellStart"/>
+      <w:proofErr w:type="gramStart"/>
+      <w:r>
+        <w:rPr>
+          <w:rFonts w:ascii="Consolas" w:hAnsi="Consolas"/>
+        </w:rPr>
+        <w:t>dim</w:t>
+      </w:r>
+      <w:proofErr w:type="spellEnd"/>
+      <w:r>
+        <w:rPr>
+          <w:rFonts w:ascii="Consolas" w:hAnsi="Consolas"/>
+        </w:rPr>
+        <w:t>(</w:t>
+      </w:r>
+      <w:proofErr w:type="spellStart"/>
+      <w:proofErr w:type="gramEnd"/>
+      <w:r>
+        <w:rPr>
+          <w:rFonts w:ascii="Consolas" w:hAnsi="Consolas"/>
+        </w:rPr>
+        <w:t>nombre_tabla</w:t>
+      </w:r>
+      <w:proofErr w:type="spellEnd"/>
+      <w:r>
+        <w:rPr>
+          <w:rFonts w:ascii="Consolas" w:hAnsi="Consolas"/>
+        </w:rPr>
+        <w:t>)</w:t>
+      </w:r>
+    </w:p>
+    <w:p>
+      <w:pPr>
+        <w:rPr>
+          <w:rFonts w:ascii="Consolas" w:hAnsi="Consolas"/>
+        </w:rPr>
+      </w:pPr>
+      <w:proofErr w:type="gramStart"/>
       <w:r>
         <w:rPr>
           <w:rFonts w:ascii="Consolas" w:hAnsi="Consolas"/>
@@ -3490,7 +3957,14 @@
         <w:rPr>
           <w:rFonts w:ascii="Consolas" w:hAnsi="Consolas"/>
         </w:rPr>
-        <w:t>nombre_objeto</w:t>
+        <w:t>nombre</w:t>
+      </w:r>
+      <w:proofErr w:type="gramEnd"/>
+      <w:r>
+        <w:rPr>
+          <w:rFonts w:ascii="Consolas" w:hAnsi="Consolas"/>
+        </w:rPr>
+        <w:t>_objeto</w:t>
       </w:r>
       <w:proofErr w:type="spellEnd"/>
       <w:r>
@@ -3532,6 +4006,7 @@
         </w:rPr>
       </w:pPr>
       <w:proofErr w:type="spellStart"/>
+      <w:proofErr w:type="gramStart"/>
       <w:r>
         <w:rPr>
           <w:rFonts w:ascii="Consolas" w:hAnsi="Consolas"/>
@@ -3546,6 +4021,7 @@
         <w:t>(</w:t>
       </w:r>
       <w:proofErr w:type="spellStart"/>
+      <w:proofErr w:type="gramEnd"/>
       <w:r>
         <w:rPr>
           <w:rFonts w:ascii="Consolas" w:hAnsi="Consolas"/>
@@ -3592,6 +4068,7 @@
         </w:rPr>
       </w:pPr>
       <w:proofErr w:type="spellStart"/>
+      <w:proofErr w:type="gramStart"/>
       <w:r>
         <w:rPr>
           <w:rFonts w:ascii="Consolas" w:hAnsi="Consolas"/>
@@ -3603,7 +4080,14 @@
         <w:rPr>
           <w:rFonts w:ascii="Consolas" w:hAnsi="Consolas"/>
         </w:rPr>
-        <w:t>(n)</w:t>
+        <w:t>(</w:t>
+      </w:r>
+      <w:proofErr w:type="gramEnd"/>
+      <w:r>
+        <w:rPr>
+          <w:rFonts w:ascii="Consolas" w:hAnsi="Consolas"/>
+        </w:rPr>
+        <w:t>n)</w:t>
       </w:r>
       <w:r>
         <w:rPr>
@@ -3639,27 +4123,28 @@
         <w:rPr>
           <w:rFonts w:ascii="Consolas" w:hAnsi="Consolas"/>
         </w:rPr>
-        <w:t>Raíz</w:t>
-      </w:r>
-      <w:r>
-        <w:rPr>
-          <w:rFonts w:ascii="Consolas" w:hAnsi="Consolas"/>
-        </w:rPr>
-        <w:t xml:space="preserve"> cuadrada</w:t>
-      </w:r>
-    </w:p>
-    <w:p>
-      <w:pPr>
-        <w:rPr>
-          <w:rFonts w:ascii="Consolas" w:hAnsi="Consolas"/>
-        </w:rPr>
-      </w:pPr>
-      <w:r>
-        <w:rPr>
-          <w:rFonts w:ascii="Consolas" w:hAnsi="Consolas"/>
-        </w:rPr>
-        <w:lastRenderedPageBreak/>
-        <w:t>log(n)</w:t>
+        <w:t>Raíz cuadrada</w:t>
+      </w:r>
+    </w:p>
+    <w:p>
+      <w:pPr>
+        <w:rPr>
+          <w:rFonts w:ascii="Consolas" w:hAnsi="Consolas"/>
+        </w:rPr>
+      </w:pPr>
+      <w:proofErr w:type="gramStart"/>
+      <w:r>
+        <w:rPr>
+          <w:rFonts w:ascii="Consolas" w:hAnsi="Consolas"/>
+        </w:rPr>
+        <w:t>log(</w:t>
+      </w:r>
+      <w:proofErr w:type="gramEnd"/>
+      <w:r>
+        <w:rPr>
+          <w:rFonts w:ascii="Consolas" w:hAnsi="Consolas"/>
+        </w:rPr>
+        <w:t>n)</w:t>
       </w:r>
       <w:r>
         <w:rPr>
@@ -3705,6 +4190,7 @@
         </w:rPr>
       </w:pPr>
       <w:proofErr w:type="spellStart"/>
+      <w:proofErr w:type="gramStart"/>
       <w:r>
         <w:rPr>
           <w:rFonts w:ascii="Consolas" w:hAnsi="Consolas"/>
@@ -3716,7 +4202,14 @@
         <w:rPr>
           <w:rFonts w:ascii="Consolas" w:hAnsi="Consolas"/>
         </w:rPr>
-        <w:t xml:space="preserve">(n) </w:t>
+        <w:t>(</w:t>
+      </w:r>
+      <w:proofErr w:type="gramEnd"/>
+      <w:r>
+        <w:rPr>
+          <w:rFonts w:ascii="Consolas" w:hAnsi="Consolas"/>
+        </w:rPr>
+        <w:t xml:space="preserve">n) </w:t>
       </w:r>
       <w:r>
         <w:rPr>
@@ -3762,6 +4255,7 @@
         </w:rPr>
       </w:pPr>
       <w:proofErr w:type="spellStart"/>
+      <w:proofErr w:type="gramStart"/>
       <w:r>
         <w:rPr>
           <w:rFonts w:ascii="Consolas" w:hAnsi="Consolas"/>
@@ -3776,6 +4270,7 @@
         <w:t>(</w:t>
       </w:r>
       <w:proofErr w:type="spellStart"/>
+      <w:proofErr w:type="gramEnd"/>
       <w:r>
         <w:rPr>
           <w:rFonts w:ascii="Consolas" w:hAnsi="Consolas"/>
@@ -3827,11 +4322,19 @@
           <w:rFonts w:ascii="Consolas" w:hAnsi="Consolas"/>
         </w:rPr>
       </w:pPr>
-      <w:r>
-        <w:rPr>
-          <w:rFonts w:ascii="Consolas" w:hAnsi="Consolas"/>
-        </w:rPr>
-        <w:t>c()</w:t>
+      <w:proofErr w:type="gramStart"/>
+      <w:r>
+        <w:rPr>
+          <w:rFonts w:ascii="Consolas" w:hAnsi="Consolas"/>
+        </w:rPr>
+        <w:t>c</w:t>
+      </w:r>
+      <w:proofErr w:type="gramEnd"/>
+      <w:r>
+        <w:rPr>
+          <w:rFonts w:ascii="Consolas" w:hAnsi="Consolas"/>
+        </w:rPr>
+        <w:t>()</w:t>
       </w:r>
       <w:r>
         <w:rPr>
@@ -3884,6 +4387,7 @@
         </w:rPr>
       </w:pPr>
       <w:proofErr w:type="spellStart"/>
+      <w:proofErr w:type="gramStart"/>
       <w:r>
         <w:rPr>
           <w:rFonts w:ascii="Consolas" w:hAnsi="Consolas"/>
@@ -3891,6 +4395,7 @@
         <w:t>list</w:t>
       </w:r>
       <w:proofErr w:type="spellEnd"/>
+      <w:proofErr w:type="gramEnd"/>
       <w:r>
         <w:rPr>
           <w:rFonts w:ascii="Consolas" w:hAnsi="Consolas"/>
@@ -3930,8 +4435,13 @@
       </w:r>
     </w:p>
     <w:p>
-      <w:r>
-        <w:t>Matrix()</w:t>
+      <w:proofErr w:type="gramStart"/>
+      <w:r>
+        <w:t>Matrix(</w:t>
+      </w:r>
+      <w:proofErr w:type="gramEnd"/>
+      <w:r>
+        <w:t>)</w:t>
       </w:r>
       <w:r>
         <w:tab/>
@@ -3956,6 +4466,59 @@
           <w:rFonts w:ascii="Consolas" w:hAnsi="Consolas"/>
         </w:rPr>
       </w:pPr>
+      <w:proofErr w:type="spellStart"/>
+      <w:proofErr w:type="gramStart"/>
+      <w:r>
+        <w:rPr>
+          <w:rFonts w:ascii="Consolas" w:hAnsi="Consolas"/>
+        </w:rPr>
+        <w:t>s</w:t>
+      </w:r>
+      <w:r>
+        <w:rPr>
+          <w:rFonts w:ascii="Consolas" w:hAnsi="Consolas"/>
+        </w:rPr>
+        <w:t>umary</w:t>
+      </w:r>
+      <w:proofErr w:type="spellEnd"/>
+      <w:proofErr w:type="gramEnd"/>
+      <w:r>
+        <w:rPr>
+          <w:rFonts w:ascii="Consolas" w:hAnsi="Consolas"/>
+        </w:rPr>
+        <w:t>()</w:t>
+      </w:r>
+      <w:r>
+        <w:rPr>
+          <w:rFonts w:ascii="Consolas" w:hAnsi="Consolas"/>
+        </w:rPr>
+        <w:tab/>
+      </w:r>
+      <w:r>
+        <w:rPr>
+          <w:rFonts w:ascii="Consolas" w:hAnsi="Consolas"/>
+        </w:rPr>
+        <w:tab/>
+      </w:r>
+      <w:r>
+        <w:rPr>
+          <w:rFonts w:ascii="Consolas" w:hAnsi="Consolas"/>
+        </w:rPr>
+        <w:tab/>
+      </w:r>
+      <w:r>
+        <w:rPr>
+          <w:rFonts w:ascii="Consolas" w:hAnsi="Consolas"/>
+        </w:rPr>
+        <w:tab/>
+      </w:r>
+      <w:r>
+        <w:rPr>
+          <w:rFonts w:ascii="Consolas" w:hAnsi="Consolas"/>
+        </w:rPr>
+        <w:tab/>
+        <w:t>Resumen estadístico de una tabla</w:t>
+      </w:r>
     </w:p>
     <w:p>
       <w:pPr>
@@ -4118,15 +4681,7 @@
           <w:color w:val="auto"/>
           <w:u w:val="none"/>
         </w:rPr>
-        <w:t xml:space="preserve">NU, </w:t>
-      </w:r>
-      <w:r>
-        <w:rPr>
-          <w:rStyle w:val="Hipervnculo"/>
-          <w:color w:val="auto"/>
-          <w:u w:val="none"/>
-        </w:rPr>
-        <w:t>página recomendada para extraer información.</w:t>
+        <w:t>NU, página recomendada para extraer información.</w:t>
       </w:r>
     </w:p>
     <w:p>
@@ -4159,33 +4714,17 @@
           <w:color w:val="auto"/>
           <w:u w:val="none"/>
         </w:rPr>
-        <w:t xml:space="preserve">l, </w:t>
-      </w:r>
-      <w:r>
-        <w:rPr>
-          <w:rStyle w:val="Hipervnculo"/>
-          <w:color w:val="auto"/>
-          <w:u w:val="none"/>
-        </w:rPr>
-        <w:t>página recomendada para extraer información.</w:t>
-      </w:r>
-    </w:p>
-    <w:p>
-      <w:r>
-        <w:rPr>
-          <w:rStyle w:val="Hipervnculo"/>
-          <w:color w:val="auto"/>
-          <w:u w:val="none"/>
-        </w:rPr>
-        <w:t xml:space="preserve">INEGI, </w:t>
-      </w:r>
-      <w:r>
-        <w:rPr>
-          <w:rStyle w:val="Hipervnculo"/>
-          <w:color w:val="auto"/>
-          <w:u w:val="none"/>
-        </w:rPr>
-        <w:t>página recomendada para extraer información.</w:t>
+        <w:t>l, página recomendada para extraer información.</w:t>
+      </w:r>
+    </w:p>
+    <w:p>
+      <w:r>
+        <w:rPr>
+          <w:rStyle w:val="Hipervnculo"/>
+          <w:color w:val="auto"/>
+          <w:u w:val="none"/>
+        </w:rPr>
+        <w:t>INEGI, página recomendada para extraer información.</w:t>
       </w:r>
     </w:p>
     <w:p>
@@ -4236,8 +4775,8 @@
 </file>
 
 <file path=word/numbering.xml><?xml version="1.0" encoding="utf-8"?>
-<w:numbering xmlns:wpc="http://schemas.microsoft.com/office/word/2010/wordprocessingCanvas" xmlns:cx="http://schemas.microsoft.com/office/drawing/2014/chartex" xmlns:cx1="http://schemas.microsoft.com/office/drawing/2015/9/8/chartex" xmlns:cx2="http://schemas.microsoft.com/office/drawing/2015/10/21/chartex" xmlns:cx3="http://schemas.microsoft.com/office/drawing/2016/5/9/chartex" xmlns:cx4="http://schemas.microsoft.com/office/drawing/2016/5/10/chartex" xmlns:cx5="http://schemas.microsoft.com/office/drawing/2016/5/11/chartex" xmlns:cx6="http://schemas.microsoft.com/office/drawing/2016/5/12/chartex" xmlns:cx7="http://schemas.microsoft.com/office/drawing/2016/5/13/chartex" xmlns:cx8="http://schemas.microsoft.com/office/drawing/2016/5/14/chartex" xmlns:mc="http://schemas.openxmlformats.org/markup-compatibility/2006" xmlns:aink="http://schemas.microsoft.com/office/drawing/2016/ink" xmlns:am3d="http://schemas.microsoft.com/office/drawing/2017/model3d" xmlns:o="urn:schemas-microsoft-com:office:office" xmlns:r="http://schemas.openxmlformats.org/officeDocument/2006/relationships" xmlns:m="http://schemas.openxmlformats.org/officeDocument/2006/math" xmlns:v="urn:schemas-microsoft-com:vml" xmlns:wp14="http://schemas.microsoft.com/office/word/2010/wordprocessingDrawing" xmlns:wp="http://schemas.openxmlformats.org/drawingml/2006/wordprocessingDrawing" xmlns:w10="urn:schemas-microsoft-com:office:word" xmlns:w="http://schemas.openxmlformats.org/wordprocessingml/2006/main" xmlns:w14="http://schemas.microsoft.com/office/word/2010/wordml" xmlns:w15="http://schemas.microsoft.com/office/word/2012/wordml" xmlns:w16cex="http://schemas.microsoft.com/office/word/2018/wordml/cex" xmlns:w16cid="http://schemas.microsoft.com/office/word/2016/wordml/cid" xmlns:w16="http://schemas.microsoft.com/office/word/2018/wordml" xmlns:w16sdtdh="http://schemas.microsoft.com/office/word/2020/wordml/sdtdatahash" xmlns:w16se="http://schemas.microsoft.com/office/word/2015/wordml/symex" xmlns:wpg="http://schemas.microsoft.com/office/word/2010/wordprocessingGroup" xmlns:wpi="http://schemas.microsoft.com/office/word/2010/wordprocessingInk" xmlns:wne="http://schemas.microsoft.com/office/word/2006/wordml" xmlns:wps="http://schemas.microsoft.com/office/word/2010/wordprocessingShape" mc:Ignorable="w14 w15 w16se w16cid w16 w16cex w16sdtdh wp14">
-  <w:abstractNum w:abstractNumId="0" w15:restartNumberingAfterBreak="0">
+<w:numbering xmlns:wpc="http://schemas.microsoft.com/office/word/2010/wordprocessingCanvas" xmlns:mc="http://schemas.openxmlformats.org/markup-compatibility/2006" xmlns:o="urn:schemas-microsoft-com:office:office" xmlns:r="http://schemas.openxmlformats.org/officeDocument/2006/relationships" xmlns:m="http://schemas.openxmlformats.org/officeDocument/2006/math" xmlns:v="urn:schemas-microsoft-com:vml" xmlns:wp14="http://schemas.microsoft.com/office/word/2010/wordprocessingDrawing" xmlns:wp="http://schemas.openxmlformats.org/drawingml/2006/wordprocessingDrawing" xmlns:w10="urn:schemas-microsoft-com:office:word" xmlns:w="http://schemas.openxmlformats.org/wordprocessingml/2006/main" xmlns:w14="http://schemas.microsoft.com/office/word/2010/wordml" xmlns:w15="http://schemas.microsoft.com/office/word/2012/wordml" xmlns:wpg="http://schemas.microsoft.com/office/word/2010/wordprocessingGroup" xmlns:wpi="http://schemas.microsoft.com/office/word/2010/wordprocessingInk" xmlns:wne="http://schemas.microsoft.com/office/word/2006/wordml" xmlns:wps="http://schemas.microsoft.com/office/word/2010/wordprocessingShape" mc:Ignorable="w14 w15 wp14">
+  <w:abstractNum w:abstractNumId="0">
     <w:nsid w:val="051B0003"/>
     <w:multiLevelType w:val="hybridMultilevel"/>
     <w:tmpl w:val="621669FA"/>
@@ -4350,7 +4889,7 @@
       </w:rPr>
     </w:lvl>
   </w:abstractNum>
-  <w:abstractNum w:abstractNumId="1" w15:restartNumberingAfterBreak="0">
+  <w:abstractNum w:abstractNumId="1">
     <w:nsid w:val="33B023E4"/>
     <w:multiLevelType w:val="hybridMultilevel"/>
     <w:tmpl w:val="4C9A1C94"/>
@@ -4463,7 +5002,7 @@
       </w:rPr>
     </w:lvl>
   </w:abstractNum>
-  <w:abstractNum w:abstractNumId="2" w15:restartNumberingAfterBreak="0">
+  <w:abstractNum w:abstractNumId="2">
     <w:nsid w:val="462361A9"/>
     <w:multiLevelType w:val="hybridMultilevel"/>
     <w:tmpl w:val="D1F2BB24"/>
@@ -4576,7 +5115,7 @@
       </w:rPr>
     </w:lvl>
   </w:abstractNum>
-  <w:abstractNum w:abstractNumId="3" w15:restartNumberingAfterBreak="0">
+  <w:abstractNum w:abstractNumId="3">
     <w:nsid w:val="4A9153AB"/>
     <w:multiLevelType w:val="hybridMultilevel"/>
     <w:tmpl w:val="F940AC12"/>
@@ -4705,7 +5244,7 @@
 </file>
 
 <file path=word/styles.xml><?xml version="1.0" encoding="utf-8"?>
-<w:styles xmlns:mc="http://schemas.openxmlformats.org/markup-compatibility/2006" xmlns:r="http://schemas.openxmlformats.org/officeDocument/2006/relationships" xmlns:w="http://schemas.openxmlformats.org/wordprocessingml/2006/main" xmlns:w14="http://schemas.microsoft.com/office/word/2010/wordml" xmlns:w15="http://schemas.microsoft.com/office/word/2012/wordml" xmlns:w16cex="http://schemas.microsoft.com/office/word/2018/wordml/cex" xmlns:w16cid="http://schemas.microsoft.com/office/word/2016/wordml/cid" xmlns:w16="http://schemas.microsoft.com/office/word/2018/wordml" xmlns:w16sdtdh="http://schemas.microsoft.com/office/word/2020/wordml/sdtdatahash" xmlns:w16se="http://schemas.microsoft.com/office/word/2015/wordml/symex" mc:Ignorable="w14 w15 w16se w16cid w16 w16cex w16sdtdh">
+<w:styles xmlns:mc="http://schemas.openxmlformats.org/markup-compatibility/2006" xmlns:r="http://schemas.openxmlformats.org/officeDocument/2006/relationships" xmlns:w="http://schemas.openxmlformats.org/wordprocessingml/2006/main" xmlns:w14="http://schemas.microsoft.com/office/word/2010/wordml" xmlns:w15="http://schemas.microsoft.com/office/word/2012/wordml" mc:Ignorable="w14 w15">
   <w:docDefaults>
     <w:rPrDefault>
       <w:rPr>
@@ -4721,7 +5260,7 @@
       </w:pPr>
     </w:pPrDefault>
   </w:docDefaults>
-  <w:latentStyles w:defLockedState="0" w:defUIPriority="99" w:defSemiHidden="0" w:defUnhideWhenUsed="0" w:defQFormat="0" w:count="376">
+  <w:latentStyles w:defLockedState="0" w:defUIPriority="99" w:defSemiHidden="0" w:defUnhideWhenUsed="0" w:defQFormat="0" w:count="371">
     <w:lsdException w:name="Normal" w:uiPriority="0" w:qFormat="1"/>
     <w:lsdException w:name="heading 1" w:uiPriority="9" w:qFormat="1"/>
     <w:lsdException w:name="heading 2" w:semiHidden="1" w:uiPriority="9" w:unhideWhenUsed="1" w:qFormat="1"/>
@@ -4827,6 +5366,7 @@
     <w:lsdException w:name="HTML Sample" w:semiHidden="1" w:unhideWhenUsed="1"/>
     <w:lsdException w:name="HTML Typewriter" w:semiHidden="1" w:unhideWhenUsed="1"/>
     <w:lsdException w:name="HTML Variable" w:semiHidden="1" w:unhideWhenUsed="1"/>
+    <w:lsdException w:name="Normal Table" w:semiHidden="1" w:unhideWhenUsed="1"/>
     <w:lsdException w:name="annotation subject" w:semiHidden="1" w:unhideWhenUsed="1"/>
     <w:lsdException w:name="No List" w:semiHidden="1" w:unhideWhenUsed="1"/>
     <w:lsdException w:name="Outline List 1" w:semiHidden="1" w:unhideWhenUsed="1"/>
@@ -4869,8 +5409,11 @@
     <w:lsdException w:name="Table Contemporary" w:semiHidden="1" w:unhideWhenUsed="1"/>
     <w:lsdException w:name="Table Elegant" w:semiHidden="1" w:unhideWhenUsed="1"/>
     <w:lsdException w:name="Table Professional" w:semiHidden="1" w:unhideWhenUsed="1"/>
+    <w:lsdException w:name="Table Subtle 1" w:semiHidden="1" w:unhideWhenUsed="1"/>
     <w:lsdException w:name="Table Subtle 2" w:semiHidden="1" w:unhideWhenUsed="1"/>
     <w:lsdException w:name="Table Web 1" w:semiHidden="1" w:unhideWhenUsed="1"/>
+    <w:lsdException w:name="Table Web 2" w:semiHidden="1" w:unhideWhenUsed="1"/>
+    <w:lsdException w:name="Table Web 3" w:semiHidden="1" w:unhideWhenUsed="1"/>
     <w:lsdException w:name="Balloon Text" w:semiHidden="1" w:unhideWhenUsed="1"/>
     <w:lsdException w:name="Table Grid" w:uiPriority="39"/>
     <w:lsdException w:name="Table Theme" w:semiHidden="1" w:unhideWhenUsed="1"/>
@@ -5089,11 +5632,6 @@
     <w:lsdException w:name="List Table 5 Dark Accent 6" w:uiPriority="50"/>
     <w:lsdException w:name="List Table 6 Colorful Accent 6" w:uiPriority="51"/>
     <w:lsdException w:name="List Table 7 Colorful Accent 6" w:uiPriority="52"/>
-    <w:lsdException w:name="Mention" w:semiHidden="1" w:unhideWhenUsed="1"/>
-    <w:lsdException w:name="Smart Hyperlink" w:semiHidden="1" w:unhideWhenUsed="1"/>
-    <w:lsdException w:name="Hashtag" w:semiHidden="1" w:unhideWhenUsed="1"/>
-    <w:lsdException w:name="Unresolved Mention" w:semiHidden="1" w:unhideWhenUsed="1"/>
-    <w:lsdException w:name="Smart Link" w:semiHidden="1" w:unhideWhenUsed="1"/>
   </w:latentStyles>
   <w:style w:type="paragraph" w:default="1" w:styleId="Normal">
     <w:name w:val="Normal"/>
@@ -5157,6 +5695,32 @@
     <w:pPr>
       <w:spacing w:after="0" w:line="240" w:lineRule="auto"/>
     </w:pPr>
+  </w:style>
+  <w:style w:type="table" w:styleId="Tablaconcuadrcula">
+    <w:name w:val="Table Grid"/>
+    <w:basedOn w:val="Tablanormal"/>
+    <w:uiPriority w:val="39"/>
+    <w:rsid w:val="00FD3CB0"/>
+    <w:pPr>
+      <w:spacing w:after="0" w:line="240" w:lineRule="auto"/>
+    </w:pPr>
+    <w:tblPr>
+      <w:tblInd w:w="0" w:type="dxa"/>
+      <w:tblBorders>
+        <w:top w:val="single" w:sz="4" w:space="0" w:color="auto"/>
+        <w:left w:val="single" w:sz="4" w:space="0" w:color="auto"/>
+        <w:bottom w:val="single" w:sz="4" w:space="0" w:color="auto"/>
+        <w:right w:val="single" w:sz="4" w:space="0" w:color="auto"/>
+        <w:insideH w:val="single" w:sz="4" w:space="0" w:color="auto"/>
+        <w:insideV w:val="single" w:sz="4" w:space="0" w:color="auto"/>
+      </w:tblBorders>
+      <w:tblCellMar>
+        <w:top w:w="0" w:type="dxa"/>
+        <w:left w:w="108" w:type="dxa"/>
+        <w:bottom w:w="0" w:type="dxa"/>
+        <w:right w:w="108" w:type="dxa"/>
+      </w:tblCellMar>
+    </w:tblPr>
   </w:style>
 </w:styles>
 </file>

--- a/Resumen_lenguaje_R.docx
+++ b/Resumen_lenguaje_R.docx
@@ -1284,6 +1284,9 @@
           <w:numId w:val="4"/>
         </w:numPr>
       </w:pPr>
+      <w:r>
+        <w:t>~ para poner el signo: alt+126</w:t>
+      </w:r>
     </w:p>
     <w:p>
       <w:pPr>
@@ -2592,6 +2595,109 @@
           <w:rFonts w:ascii="Consolas" w:hAnsi="Consolas"/>
         </w:rPr>
       </w:pPr>
+      <w:r>
+        <w:rPr>
+          <w:rFonts w:ascii="Consolas" w:hAnsi="Consolas"/>
+        </w:rPr>
+        <w:t>Factores, tipo de dato que t</w:t>
+      </w:r>
+      <w:r>
+        <w:rPr>
+          <w:rFonts w:ascii="Consolas" w:hAnsi="Consolas"/>
+        </w:rPr>
+        <w:t xml:space="preserve">ienen variables categóricas, </w:t>
+      </w:r>
+      <w:proofErr w:type="spellStart"/>
+      <w:r>
+        <w:rPr>
+          <w:rFonts w:ascii="Consolas" w:hAnsi="Consolas"/>
+        </w:rPr>
+        <w:t>labels</w:t>
+      </w:r>
+      <w:proofErr w:type="spellEnd"/>
+      <w:r>
+        <w:rPr>
+          <w:rFonts w:ascii="Consolas" w:hAnsi="Consolas"/>
+        </w:rPr>
+        <w:t xml:space="preserve"> o etiquetas</w:t>
+      </w:r>
+      <w:r>
+        <w:rPr>
+          <w:rFonts w:ascii="Consolas" w:hAnsi="Consolas"/>
+        </w:rPr>
+        <w:t xml:space="preserve">, ya son </w:t>
+      </w:r>
+      <w:proofErr w:type="spellStart"/>
+      <w:r>
+        <w:rPr>
+          <w:rFonts w:ascii="Consolas" w:hAnsi="Consolas"/>
+        </w:rPr>
+        <w:t>chr</w:t>
+      </w:r>
+      <w:proofErr w:type="spellEnd"/>
+    </w:p>
+    <w:p>
+      <w:pPr>
+        <w:rPr>
+          <w:rFonts w:ascii="Consolas" w:hAnsi="Consolas"/>
+        </w:rPr>
+      </w:pPr>
+      <w:proofErr w:type="spellStart"/>
+      <w:r>
+        <w:rPr>
+          <w:rFonts w:ascii="Consolas" w:hAnsi="Consolas"/>
+        </w:rPr>
+        <w:t>Nivel_curso</w:t>
+      </w:r>
+      <w:proofErr w:type="spellEnd"/>
+      <w:r>
+        <w:rPr>
+          <w:rFonts w:ascii="Consolas" w:hAnsi="Consolas"/>
+        </w:rPr>
+        <w:t xml:space="preserve"> &lt;-</w:t>
+      </w:r>
+      <w:proofErr w:type="gramStart"/>
+      <w:r>
+        <w:rPr>
+          <w:rFonts w:ascii="Consolas" w:hAnsi="Consolas"/>
+        </w:rPr>
+        <w:t>c(</w:t>
+      </w:r>
+      <w:proofErr w:type="gramEnd"/>
+      <w:r>
+        <w:rPr>
+          <w:rFonts w:ascii="Consolas" w:hAnsi="Consolas"/>
+        </w:rPr>
+        <w:t>“</w:t>
+      </w:r>
+      <w:proofErr w:type="spellStart"/>
+      <w:r>
+        <w:rPr>
+          <w:rFonts w:ascii="Consolas" w:hAnsi="Consolas"/>
+        </w:rPr>
+        <w:t>Bsico</w:t>
+      </w:r>
+      <w:proofErr w:type="spellEnd"/>
+      <w:r>
+        <w:rPr>
+          <w:rFonts w:ascii="Consolas" w:hAnsi="Consolas"/>
+        </w:rPr>
+        <w:t>”,”</w:t>
+      </w:r>
+      <w:proofErr w:type="spellStart"/>
+      <w:r>
+        <w:rPr>
+          <w:rFonts w:ascii="Consolas" w:hAnsi="Consolas"/>
+        </w:rPr>
+        <w:t>Intermedio”,”Avanzado</w:t>
+      </w:r>
+      <w:proofErr w:type="spellEnd"/>
+      <w:r>
+        <w:rPr>
+          <w:rFonts w:ascii="Consolas" w:hAnsi="Consolas"/>
+        </w:rPr>
+        <w:t>”)</w:t>
+      </w:r>
     </w:p>
     <w:p>
       <w:pPr>
@@ -2687,6 +2793,7 @@
         <w:rPr>
           <w:rFonts w:ascii="Consolas" w:hAnsi="Consolas"/>
         </w:rPr>
+        <w:lastRenderedPageBreak/>
         <w:t>Tabla_uno$columna_dos</w:t>
       </w:r>
       <w:proofErr w:type="spellEnd"/>
@@ -2744,7 +2851,6 @@
         <w:rPr>
           <w:rFonts w:ascii="Consolas" w:hAnsi="Consolas"/>
         </w:rPr>
-        <w:lastRenderedPageBreak/>
         <w:t>O</w:t>
       </w:r>
     </w:p>
@@ -3432,8 +3538,6 @@
               </w:rPr>
               <w:t>plyr</w:t>
             </w:r>
-            <w:bookmarkStart w:id="0" w:name="_GoBack"/>
-            <w:bookmarkEnd w:id="0"/>
           </w:p>
         </w:tc>
       </w:tr>
@@ -3662,86 +3766,1357 @@
         <w:rPr>
           <w:rFonts w:cstheme="minorHAnsi"/>
         </w:rPr>
+        <w:t>...operaciones entre argumentos...</w:t>
+      </w:r>
+    </w:p>
+    <w:p>
+      <w:pPr>
+        <w:rPr>
+          <w:rFonts w:cstheme="minorHAnsi"/>
+        </w:rPr>
+      </w:pPr>
+      <w:r>
+        <w:rPr>
+          <w:rFonts w:cstheme="minorHAnsi"/>
+        </w:rPr>
+        <w:t>...guardar resultado a mostrar en una variable (</w:t>
+      </w:r>
+      <w:proofErr w:type="spellStart"/>
+      <w:r>
+        <w:rPr>
+          <w:rFonts w:cstheme="minorHAnsi"/>
+        </w:rPr>
+        <w:t>var.resultado</w:t>
+      </w:r>
+      <w:proofErr w:type="spellEnd"/>
+      <w:r>
+        <w:rPr>
+          <w:rFonts w:cstheme="minorHAnsi"/>
+        </w:rPr>
+        <w:t xml:space="preserve">)... </w:t>
+      </w:r>
+      <w:proofErr w:type="spellStart"/>
+      <w:proofErr w:type="gramStart"/>
+      <w:r>
+        <w:rPr>
+          <w:rFonts w:cstheme="minorHAnsi"/>
+        </w:rPr>
+        <w:t>return</w:t>
+      </w:r>
+      <w:proofErr w:type="spellEnd"/>
+      <w:r>
+        <w:rPr>
+          <w:rFonts w:cstheme="minorHAnsi"/>
+        </w:rPr>
+        <w:t>(</w:t>
+      </w:r>
+      <w:proofErr w:type="spellStart"/>
+      <w:proofErr w:type="gramEnd"/>
+      <w:r>
+        <w:rPr>
+          <w:rFonts w:cstheme="minorHAnsi"/>
+        </w:rPr>
+        <w:t>var.resultado</w:t>
+      </w:r>
+      <w:proofErr w:type="spellEnd"/>
+      <w:r>
+        <w:rPr>
+          <w:rFonts w:cstheme="minorHAnsi"/>
+        </w:rPr>
+        <w:t>)</w:t>
+      </w:r>
+    </w:p>
+    <w:p>
+      <w:pPr>
+        <w:rPr>
+          <w:rFonts w:cstheme="minorHAnsi"/>
+        </w:rPr>
+      </w:pPr>
+      <w:r>
+        <w:rPr>
+          <w:rFonts w:cstheme="minorHAnsi"/>
+        </w:rPr>
+        <w:t>}</w:t>
+      </w:r>
+    </w:p>
+    <w:p>
+      <w:pPr>
+        <w:rPr>
+          <w:rFonts w:cstheme="minorHAnsi"/>
+        </w:rPr>
+      </w:pPr>
+      <w:r>
+        <w:rPr>
+          <w:rFonts w:cstheme="minorHAnsi"/>
+        </w:rPr>
+        <w:t xml:space="preserve">EDA: análisis  exploratorio de datos </w:t>
+      </w:r>
+      <w:proofErr w:type="gramStart"/>
+      <w:r>
+        <w:rPr>
+          <w:rFonts w:cstheme="minorHAnsi"/>
+        </w:rPr>
+        <w:t>(</w:t>
+      </w:r>
+      <w:r>
+        <w:rPr>
+          <w:rFonts w:cstheme="minorHAnsi"/>
+        </w:rPr>
+        <w:t xml:space="preserve"> </w:t>
+      </w:r>
+      <w:proofErr w:type="spellStart"/>
+      <w:r>
+        <w:rPr>
+          <w:rFonts w:cstheme="minorHAnsi"/>
+        </w:rPr>
+        <w:t>exploratory</w:t>
+      </w:r>
+      <w:proofErr w:type="spellEnd"/>
+      <w:proofErr w:type="gramEnd"/>
+      <w:r>
+        <w:rPr>
+          <w:rFonts w:cstheme="minorHAnsi"/>
+        </w:rPr>
+        <w:t xml:space="preserve"> data </w:t>
+      </w:r>
+      <w:proofErr w:type="spellStart"/>
+      <w:r>
+        <w:rPr>
+          <w:rFonts w:cstheme="minorHAnsi"/>
+        </w:rPr>
+        <w:t>analysis</w:t>
+      </w:r>
+      <w:proofErr w:type="spellEnd"/>
+      <w:r>
+        <w:rPr>
+          <w:rFonts w:cstheme="minorHAnsi"/>
+        </w:rPr>
+        <w:t>).</w:t>
+      </w:r>
+    </w:p>
+    <w:p>
+      <w:pPr>
+        <w:rPr>
+          <w:rFonts w:cstheme="minorHAnsi"/>
+        </w:rPr>
+      </w:pPr>
+      <w:r>
+        <w:rPr>
+          <w:rFonts w:cstheme="minorHAnsi"/>
+        </w:rPr>
+        <w:t xml:space="preserve">Importancia de la </w:t>
+      </w:r>
+      <w:proofErr w:type="spellStart"/>
+      <w:r>
+        <w:rPr>
+          <w:rFonts w:cstheme="minorHAnsi"/>
+        </w:rPr>
+        <w:t>visualiacion</w:t>
+      </w:r>
+      <w:proofErr w:type="spellEnd"/>
+      <w:r>
+        <w:rPr>
+          <w:rFonts w:cstheme="minorHAnsi"/>
+        </w:rPr>
+        <w:t xml:space="preserve"> de los datos antes que en las formulas estadísticas</w:t>
+      </w:r>
+    </w:p>
+    <w:p>
+      <w:pPr>
+        <w:rPr>
+          <w:rFonts w:cstheme="minorHAnsi"/>
+        </w:rPr>
+      </w:pPr>
+      <w:r>
+        <w:rPr>
+          <w:rFonts w:cstheme="minorHAnsi"/>
+        </w:rPr>
+        <w:t>Para tener pistas de los datos</w:t>
+      </w:r>
+    </w:p>
+    <w:p>
+      <w:pPr>
+        <w:rPr>
+          <w:rFonts w:cstheme="minorHAnsi"/>
+        </w:rPr>
+      </w:pPr>
+      <w:r>
+        <w:rPr>
+          <w:rFonts w:cstheme="minorHAnsi"/>
+        </w:rPr>
+        <w:t>ESTADISTICAS DESCRIPTIVAS</w:t>
+      </w:r>
+    </w:p>
+    <w:p>
+      <w:pPr>
+        <w:rPr>
+          <w:rFonts w:cstheme="minorHAnsi"/>
+        </w:rPr>
+      </w:pPr>
+    </w:p>
+    <w:p>
+      <w:pPr>
+        <w:rPr>
+          <w:rFonts w:cstheme="minorHAnsi"/>
+        </w:rPr>
+      </w:pPr>
+      <w:proofErr w:type="spellStart"/>
+      <w:r>
+        <w:rPr>
+          <w:rFonts w:cstheme="minorHAnsi"/>
+        </w:rPr>
+        <w:t>Correlation</w:t>
+      </w:r>
+      <w:proofErr w:type="spellEnd"/>
+    </w:p>
+    <w:p>
+      <w:pPr>
+        <w:rPr>
+          <w:rFonts w:cstheme="minorHAnsi"/>
+        </w:rPr>
+      </w:pPr>
+      <w:proofErr w:type="spellStart"/>
+      <w:r>
+        <w:rPr>
+          <w:rFonts w:cstheme="minorHAnsi"/>
+        </w:rPr>
+        <w:t>Std</w:t>
+      </w:r>
+      <w:proofErr w:type="spellEnd"/>
+      <w:r>
+        <w:rPr>
+          <w:rFonts w:cstheme="minorHAnsi"/>
+        </w:rPr>
+        <w:t xml:space="preserve">. </w:t>
+      </w:r>
+      <w:proofErr w:type="spellStart"/>
+      <w:r>
+        <w:rPr>
+          <w:rFonts w:cstheme="minorHAnsi"/>
+        </w:rPr>
+        <w:t>Dev</w:t>
+      </w:r>
+      <w:proofErr w:type="spellEnd"/>
+    </w:p>
+    <w:p>
+      <w:pPr>
+        <w:rPr>
+          <w:rFonts w:cstheme="minorHAnsi"/>
+        </w:rPr>
+      </w:pPr>
+      <w:proofErr w:type="spellStart"/>
+      <w:r>
+        <w:rPr>
+          <w:rFonts w:cstheme="minorHAnsi"/>
+        </w:rPr>
+        <w:t>Regression</w:t>
+      </w:r>
+      <w:proofErr w:type="spellEnd"/>
+    </w:p>
+    <w:p>
+      <w:pPr>
+        <w:rPr>
+          <w:rFonts w:cstheme="minorHAnsi"/>
+        </w:rPr>
+      </w:pPr>
+      <w:proofErr w:type="spellStart"/>
+      <w:r>
+        <w:rPr>
+          <w:rFonts w:cstheme="minorHAnsi"/>
+        </w:rPr>
+        <w:t>Concpto</w:t>
+      </w:r>
+      <w:proofErr w:type="spellEnd"/>
+      <w:r>
+        <w:rPr>
+          <w:rFonts w:cstheme="minorHAnsi"/>
+        </w:rPr>
+        <w:t xml:space="preserve"> estadístico: cuarteto de </w:t>
+      </w:r>
+      <w:proofErr w:type="spellStart"/>
+      <w:r>
+        <w:rPr>
+          <w:rFonts w:cstheme="minorHAnsi"/>
+        </w:rPr>
+        <w:t>anscomne</w:t>
+      </w:r>
+      <w:proofErr w:type="spellEnd"/>
+      <w:r>
+        <w:rPr>
+          <w:rFonts w:cstheme="minorHAnsi"/>
+        </w:rPr>
+        <w:t>: es importante visualizar los datos antes de las formulas estadísticas</w:t>
+      </w:r>
+    </w:p>
+    <w:p>
+      <w:pPr>
+        <w:rPr>
+          <w:rFonts w:cstheme="minorHAnsi"/>
+        </w:rPr>
+      </w:pPr>
+      <w:proofErr w:type="spellStart"/>
+      <w:r>
+        <w:rPr>
+          <w:rFonts w:cstheme="minorHAnsi"/>
+        </w:rPr>
+        <w:t>Grafidas</w:t>
+      </w:r>
+      <w:proofErr w:type="spellEnd"/>
+      <w:r>
+        <w:rPr>
+          <w:rFonts w:cstheme="minorHAnsi"/>
+        </w:rPr>
+        <w:t xml:space="preserve"> de dispersión e histogramas</w:t>
+      </w:r>
+    </w:p>
+    <w:p>
+      <w:pPr>
+        <w:rPr>
+          <w:rFonts w:cstheme="minorHAnsi"/>
+        </w:rPr>
+      </w:pPr>
+      <w:r>
+        <w:rPr>
+          <w:rFonts w:cstheme="minorHAnsi"/>
+        </w:rPr>
+        <w:t>Histograma</w:t>
+      </w:r>
+      <w:r>
+        <w:rPr>
+          <w:rFonts w:cstheme="minorHAnsi"/>
+        </w:rPr>
+        <w:t xml:space="preserve">: </w:t>
+      </w:r>
+      <w:proofErr w:type="spellStart"/>
+      <w:r>
+        <w:rPr>
+          <w:rFonts w:cstheme="minorHAnsi"/>
+        </w:rPr>
+        <w:t>Distribucion</w:t>
+      </w:r>
+      <w:proofErr w:type="spellEnd"/>
+      <w:r>
+        <w:rPr>
+          <w:rFonts w:cstheme="minorHAnsi"/>
+        </w:rPr>
+        <w:t xml:space="preserve"> de las frecuencias de una </w:t>
+      </w:r>
+      <w:proofErr w:type="spellStart"/>
+      <w:r>
+        <w:rPr>
+          <w:rFonts w:cstheme="minorHAnsi"/>
+        </w:rPr>
+        <w:t>variable</w:t>
+      </w:r>
+      <w:proofErr w:type="gramStart"/>
+      <w:r>
+        <w:rPr>
+          <w:rFonts w:cstheme="minorHAnsi"/>
+        </w:rPr>
+        <w:t>,barras</w:t>
+      </w:r>
+      <w:proofErr w:type="spellEnd"/>
+      <w:proofErr w:type="gramEnd"/>
+      <w:r>
+        <w:rPr>
+          <w:rFonts w:cstheme="minorHAnsi"/>
+        </w:rPr>
+        <w:t xml:space="preserve"> pegadas, el orden en el eje x es de menor  mayor, en grafica de barras sí se puede usar cualquier orden</w:t>
+      </w:r>
+    </w:p>
+    <w:p>
+      <w:pPr>
+        <w:rPr>
+          <w:rFonts w:cstheme="minorHAnsi"/>
+        </w:rPr>
+      </w:pPr>
+      <w:r>
+        <w:rPr>
+          <w:rFonts w:cstheme="minorHAnsi"/>
+        </w:rPr>
+        <w:t xml:space="preserve">Presenta lo que hay y lo que no </w:t>
+      </w:r>
+      <w:proofErr w:type="spellStart"/>
+      <w:r>
+        <w:rPr>
+          <w:rFonts w:cstheme="minorHAnsi"/>
+        </w:rPr>
+        <w:t>hay,hay</w:t>
+      </w:r>
+      <w:proofErr w:type="spellEnd"/>
+      <w:r>
+        <w:rPr>
+          <w:rFonts w:cstheme="minorHAnsi"/>
+        </w:rPr>
+        <w:t xml:space="preserve"> huecos</w:t>
+      </w:r>
+      <w:proofErr w:type="gramStart"/>
+      <w:r>
+        <w:rPr>
+          <w:rFonts w:cstheme="minorHAnsi"/>
+        </w:rPr>
+        <w:t>,,</w:t>
+      </w:r>
+      <w:proofErr w:type="gramEnd"/>
+      <w:r>
+        <w:rPr>
+          <w:rFonts w:cstheme="minorHAnsi"/>
+        </w:rPr>
+        <w:t xml:space="preserve"> en la de barras se grafica lo </w:t>
+      </w:r>
+      <w:proofErr w:type="spellStart"/>
+      <w:r>
+        <w:rPr>
+          <w:rFonts w:cstheme="minorHAnsi"/>
+        </w:rPr>
+        <w:t>quehay</w:t>
+      </w:r>
+      <w:proofErr w:type="spellEnd"/>
+      <w:r>
+        <w:rPr>
+          <w:rFonts w:cstheme="minorHAnsi"/>
+        </w:rPr>
+        <w:t xml:space="preserve">, en histograma son </w:t>
+      </w:r>
+      <w:proofErr w:type="spellStart"/>
+      <w:r>
+        <w:rPr>
+          <w:rFonts w:cstheme="minorHAnsi"/>
+        </w:rPr>
+        <w:t>npumeros</w:t>
+      </w:r>
+      <w:proofErr w:type="spellEnd"/>
+      <w:r>
+        <w:rPr>
+          <w:rFonts w:cstheme="minorHAnsi"/>
+        </w:rPr>
+        <w:t xml:space="preserve"> en las de </w:t>
+      </w:r>
+      <w:proofErr w:type="spellStart"/>
+      <w:r>
+        <w:rPr>
+          <w:rFonts w:cstheme="minorHAnsi"/>
+        </w:rPr>
+        <w:t>bararas</w:t>
+      </w:r>
+      <w:proofErr w:type="spellEnd"/>
+      <w:r>
+        <w:rPr>
+          <w:rFonts w:cstheme="minorHAnsi"/>
+        </w:rPr>
+        <w:t xml:space="preserve"> se pueden usar </w:t>
+      </w:r>
+      <w:proofErr w:type="spellStart"/>
+      <w:r>
+        <w:rPr>
+          <w:rFonts w:cstheme="minorHAnsi"/>
+        </w:rPr>
+        <w:t>equiquetas</w:t>
+      </w:r>
+      <w:proofErr w:type="spellEnd"/>
+    </w:p>
+    <w:p>
+      <w:pPr>
+        <w:rPr>
+          <w:rFonts w:cstheme="minorHAnsi"/>
+        </w:rPr>
+      </w:pPr>
+      <w:r>
+        <w:rPr>
+          <w:rFonts w:cstheme="minorHAnsi"/>
+        </w:rPr>
+        <w:t xml:space="preserve">Grafica </w:t>
+      </w:r>
+      <w:r>
+        <w:rPr>
+          <w:rFonts w:cstheme="minorHAnsi"/>
+        </w:rPr>
+        <w:t xml:space="preserve">de </w:t>
+      </w:r>
+      <w:proofErr w:type="spellStart"/>
+      <w:r>
+        <w:rPr>
+          <w:rFonts w:cstheme="minorHAnsi"/>
+        </w:rPr>
+        <w:t>dispercion</w:t>
+      </w:r>
+      <w:proofErr w:type="spellEnd"/>
+      <w:r>
+        <w:rPr>
+          <w:rFonts w:cstheme="minorHAnsi"/>
+        </w:rPr>
+        <w:t xml:space="preserve"> o </w:t>
+      </w:r>
+      <w:proofErr w:type="spellStart"/>
+      <w:r>
+        <w:rPr>
+          <w:rFonts w:cstheme="minorHAnsi"/>
+        </w:rPr>
+        <w:t>Scatr</w:t>
+      </w:r>
+      <w:r>
+        <w:rPr>
+          <w:rFonts w:cstheme="minorHAnsi"/>
+        </w:rPr>
+        <w:t>erplot</w:t>
+      </w:r>
+      <w:proofErr w:type="spellEnd"/>
+      <w:r>
+        <w:rPr>
+          <w:rFonts w:cstheme="minorHAnsi"/>
+        </w:rPr>
+        <w:t xml:space="preserve">: se mezclan o cruzan variables continuas, o datos </w:t>
+      </w:r>
+      <w:proofErr w:type="spellStart"/>
+      <w:r>
+        <w:rPr>
+          <w:rFonts w:cstheme="minorHAnsi"/>
+        </w:rPr>
+        <w:t>númericos</w:t>
+      </w:r>
+      <w:proofErr w:type="gramStart"/>
+      <w:r>
+        <w:rPr>
+          <w:rFonts w:cstheme="minorHAnsi"/>
+        </w:rPr>
+        <w:t>,no</w:t>
+      </w:r>
+      <w:proofErr w:type="spellEnd"/>
+      <w:proofErr w:type="gramEnd"/>
+      <w:r>
+        <w:rPr>
+          <w:rFonts w:cstheme="minorHAnsi"/>
+        </w:rPr>
+        <w:t xml:space="preserve"> </w:t>
+      </w:r>
+      <w:proofErr w:type="spellStart"/>
+      <w:r>
+        <w:rPr>
+          <w:rFonts w:cstheme="minorHAnsi"/>
+        </w:rPr>
+        <w:t>equiquetas</w:t>
+      </w:r>
+      <w:proofErr w:type="spellEnd"/>
+      <w:r>
+        <w:rPr>
+          <w:rFonts w:cstheme="minorHAnsi"/>
+        </w:rPr>
+        <w:t>, palabras ni variables categóricas, los puntos no se pueden unir, como en las gráficas de líneas se pueden unir. En las gráficas de dispersión cada punto obedece a una coordenada (</w:t>
+      </w:r>
+      <w:proofErr w:type="spellStart"/>
+      <w:r>
+        <w:rPr>
+          <w:rFonts w:cstheme="minorHAnsi"/>
+        </w:rPr>
+        <w:t>x</w:t>
+      </w:r>
+      <w:proofErr w:type="gramStart"/>
+      <w:r>
+        <w:rPr>
+          <w:rFonts w:cstheme="minorHAnsi"/>
+        </w:rPr>
+        <w:t>,y</w:t>
+      </w:r>
+      <w:proofErr w:type="spellEnd"/>
+      <w:proofErr w:type="gramEnd"/>
+      <w:r>
+        <w:rPr>
+          <w:rFonts w:cstheme="minorHAnsi"/>
+        </w:rPr>
+        <w:t>).</w:t>
+      </w:r>
+    </w:p>
+    <w:p>
+      <w:pPr>
+        <w:rPr>
+          <w:rFonts w:cstheme="minorHAnsi"/>
+        </w:rPr>
+      </w:pPr>
+      <w:r>
+        <w:rPr>
+          <w:rFonts w:cstheme="minorHAnsi"/>
+        </w:rPr>
+        <w:t xml:space="preserve">Variable independiente en el eje x, variable </w:t>
+      </w:r>
+      <w:proofErr w:type="spellStart"/>
+      <w:r>
+        <w:rPr>
+          <w:rFonts w:cstheme="minorHAnsi"/>
+        </w:rPr>
+        <w:t>pependiente</w:t>
+      </w:r>
+      <w:proofErr w:type="spellEnd"/>
+      <w:r>
+        <w:rPr>
+          <w:rFonts w:cstheme="minorHAnsi"/>
+        </w:rPr>
+        <w:t xml:space="preserve"> </w:t>
+      </w:r>
+      <w:proofErr w:type="spellStart"/>
+      <w:r>
+        <w:rPr>
+          <w:rFonts w:cstheme="minorHAnsi"/>
+        </w:rPr>
+        <w:t>eny</w:t>
+      </w:r>
+      <w:proofErr w:type="spellEnd"/>
+    </w:p>
+    <w:p>
+      <w:pPr>
+        <w:rPr>
+          <w:rFonts w:cstheme="minorHAnsi"/>
+        </w:rPr>
+      </w:pPr>
+      <w:r>
+        <w:rPr>
+          <w:rFonts w:cstheme="minorHAnsi"/>
+          <w:noProof/>
+          <w:lang w:eastAsia="es-MX"/>
+        </w:rPr>
         <w:lastRenderedPageBreak/>
-        <w:t>...operaciones entre argumentos...</w:t>
-      </w:r>
-    </w:p>
-    <w:p>
-      <w:pPr>
-        <w:rPr>
-          <w:rFonts w:cstheme="minorHAnsi"/>
-        </w:rPr>
-      </w:pPr>
-      <w:r>
-        <w:rPr>
-          <w:rFonts w:cstheme="minorHAnsi"/>
-        </w:rPr>
-        <w:t>...guardar resultado a mostrar en una variable (</w:t>
-      </w:r>
-      <w:proofErr w:type="spellStart"/>
-      <w:r>
-        <w:rPr>
-          <w:rFonts w:cstheme="minorHAnsi"/>
-        </w:rPr>
-        <w:t>var.resultado</w:t>
-      </w:r>
-      <w:proofErr w:type="spellEnd"/>
-      <w:r>
-        <w:rPr>
-          <w:rFonts w:cstheme="minorHAnsi"/>
-        </w:rPr>
-        <w:t xml:space="preserve">)... </w:t>
-      </w:r>
-      <w:proofErr w:type="spellStart"/>
-      <w:proofErr w:type="gramStart"/>
-      <w:r>
-        <w:rPr>
-          <w:rFonts w:cstheme="minorHAnsi"/>
-        </w:rPr>
-        <w:t>return</w:t>
-      </w:r>
-      <w:proofErr w:type="spellEnd"/>
-      <w:r>
-        <w:rPr>
-          <w:rFonts w:cstheme="minorHAnsi"/>
-        </w:rPr>
-        <w:t>(</w:t>
-      </w:r>
-      <w:proofErr w:type="spellStart"/>
-      <w:proofErr w:type="gramEnd"/>
-      <w:r>
-        <w:rPr>
-          <w:rFonts w:cstheme="minorHAnsi"/>
-        </w:rPr>
-        <w:t>var.resultado</w:t>
-      </w:r>
-      <w:proofErr w:type="spellEnd"/>
-      <w:r>
-        <w:rPr>
-          <w:rFonts w:cstheme="minorHAnsi"/>
-        </w:rPr>
-        <w:t>)</w:t>
-      </w:r>
-    </w:p>
-    <w:p>
-      <w:pPr>
-        <w:rPr>
-          <w:rFonts w:cstheme="minorHAnsi"/>
-        </w:rPr>
-      </w:pPr>
-      <w:r>
-        <w:rPr>
-          <w:rFonts w:cstheme="minorHAnsi"/>
-        </w:rPr>
-        <w:t>}</w:t>
-      </w:r>
-    </w:p>
-    <w:p>
-      <w:pPr>
-        <w:rPr>
-          <w:rFonts w:cstheme="minorHAnsi"/>
-        </w:rPr>
-      </w:pPr>
+        <w:drawing>
+          <wp:inline distT="0" distB="0" distL="0" distR="0" wp14:anchorId="4600250B" wp14:editId="5F0C2CB1">
+            <wp:extent cx="3590925" cy="2076450"/>
+            <wp:effectExtent l="0" t="0" r="9525" b="0"/>
+            <wp:docPr id="1" name="Gráfico 1"/>
+            <wp:cNvGraphicFramePr/>
+            <a:graphic xmlns:a="http://schemas.openxmlformats.org/drawingml/2006/main">
+              <a:graphicData uri="http://schemas.openxmlformats.org/drawingml/2006/chart">
+                <c:chart xmlns:c="http://schemas.openxmlformats.org/drawingml/2006/chart" xmlns:r="http://schemas.openxmlformats.org/officeDocument/2006/relationships" r:id="rId9"/>
+              </a:graphicData>
+            </a:graphic>
+          </wp:inline>
+        </w:drawing>
+      </w:r>
+    </w:p>
+    <w:p>
+      <w:pPr>
+        <w:rPr>
+          <w:rFonts w:cstheme="minorHAnsi"/>
+        </w:rPr>
+      </w:pPr>
+    </w:p>
+    <w:p>
+      <w:pPr>
+        <w:rPr>
+          <w:rFonts w:cstheme="minorHAnsi"/>
+        </w:rPr>
+      </w:pPr>
+      <w:proofErr w:type="spellStart"/>
+      <w:r>
+        <w:rPr>
+          <w:rFonts w:cstheme="minorHAnsi"/>
+        </w:rPr>
+        <w:t>Boxplot</w:t>
+      </w:r>
+      <w:proofErr w:type="spellEnd"/>
+      <w:r>
+        <w:rPr>
+          <w:rFonts w:cstheme="minorHAnsi"/>
+        </w:rPr>
+        <w:t xml:space="preserve">: 5 elementos claves en estadística </w:t>
+      </w:r>
+      <w:proofErr w:type="spellStart"/>
+      <w:r>
+        <w:rPr>
+          <w:rFonts w:cstheme="minorHAnsi"/>
+        </w:rPr>
+        <w:t>descrptiva</w:t>
+      </w:r>
+      <w:proofErr w:type="spellEnd"/>
+      <w:r>
+        <w:rPr>
+          <w:rFonts w:cstheme="minorHAnsi"/>
+        </w:rPr>
+        <w:t xml:space="preserve">: </w:t>
+      </w:r>
+      <w:proofErr w:type="spellStart"/>
+      <w:r>
+        <w:rPr>
+          <w:rFonts w:cstheme="minorHAnsi"/>
+        </w:rPr>
+        <w:t>minimo</w:t>
+      </w:r>
+      <w:proofErr w:type="spellEnd"/>
+      <w:r>
+        <w:rPr>
+          <w:rFonts w:cstheme="minorHAnsi"/>
+        </w:rPr>
+        <w:t>, máximo primer cuartil, mediana o segundo cuartil, y el 3er cuartil.</w:t>
+      </w:r>
+    </w:p>
+    <w:p>
+      <w:pPr>
+        <w:rPr>
+          <w:rFonts w:cstheme="minorHAnsi"/>
+        </w:rPr>
+      </w:pPr>
+      <w:r>
+        <w:rPr>
+          <w:noProof/>
+          <w:lang w:eastAsia="es-MX"/>
+        </w:rPr>
+        <w:drawing>
+          <wp:inline distT="0" distB="0" distL="0" distR="0" wp14:anchorId="74F6EBC5" wp14:editId="3DD3E010">
+            <wp:extent cx="3467100" cy="3771900"/>
+            <wp:effectExtent l="0" t="0" r="0" b="0"/>
+            <wp:docPr id="5" name="Imagen 5" descr="9. How to draw a boxplot – bioST@TS"/>
+            <wp:cNvGraphicFramePr>
+              <a:graphicFrameLocks xmlns:a="http://schemas.openxmlformats.org/drawingml/2006/main" noChangeAspect="1"/>
+            </wp:cNvGraphicFramePr>
+            <a:graphic xmlns:a="http://schemas.openxmlformats.org/drawingml/2006/main">
+              <a:graphicData uri="http://schemas.openxmlformats.org/drawingml/2006/picture">
+                <pic:pic xmlns:pic="http://schemas.openxmlformats.org/drawingml/2006/picture">
+                  <pic:nvPicPr>
+                    <pic:cNvPr id="0" name="Picture 1" descr="9. How to draw a boxplot – bioST@TS"/>
+                    <pic:cNvPicPr>
+                      <a:picLocks noChangeAspect="1" noChangeArrowheads="1"/>
+                    </pic:cNvPicPr>
+                  </pic:nvPicPr>
+                  <pic:blipFill>
+                    <a:blip r:embed="rId10">
+                      <a:extLst>
+                        <a:ext uri="{28A0092B-C50C-407E-A947-70E740481C1C}">
+                          <a14:useLocalDpi xmlns:a14="http://schemas.microsoft.com/office/drawing/2010/main" val="0"/>
+                        </a:ext>
+                      </a:extLst>
+                    </a:blip>
+                    <a:srcRect/>
+                    <a:stretch>
+                      <a:fillRect/>
+                    </a:stretch>
+                  </pic:blipFill>
+                  <pic:spPr bwMode="auto">
+                    <a:xfrm>
+                      <a:off x="0" y="0"/>
+                      <a:ext cx="3467100" cy="3771900"/>
+                    </a:xfrm>
+                    <a:prstGeom prst="rect">
+                      <a:avLst/>
+                    </a:prstGeom>
+                    <a:noFill/>
+                    <a:ln>
+                      <a:noFill/>
+                    </a:ln>
+                  </pic:spPr>
+                </pic:pic>
+              </a:graphicData>
+            </a:graphic>
+          </wp:inline>
+        </w:drawing>
+      </w:r>
+    </w:p>
+    <w:p>
+      <w:pPr>
+        <w:rPr>
+          <w:rFonts w:cstheme="minorHAnsi"/>
+        </w:rPr>
+      </w:pPr>
+      <w:r>
+        <w:rPr>
+          <w:rFonts w:cstheme="minorHAnsi"/>
+        </w:rPr>
+        <w:t xml:space="preserve">La media </w:t>
+      </w:r>
+      <w:proofErr w:type="spellStart"/>
+      <w:r>
+        <w:rPr>
+          <w:rFonts w:cstheme="minorHAnsi"/>
+        </w:rPr>
+        <w:t>noes</w:t>
+      </w:r>
+      <w:proofErr w:type="spellEnd"/>
+      <w:r>
+        <w:rPr>
+          <w:rFonts w:cstheme="minorHAnsi"/>
+        </w:rPr>
+        <w:t xml:space="preserve"> igual que el </w:t>
+      </w:r>
+      <w:proofErr w:type="spellStart"/>
+      <w:r>
+        <w:rPr>
+          <w:rFonts w:cstheme="minorHAnsi"/>
+        </w:rPr>
+        <w:t>porcenatje</w:t>
+      </w:r>
+      <w:proofErr w:type="spellEnd"/>
+      <w:r>
+        <w:rPr>
+          <w:rFonts w:cstheme="minorHAnsi"/>
+        </w:rPr>
+        <w:t xml:space="preserve"> de veces que sucede algo </w:t>
+      </w:r>
+    </w:p>
+    <w:p>
+      <w:pPr>
+        <w:rPr>
+          <w:rFonts w:cstheme="minorHAnsi"/>
+        </w:rPr>
+      </w:pPr>
+      <w:proofErr w:type="spellStart"/>
+      <w:r>
+        <w:rPr>
+          <w:rFonts w:cstheme="minorHAnsi"/>
+        </w:rPr>
+        <w:t>E</w:t>
+      </w:r>
+      <w:r>
+        <w:rPr>
+          <w:rFonts w:cstheme="minorHAnsi"/>
+        </w:rPr>
+        <w:t>jemlo</w:t>
+      </w:r>
+      <w:proofErr w:type="spellEnd"/>
+      <w:r>
+        <w:rPr>
+          <w:rFonts w:cstheme="minorHAnsi"/>
+        </w:rPr>
+        <w:t xml:space="preserve">, </w:t>
+      </w:r>
+    </w:p>
+    <w:p>
+      <w:pPr>
+        <w:tabs>
+          <w:tab w:val="left" w:pos="2970"/>
+        </w:tabs>
+        <w:rPr>
+          <w:rFonts w:cstheme="minorHAnsi"/>
+        </w:rPr>
+      </w:pPr>
+      <w:r>
+        <w:rPr>
+          <w:rFonts w:cstheme="minorHAnsi"/>
+        </w:rPr>
+        <w:tab/>
+        <w:t xml:space="preserve">La media es 6 no quiere decir que el 50% tengan 6 </w:t>
+      </w:r>
+    </w:p>
+    <w:p>
+      <w:pPr>
+        <w:tabs>
+          <w:tab w:val="left" w:pos="2970"/>
+        </w:tabs>
+        <w:rPr>
+          <w:rFonts w:cstheme="minorHAnsi"/>
+        </w:rPr>
+      </w:pPr>
+      <w:r>
+        <w:rPr>
+          <w:rFonts w:cstheme="minorHAnsi"/>
+        </w:rPr>
+        <w:tab/>
+        <w:t xml:space="preserve">El </w:t>
+      </w:r>
+      <w:proofErr w:type="spellStart"/>
+      <w:r>
+        <w:rPr>
+          <w:rFonts w:cstheme="minorHAnsi"/>
+        </w:rPr>
+        <w:t>porcentanje</w:t>
+      </w:r>
+      <w:proofErr w:type="spellEnd"/>
+      <w:r>
+        <w:rPr>
+          <w:rFonts w:cstheme="minorHAnsi"/>
+        </w:rPr>
+        <w:t xml:space="preserve"> de 6 es30%</w:t>
+      </w:r>
+      <w:r>
+        <w:rPr>
+          <w:rFonts w:cstheme="minorHAnsi"/>
+        </w:rPr>
+        <w:t xml:space="preserve"> </w:t>
+      </w:r>
+    </w:p>
+    <w:p>
+      <w:pPr>
+        <w:tabs>
+          <w:tab w:val="left" w:pos="2970"/>
+        </w:tabs>
+        <w:rPr>
+          <w:rFonts w:cstheme="minorHAnsi"/>
+        </w:rPr>
+      </w:pPr>
+    </w:p>
+    <w:tbl>
+      <w:tblPr>
+        <w:tblStyle w:val="Tablaconcuadrcula"/>
+        <w:tblpPr w:leftFromText="141" w:rightFromText="141" w:vertAnchor="text" w:tblpY="1"/>
+        <w:tblOverlap w:val="never"/>
+        <w:tblW w:w="0" w:type="auto"/>
+        <w:tblLook w:val="04A0" w:firstRow="1" w:lastRow="0" w:firstColumn="1" w:lastColumn="0" w:noHBand="0" w:noVBand="1"/>
+      </w:tblPr>
+      <w:tblGrid>
+        <w:gridCol w:w="1231"/>
+        <w:gridCol w:w="328"/>
+      </w:tblGrid>
+      <w:tr>
+        <w:tc>
+          <w:tcPr>
+            <w:tcW w:w="0" w:type="auto"/>
+          </w:tcPr>
+          <w:p>
+            <w:pPr>
+              <w:rPr>
+                <w:rFonts w:cstheme="minorHAnsi"/>
+              </w:rPr>
+            </w:pPr>
+            <w:r>
+              <w:rPr>
+                <w:rFonts w:cstheme="minorHAnsi"/>
+              </w:rPr>
+              <w:lastRenderedPageBreak/>
+              <w:t>Calificación</w:t>
+            </w:r>
+          </w:p>
+          <w:p>
+            <w:pPr>
+              <w:rPr>
+                <w:rFonts w:cstheme="minorHAnsi"/>
+              </w:rPr>
+            </w:pPr>
+            <w:r>
+              <w:rPr>
+                <w:rFonts w:cstheme="minorHAnsi"/>
+              </w:rPr>
+              <w:t>Servicio</w:t>
+            </w:r>
+          </w:p>
+        </w:tc>
+        <w:tc>
+          <w:tcPr>
+            <w:tcW w:w="0" w:type="auto"/>
+          </w:tcPr>
+          <w:p>
+            <w:pPr>
+              <w:rPr>
+                <w:rFonts w:cstheme="minorHAnsi"/>
+              </w:rPr>
+            </w:pPr>
+          </w:p>
+        </w:tc>
+      </w:tr>
+      <w:tr>
+        <w:tc>
+          <w:tcPr>
+            <w:tcW w:w="0" w:type="auto"/>
+          </w:tcPr>
+          <w:p>
+            <w:pPr>
+              <w:rPr>
+                <w:rFonts w:cstheme="minorHAnsi"/>
+              </w:rPr>
+            </w:pPr>
+            <w:r>
+              <w:rPr>
+                <w:rFonts w:cstheme="minorHAnsi"/>
+              </w:rPr>
+              <w:t>A</w:t>
+            </w:r>
+          </w:p>
+        </w:tc>
+        <w:tc>
+          <w:tcPr>
+            <w:tcW w:w="0" w:type="auto"/>
+          </w:tcPr>
+          <w:p>
+            <w:pPr>
+              <w:rPr>
+                <w:rFonts w:cstheme="minorHAnsi"/>
+              </w:rPr>
+            </w:pPr>
+            <w:r>
+              <w:rPr>
+                <w:rFonts w:cstheme="minorHAnsi"/>
+              </w:rPr>
+              <w:t>9</w:t>
+            </w:r>
+          </w:p>
+        </w:tc>
+      </w:tr>
+      <w:tr>
+        <w:tc>
+          <w:tcPr>
+            <w:tcW w:w="0" w:type="auto"/>
+          </w:tcPr>
+          <w:p>
+            <w:pPr>
+              <w:rPr>
+                <w:rFonts w:cstheme="minorHAnsi"/>
+              </w:rPr>
+            </w:pPr>
+            <w:r>
+              <w:rPr>
+                <w:rFonts w:cstheme="minorHAnsi"/>
+              </w:rPr>
+              <w:t>B</w:t>
+            </w:r>
+          </w:p>
+        </w:tc>
+        <w:tc>
+          <w:tcPr>
+            <w:tcW w:w="0" w:type="auto"/>
+          </w:tcPr>
+          <w:p>
+            <w:pPr>
+              <w:rPr>
+                <w:rFonts w:cstheme="minorHAnsi"/>
+              </w:rPr>
+            </w:pPr>
+            <w:r>
+              <w:rPr>
+                <w:rFonts w:cstheme="minorHAnsi"/>
+              </w:rPr>
+              <w:t>6</w:t>
+            </w:r>
+          </w:p>
+        </w:tc>
+      </w:tr>
+      <w:tr>
+        <w:tc>
+          <w:tcPr>
+            <w:tcW w:w="0" w:type="auto"/>
+          </w:tcPr>
+          <w:p>
+            <w:pPr>
+              <w:rPr>
+                <w:rFonts w:cstheme="minorHAnsi"/>
+              </w:rPr>
+            </w:pPr>
+            <w:r>
+              <w:rPr>
+                <w:rFonts w:cstheme="minorHAnsi"/>
+              </w:rPr>
+              <w:t>C</w:t>
+            </w:r>
+          </w:p>
+        </w:tc>
+        <w:tc>
+          <w:tcPr>
+            <w:tcW w:w="0" w:type="auto"/>
+          </w:tcPr>
+          <w:p>
+            <w:pPr>
+              <w:rPr>
+                <w:rFonts w:cstheme="minorHAnsi"/>
+              </w:rPr>
+            </w:pPr>
+            <w:r>
+              <w:rPr>
+                <w:rFonts w:cstheme="minorHAnsi"/>
+              </w:rPr>
+              <w:t>8</w:t>
+            </w:r>
+          </w:p>
+        </w:tc>
+      </w:tr>
+      <w:tr>
+        <w:tc>
+          <w:tcPr>
+            <w:tcW w:w="0" w:type="auto"/>
+          </w:tcPr>
+          <w:p>
+            <w:pPr>
+              <w:rPr>
+                <w:rFonts w:cstheme="minorHAnsi"/>
+              </w:rPr>
+            </w:pPr>
+            <w:r>
+              <w:rPr>
+                <w:rFonts w:cstheme="minorHAnsi"/>
+              </w:rPr>
+              <w:t>D</w:t>
+            </w:r>
+          </w:p>
+        </w:tc>
+        <w:tc>
+          <w:tcPr>
+            <w:tcW w:w="0" w:type="auto"/>
+          </w:tcPr>
+          <w:p>
+            <w:pPr>
+              <w:rPr>
+                <w:rFonts w:cstheme="minorHAnsi"/>
+              </w:rPr>
+            </w:pPr>
+            <w:r>
+              <w:rPr>
+                <w:rFonts w:cstheme="minorHAnsi"/>
+              </w:rPr>
+              <w:t>7</w:t>
+            </w:r>
+          </w:p>
+        </w:tc>
+      </w:tr>
+      <w:tr>
+        <w:tc>
+          <w:tcPr>
+            <w:tcW w:w="0" w:type="auto"/>
+          </w:tcPr>
+          <w:p>
+            <w:pPr>
+              <w:rPr>
+                <w:rFonts w:cstheme="minorHAnsi"/>
+              </w:rPr>
+            </w:pPr>
+            <w:r>
+              <w:rPr>
+                <w:rFonts w:cstheme="minorHAnsi"/>
+              </w:rPr>
+              <w:t>E</w:t>
+            </w:r>
+          </w:p>
+        </w:tc>
+        <w:tc>
+          <w:tcPr>
+            <w:tcW w:w="0" w:type="auto"/>
+          </w:tcPr>
+          <w:p>
+            <w:pPr>
+              <w:rPr>
+                <w:rFonts w:cstheme="minorHAnsi"/>
+              </w:rPr>
+            </w:pPr>
+            <w:r>
+              <w:rPr>
+                <w:rFonts w:cstheme="minorHAnsi"/>
+              </w:rPr>
+              <w:t>5</w:t>
+            </w:r>
+          </w:p>
+        </w:tc>
+      </w:tr>
+      <w:tr>
+        <w:tc>
+          <w:tcPr>
+            <w:tcW w:w="0" w:type="auto"/>
+          </w:tcPr>
+          <w:p>
+            <w:pPr>
+              <w:rPr>
+                <w:rFonts w:cstheme="minorHAnsi"/>
+              </w:rPr>
+            </w:pPr>
+            <w:r>
+              <w:rPr>
+                <w:rFonts w:cstheme="minorHAnsi"/>
+              </w:rPr>
+              <w:t>F</w:t>
+            </w:r>
+          </w:p>
+        </w:tc>
+        <w:tc>
+          <w:tcPr>
+            <w:tcW w:w="0" w:type="auto"/>
+          </w:tcPr>
+          <w:p>
+            <w:pPr>
+              <w:rPr>
+                <w:rFonts w:cstheme="minorHAnsi"/>
+              </w:rPr>
+            </w:pPr>
+            <w:r>
+              <w:rPr>
+                <w:rFonts w:cstheme="minorHAnsi"/>
+              </w:rPr>
+              <w:t>4</w:t>
+            </w:r>
+          </w:p>
+        </w:tc>
+      </w:tr>
+      <w:tr>
+        <w:tc>
+          <w:tcPr>
+            <w:tcW w:w="0" w:type="auto"/>
+          </w:tcPr>
+          <w:p>
+            <w:pPr>
+              <w:rPr>
+                <w:rFonts w:cstheme="minorHAnsi"/>
+              </w:rPr>
+            </w:pPr>
+            <w:r>
+              <w:rPr>
+                <w:rFonts w:cstheme="minorHAnsi"/>
+              </w:rPr>
+              <w:t>G</w:t>
+            </w:r>
+          </w:p>
+        </w:tc>
+        <w:tc>
+          <w:tcPr>
+            <w:tcW w:w="0" w:type="auto"/>
+          </w:tcPr>
+          <w:p>
+            <w:pPr>
+              <w:rPr>
+                <w:rFonts w:cstheme="minorHAnsi"/>
+              </w:rPr>
+            </w:pPr>
+            <w:r>
+              <w:rPr>
+                <w:rFonts w:cstheme="minorHAnsi"/>
+              </w:rPr>
+              <w:t>8</w:t>
+            </w:r>
+          </w:p>
+        </w:tc>
+      </w:tr>
+      <w:tr>
+        <w:tc>
+          <w:tcPr>
+            <w:tcW w:w="0" w:type="auto"/>
+          </w:tcPr>
+          <w:p>
+            <w:pPr>
+              <w:rPr>
+                <w:rFonts w:cstheme="minorHAnsi"/>
+              </w:rPr>
+            </w:pPr>
+            <w:r>
+              <w:rPr>
+                <w:rFonts w:cstheme="minorHAnsi"/>
+              </w:rPr>
+              <w:t>H</w:t>
+            </w:r>
+          </w:p>
+        </w:tc>
+        <w:tc>
+          <w:tcPr>
+            <w:tcW w:w="0" w:type="auto"/>
+          </w:tcPr>
+          <w:p>
+            <w:pPr>
+              <w:rPr>
+                <w:rFonts w:cstheme="minorHAnsi"/>
+              </w:rPr>
+            </w:pPr>
+            <w:r>
+              <w:rPr>
+                <w:rFonts w:cstheme="minorHAnsi"/>
+              </w:rPr>
+              <w:t>5</w:t>
+            </w:r>
+          </w:p>
+        </w:tc>
+      </w:tr>
+      <w:tr>
+        <w:tc>
+          <w:tcPr>
+            <w:tcW w:w="0" w:type="auto"/>
+          </w:tcPr>
+          <w:p>
+            <w:pPr>
+              <w:rPr>
+                <w:rFonts w:cstheme="minorHAnsi"/>
+              </w:rPr>
+            </w:pPr>
+            <w:r>
+              <w:rPr>
+                <w:rFonts w:cstheme="minorHAnsi"/>
+              </w:rPr>
+              <w:t>I</w:t>
+            </w:r>
+          </w:p>
+        </w:tc>
+        <w:tc>
+          <w:tcPr>
+            <w:tcW w:w="0" w:type="auto"/>
+          </w:tcPr>
+          <w:p>
+            <w:pPr>
+              <w:rPr>
+                <w:rFonts w:cstheme="minorHAnsi"/>
+              </w:rPr>
+            </w:pPr>
+            <w:r>
+              <w:rPr>
+                <w:rFonts w:cstheme="minorHAnsi"/>
+              </w:rPr>
+              <w:t>6</w:t>
+            </w:r>
+          </w:p>
+        </w:tc>
+      </w:tr>
+      <w:tr>
+        <w:tc>
+          <w:tcPr>
+            <w:tcW w:w="0" w:type="auto"/>
+          </w:tcPr>
+          <w:p>
+            <w:pPr>
+              <w:rPr>
+                <w:rFonts w:cstheme="minorHAnsi"/>
+              </w:rPr>
+            </w:pPr>
+            <w:r>
+              <w:rPr>
+                <w:rFonts w:cstheme="minorHAnsi"/>
+              </w:rPr>
+              <w:t>J</w:t>
+            </w:r>
+          </w:p>
+        </w:tc>
+        <w:tc>
+          <w:tcPr>
+            <w:tcW w:w="0" w:type="auto"/>
+          </w:tcPr>
+          <w:p>
+            <w:pPr>
+              <w:rPr>
+                <w:rFonts w:cstheme="minorHAnsi"/>
+              </w:rPr>
+            </w:pPr>
+            <w:r>
+              <w:rPr>
+                <w:rFonts w:cstheme="minorHAnsi"/>
+              </w:rPr>
+              <w:t>6</w:t>
+            </w:r>
+          </w:p>
+        </w:tc>
+      </w:tr>
+    </w:tbl>
+    <w:p>
+      <w:pPr>
+        <w:rPr>
+          <w:rFonts w:cstheme="minorHAnsi"/>
+        </w:rPr>
+      </w:pPr>
+      <w:r>
+        <w:rPr>
+          <w:rFonts w:cstheme="minorHAnsi"/>
+        </w:rPr>
+        <w:lastRenderedPageBreak/>
+        <w:br w:type="textWrapping" w:clear="all"/>
+      </w:r>
+    </w:p>
+    <w:p>
+      <w:pPr>
+        <w:rPr>
+          <w:rFonts w:cstheme="minorHAnsi"/>
+        </w:rPr>
+      </w:pPr>
+      <w:r>
+        <w:rPr>
+          <w:rFonts w:cstheme="minorHAnsi"/>
+        </w:rPr>
+        <w:t xml:space="preserve">Para hacer un </w:t>
+      </w:r>
+      <w:proofErr w:type="spellStart"/>
+      <w:r>
+        <w:rPr>
+          <w:rFonts w:cstheme="minorHAnsi"/>
+        </w:rPr>
+        <w:t>grafico</w:t>
+      </w:r>
+      <w:proofErr w:type="spellEnd"/>
+      <w:r>
+        <w:rPr>
+          <w:rFonts w:cstheme="minorHAnsi"/>
+        </w:rPr>
+        <w:t xml:space="preserve"> en R sin paquetes</w:t>
+      </w:r>
     </w:p>
     <w:p>
       <w:pPr>
@@ -3818,6 +5193,82 @@
           <w:rFonts w:ascii="Consolas" w:hAnsi="Consolas"/>
         </w:rPr>
       </w:pPr>
+      <w:proofErr w:type="spellStart"/>
+      <w:proofErr w:type="gramStart"/>
+      <w:r>
+        <w:rPr>
+          <w:rFonts w:ascii="Consolas" w:hAnsi="Consolas"/>
+        </w:rPr>
+        <w:t>library</w:t>
+      </w:r>
+      <w:proofErr w:type="spellEnd"/>
+      <w:proofErr w:type="gramEnd"/>
+      <w:r>
+        <w:rPr>
+          <w:rFonts w:ascii="Consolas" w:hAnsi="Consolas"/>
+        </w:rPr>
+        <w:t>(“</w:t>
+      </w:r>
+      <w:proofErr w:type="spellStart"/>
+      <w:r>
+        <w:rPr>
+          <w:rFonts w:ascii="Consolas" w:hAnsi="Consolas"/>
+        </w:rPr>
+        <w:t>plyr</w:t>
+      </w:r>
+      <w:proofErr w:type="spellEnd"/>
+      <w:r>
+        <w:rPr>
+          <w:rFonts w:ascii="Consolas" w:hAnsi="Consolas"/>
+        </w:rPr>
+        <w:t>”)</w:t>
+      </w:r>
+      <w:r>
+        <w:rPr>
+          <w:rFonts w:ascii="Consolas" w:hAnsi="Consolas"/>
+        </w:rPr>
+        <w:tab/>
+      </w:r>
+      <w:r>
+        <w:rPr>
+          <w:rFonts w:ascii="Consolas" w:hAnsi="Consolas"/>
+        </w:rPr>
+        <w:tab/>
+      </w:r>
+      <w:r>
+        <w:rPr>
+          <w:rFonts w:ascii="Consolas" w:hAnsi="Consolas"/>
+        </w:rPr>
+        <w:tab/>
+      </w:r>
+      <w:r>
+        <w:rPr>
+          <w:rFonts w:ascii="Consolas" w:hAnsi="Consolas"/>
+        </w:rPr>
+        <w:tab/>
+        <w:t xml:space="preserve">Para poder usar una </w:t>
+      </w:r>
+      <w:proofErr w:type="spellStart"/>
+      <w:r>
+        <w:rPr>
+          <w:rFonts w:ascii="Consolas" w:hAnsi="Consolas"/>
+        </w:rPr>
+        <w:t>libería</w:t>
+      </w:r>
+      <w:proofErr w:type="spellEnd"/>
+      <w:r>
+        <w:rPr>
+          <w:rFonts w:ascii="Consolas" w:hAnsi="Consolas"/>
+        </w:rPr>
+        <w:t>, llamarla</w:t>
+      </w:r>
+    </w:p>
+    <w:p>
+      <w:pPr>
+        <w:rPr>
+          <w:rFonts w:ascii="Consolas" w:hAnsi="Consolas"/>
+        </w:rPr>
+      </w:pPr>
       <w:proofErr w:type="gramStart"/>
       <w:r>
         <w:rPr>
@@ -4526,16 +5977,880 @@
           <w:rFonts w:ascii="Consolas" w:hAnsi="Consolas"/>
         </w:rPr>
       </w:pPr>
-    </w:p>
-    <w:p>
-      <w:pPr>
-        <w:rPr>
-          <w:rStyle w:val="Hipervnculo"/>
-          <w:rFonts w:ascii="Consolas" w:hAnsi="Consolas"/>
-          <w:color w:val="auto"/>
-          <w:u w:val="none"/>
-        </w:rPr>
-      </w:pPr>
+      <w:proofErr w:type="spellStart"/>
+      <w:r>
+        <w:rPr>
+          <w:rFonts w:ascii="Consolas" w:hAnsi="Consolas"/>
+        </w:rPr>
+        <w:t>data_</w:t>
+      </w:r>
+      <w:proofErr w:type="gramStart"/>
+      <w:r>
+        <w:rPr>
+          <w:rFonts w:ascii="Consolas" w:hAnsi="Consolas"/>
+        </w:rPr>
+        <w:t>set</w:t>
+      </w:r>
+      <w:proofErr w:type="spellEnd"/>
+      <w:r>
+        <w:rPr>
+          <w:rFonts w:ascii="Consolas" w:hAnsi="Consolas"/>
+        </w:rPr>
+        <w:t>[</w:t>
+      </w:r>
+      <w:proofErr w:type="spellStart"/>
+      <w:proofErr w:type="gramEnd"/>
+      <w:r>
+        <w:rPr>
+          <w:rFonts w:ascii="Consolas" w:hAnsi="Consolas"/>
+        </w:rPr>
+        <w:t>data_Set$nombre_columna</w:t>
+      </w:r>
+      <w:proofErr w:type="spellEnd"/>
+      <w:r>
+        <w:rPr>
+          <w:rFonts w:ascii="Consolas" w:hAnsi="Consolas"/>
+        </w:rPr>
+        <w:t>&lt;operador&gt;objetivo]</w:t>
+      </w:r>
+    </w:p>
+    <w:p>
+      <w:pPr>
+        <w:rPr>
+          <w:rFonts w:ascii="Consolas" w:hAnsi="Consolas"/>
+        </w:rPr>
+      </w:pPr>
+      <w:proofErr w:type="spellStart"/>
+      <w:proofErr w:type="gramStart"/>
+      <w:r>
+        <w:rPr>
+          <w:rFonts w:ascii="Consolas" w:hAnsi="Consolas"/>
+        </w:rPr>
+        <w:t>orangeec</w:t>
+      </w:r>
+      <w:proofErr w:type="spellEnd"/>
+      <w:r>
+        <w:rPr>
+          <w:rFonts w:ascii="Consolas" w:hAnsi="Consolas"/>
+        </w:rPr>
+        <w:t>[</w:t>
+      </w:r>
+      <w:proofErr w:type="spellStart"/>
+      <w:proofErr w:type="gramEnd"/>
+      <w:r>
+        <w:rPr>
+          <w:rFonts w:ascii="Consolas" w:hAnsi="Consolas"/>
+        </w:rPr>
+        <w:t>orangeeec$GDP.PC</w:t>
+      </w:r>
+      <w:proofErr w:type="spellEnd"/>
+      <w:r>
+        <w:rPr>
+          <w:rFonts w:ascii="Consolas" w:hAnsi="Consolas"/>
+        </w:rPr>
+        <w:t>&lt;=15000]</w:t>
+      </w:r>
+    </w:p>
+    <w:p>
+      <w:pPr>
+        <w:rPr>
+          <w:rFonts w:ascii="Consolas" w:hAnsi="Consolas"/>
+        </w:rPr>
+      </w:pPr>
+      <w:proofErr w:type="spellStart"/>
+      <w:proofErr w:type="gramStart"/>
+      <w:r>
+        <w:rPr>
+          <w:rFonts w:ascii="Consolas" w:hAnsi="Consolas"/>
+        </w:rPr>
+        <w:lastRenderedPageBreak/>
+        <w:t>subset</w:t>
+      </w:r>
+      <w:proofErr w:type="spellEnd"/>
+      <w:r>
+        <w:rPr>
+          <w:rFonts w:ascii="Consolas" w:hAnsi="Consolas"/>
+        </w:rPr>
+        <w:t>(</w:t>
+      </w:r>
+      <w:proofErr w:type="spellStart"/>
+      <w:proofErr w:type="gramEnd"/>
+      <w:r>
+        <w:rPr>
+          <w:rFonts w:ascii="Consolas" w:hAnsi="Consolas"/>
+        </w:rPr>
+        <w:t>data_set</w:t>
+      </w:r>
+      <w:proofErr w:type="spellEnd"/>
+      <w:r>
+        <w:rPr>
+          <w:rFonts w:ascii="Consolas" w:hAnsi="Consolas"/>
+        </w:rPr>
+        <w:t xml:space="preserve">, </w:t>
+      </w:r>
+      <w:proofErr w:type="spellStart"/>
+      <w:r>
+        <w:rPr>
+          <w:rFonts w:ascii="Consolas" w:hAnsi="Consolas"/>
+        </w:rPr>
+        <w:t>colmn_n</w:t>
+      </w:r>
+      <w:proofErr w:type="spellEnd"/>
+      <w:r>
+        <w:rPr>
+          <w:rFonts w:ascii="Consolas" w:hAnsi="Consolas"/>
+        </w:rPr>
+        <w:t xml:space="preserve">&lt;operador&gt; &lt;objetivo&gt; &lt;operado&gt; </w:t>
+      </w:r>
+      <w:proofErr w:type="spellStart"/>
+      <w:r>
+        <w:rPr>
+          <w:rFonts w:ascii="Consolas" w:hAnsi="Consolas"/>
+        </w:rPr>
+        <w:t>columna_m</w:t>
+      </w:r>
+      <w:proofErr w:type="spellEnd"/>
+      <w:r>
+        <w:rPr>
+          <w:rFonts w:ascii="Consolas" w:hAnsi="Consolas"/>
+        </w:rPr>
+        <w:t xml:space="preserve"> </w:t>
+      </w:r>
+      <w:r>
+        <w:rPr>
+          <w:rFonts w:ascii="Consolas" w:hAnsi="Consolas"/>
+        </w:rPr>
+        <w:t>operado&gt;&lt;objetivo&gt;)</w:t>
+      </w:r>
+    </w:p>
+    <w:p>
+      <w:pPr>
+        <w:rPr>
+          <w:rFonts w:ascii="Consolas" w:hAnsi="Consolas"/>
+        </w:rPr>
+      </w:pPr>
+      <w:proofErr w:type="spellStart"/>
+      <w:proofErr w:type="gramStart"/>
+      <w:r>
+        <w:rPr>
+          <w:rFonts w:ascii="Consolas" w:hAnsi="Consolas"/>
+        </w:rPr>
+        <w:t>ejeplo</w:t>
+      </w:r>
+      <w:proofErr w:type="spellEnd"/>
+      <w:proofErr w:type="gramEnd"/>
+      <w:r>
+        <w:rPr>
+          <w:rFonts w:ascii="Consolas" w:hAnsi="Consolas"/>
+        </w:rPr>
+        <w:t>:</w:t>
+      </w:r>
+    </w:p>
+    <w:p>
+      <w:pPr>
+        <w:rPr>
+          <w:rFonts w:ascii="Consolas" w:hAnsi="Consolas"/>
+        </w:rPr>
+      </w:pPr>
+      <w:proofErr w:type="spellStart"/>
+      <w:r>
+        <w:rPr>
+          <w:rFonts w:ascii="Consolas" w:hAnsi="Consolas"/>
+        </w:rPr>
+        <w:t>variable_guardar_subset</w:t>
+      </w:r>
+      <w:proofErr w:type="spellEnd"/>
+      <w:r>
+        <w:rPr>
+          <w:rFonts w:ascii="Consolas" w:hAnsi="Consolas"/>
+        </w:rPr>
+        <w:t xml:space="preserve"> &lt;-</w:t>
+      </w:r>
+      <w:proofErr w:type="spellStart"/>
+      <w:proofErr w:type="gramStart"/>
+      <w:r>
+        <w:rPr>
+          <w:rFonts w:ascii="Consolas" w:hAnsi="Consolas"/>
+        </w:rPr>
+        <w:t>subset</w:t>
+      </w:r>
+      <w:proofErr w:type="spellEnd"/>
+      <w:r>
+        <w:rPr>
+          <w:rFonts w:ascii="Consolas" w:hAnsi="Consolas"/>
+        </w:rPr>
+        <w:t>(</w:t>
+      </w:r>
+      <w:proofErr w:type="spellStart"/>
+      <w:proofErr w:type="gramEnd"/>
+      <w:r>
+        <w:rPr>
+          <w:rFonts w:ascii="Consolas" w:hAnsi="Consolas"/>
+        </w:rPr>
+        <w:t>orangeec</w:t>
+      </w:r>
+      <w:proofErr w:type="spellEnd"/>
+      <w:r>
+        <w:rPr>
+          <w:rFonts w:ascii="Consolas" w:hAnsi="Consolas"/>
+        </w:rPr>
+        <w:t xml:space="preserve">, </w:t>
+      </w:r>
+      <w:proofErr w:type="spellStart"/>
+      <w:r>
+        <w:rPr>
+          <w:rFonts w:ascii="Consolas" w:hAnsi="Consolas"/>
+        </w:rPr>
+        <w:t>Interner.penetrarion</w:t>
+      </w:r>
+      <w:proofErr w:type="spellEnd"/>
+      <w:r>
+        <w:rPr>
+          <w:rFonts w:ascii="Consolas" w:hAnsi="Consolas"/>
+        </w:rPr>
+        <w:t>…</w:t>
+      </w:r>
+      <w:proofErr w:type="spellStart"/>
+      <w:r>
+        <w:rPr>
+          <w:rFonts w:ascii="Consolas" w:hAnsi="Consolas"/>
+        </w:rPr>
+        <w:t>population</w:t>
+      </w:r>
+      <w:proofErr w:type="spellEnd"/>
+      <w:r>
+        <w:rPr>
+          <w:rFonts w:ascii="Consolas" w:hAnsi="Consolas"/>
+        </w:rPr>
+        <w:t xml:space="preserve">&gt;80 &amp; </w:t>
+      </w:r>
+      <w:proofErr w:type="spellStart"/>
+      <w:r>
+        <w:rPr>
+          <w:rFonts w:ascii="Consolas" w:hAnsi="Consolas"/>
+        </w:rPr>
+        <w:t>Education.invest</w:t>
+      </w:r>
+      <w:proofErr w:type="spellEnd"/>
+      <w:r>
+        <w:rPr>
+          <w:rFonts w:ascii="Consolas" w:hAnsi="Consolas"/>
+        </w:rPr>
+        <w:t>…GDP &gt;=4.5)</w:t>
+      </w:r>
+    </w:p>
+    <w:p>
+      <w:pPr>
+        <w:rPr>
+          <w:rFonts w:ascii="Consolas" w:hAnsi="Consolas"/>
+        </w:rPr>
+      </w:pPr>
+      <w:proofErr w:type="gramStart"/>
+      <w:r>
+        <w:rPr>
+          <w:rFonts w:ascii="Consolas" w:hAnsi="Consolas"/>
+        </w:rPr>
+        <w:t>con</w:t>
+      </w:r>
+      <w:proofErr w:type="gramEnd"/>
+      <w:r>
+        <w:rPr>
+          <w:rFonts w:ascii="Consolas" w:hAnsi="Consolas"/>
+        </w:rPr>
+        <w:t xml:space="preserve"> </w:t>
+      </w:r>
+      <w:proofErr w:type="spellStart"/>
+      <w:r>
+        <w:rPr>
+          <w:rFonts w:ascii="Consolas" w:hAnsi="Consolas"/>
+        </w:rPr>
+        <w:t>select,se</w:t>
+      </w:r>
+      <w:proofErr w:type="spellEnd"/>
+      <w:r>
+        <w:rPr>
+          <w:rFonts w:ascii="Consolas" w:hAnsi="Consolas"/>
+        </w:rPr>
+        <w:t xml:space="preserve"> puede </w:t>
+      </w:r>
+      <w:proofErr w:type="spellStart"/>
+      <w:r>
+        <w:rPr>
+          <w:rFonts w:ascii="Consolas" w:hAnsi="Consolas"/>
+        </w:rPr>
+        <w:t>definar</w:t>
+      </w:r>
+      <w:proofErr w:type="spellEnd"/>
+      <w:r>
+        <w:rPr>
+          <w:rFonts w:ascii="Consolas" w:hAnsi="Consolas"/>
+        </w:rPr>
+        <w:t xml:space="preserve"> la columna a mostrar</w:t>
+      </w:r>
+    </w:p>
+    <w:p>
+      <w:pPr>
+        <w:rPr>
+          <w:rFonts w:ascii="Consolas" w:hAnsi="Consolas"/>
+        </w:rPr>
+      </w:pPr>
+      <w:proofErr w:type="spellStart"/>
+      <w:r>
+        <w:rPr>
+          <w:rFonts w:ascii="Consolas" w:hAnsi="Consolas"/>
+        </w:rPr>
+        <w:t>new_orangeec</w:t>
+      </w:r>
+      <w:proofErr w:type="spellEnd"/>
+      <w:r>
+        <w:rPr>
+          <w:rFonts w:ascii="Consolas" w:hAnsi="Consolas"/>
+        </w:rPr>
+        <w:t xml:space="preserve"> &lt;- </w:t>
+      </w:r>
+      <w:proofErr w:type="spellStart"/>
+      <w:proofErr w:type="gramStart"/>
+      <w:r>
+        <w:rPr>
+          <w:rFonts w:ascii="Consolas" w:hAnsi="Consolas"/>
+        </w:rPr>
+        <w:t>subset</w:t>
+      </w:r>
+      <w:proofErr w:type="spellEnd"/>
+      <w:r>
+        <w:rPr>
+          <w:rFonts w:ascii="Consolas" w:hAnsi="Consolas"/>
+        </w:rPr>
+        <w:t>(</w:t>
+      </w:r>
+      <w:proofErr w:type="spellStart"/>
+      <w:proofErr w:type="gramEnd"/>
+      <w:r>
+        <w:rPr>
+          <w:rFonts w:ascii="Consolas" w:hAnsi="Consolas"/>
+        </w:rPr>
+        <w:t>orangeec</w:t>
+      </w:r>
+      <w:proofErr w:type="spellEnd"/>
+      <w:r>
+        <w:rPr>
+          <w:rFonts w:ascii="Consolas" w:hAnsi="Consolas"/>
+        </w:rPr>
+        <w:t xml:space="preserve">, </w:t>
+      </w:r>
+      <w:proofErr w:type="spellStart"/>
+      <w:r>
+        <w:rPr>
+          <w:rFonts w:ascii="Consolas" w:hAnsi="Consolas"/>
+        </w:rPr>
+        <w:t>Internet.penetration</w:t>
+      </w:r>
+      <w:proofErr w:type="spellEnd"/>
+      <w:r>
+        <w:rPr>
+          <w:rFonts w:ascii="Consolas" w:hAnsi="Consolas"/>
+        </w:rPr>
+        <w:t>...</w:t>
+      </w:r>
+      <w:proofErr w:type="spellStart"/>
+      <w:r>
+        <w:rPr>
+          <w:rFonts w:ascii="Consolas" w:hAnsi="Consolas"/>
+        </w:rPr>
+        <w:t>population</w:t>
+      </w:r>
+      <w:proofErr w:type="spellEnd"/>
+      <w:r>
+        <w:rPr>
+          <w:rFonts w:ascii="Consolas" w:hAnsi="Consolas"/>
+        </w:rPr>
+        <w:t xml:space="preserve"> &gt;80</w:t>
+      </w:r>
+    </w:p>
+    <w:p>
+      <w:pPr>
+        <w:rPr>
+          <w:rFonts w:ascii="Consolas" w:hAnsi="Consolas"/>
+        </w:rPr>
+      </w:pPr>
+      <w:r>
+        <w:rPr>
+          <w:rFonts w:ascii="Consolas" w:hAnsi="Consolas"/>
+        </w:rPr>
+        <w:t xml:space="preserve">                       &amp; </w:t>
+      </w:r>
+      <w:proofErr w:type="spellStart"/>
+      <w:r>
+        <w:rPr>
+          <w:rFonts w:ascii="Consolas" w:hAnsi="Consolas"/>
+        </w:rPr>
+        <w:t>Internet.penetration</w:t>
+      </w:r>
+      <w:proofErr w:type="spellEnd"/>
+      <w:r>
+        <w:rPr>
+          <w:rFonts w:ascii="Consolas" w:hAnsi="Consolas"/>
+        </w:rPr>
+        <w:t>...</w:t>
+      </w:r>
+      <w:proofErr w:type="spellStart"/>
+      <w:r>
+        <w:rPr>
+          <w:rFonts w:ascii="Consolas" w:hAnsi="Consolas"/>
+        </w:rPr>
+        <w:t>population</w:t>
+      </w:r>
+      <w:proofErr w:type="spellEnd"/>
+      <w:r>
+        <w:rPr>
+          <w:rFonts w:ascii="Consolas" w:hAnsi="Consolas"/>
+        </w:rPr>
+        <w:t xml:space="preserve"> &gt; 4.5, </w:t>
+      </w:r>
+      <w:proofErr w:type="spellStart"/>
+      <w:r>
+        <w:rPr>
+          <w:rFonts w:ascii="Consolas" w:hAnsi="Consolas"/>
+        </w:rPr>
+        <w:t>select</w:t>
+      </w:r>
+      <w:proofErr w:type="spellEnd"/>
+      <w:r>
+        <w:rPr>
+          <w:rFonts w:ascii="Consolas" w:hAnsi="Consolas"/>
+        </w:rPr>
+        <w:t xml:space="preserve"> = </w:t>
+      </w:r>
+      <w:proofErr w:type="spellStart"/>
+      <w:r>
+        <w:rPr>
+          <w:rFonts w:ascii="Consolas" w:hAnsi="Consolas"/>
+        </w:rPr>
+        <w:t>Creat.Ind</w:t>
+      </w:r>
+      <w:proofErr w:type="spellEnd"/>
+      <w:r>
+        <w:rPr>
+          <w:rFonts w:ascii="Consolas" w:hAnsi="Consolas"/>
+        </w:rPr>
+        <w:t>...</w:t>
+      </w:r>
+      <w:proofErr w:type="gramStart"/>
+      <w:r>
+        <w:rPr>
+          <w:rFonts w:ascii="Consolas" w:hAnsi="Consolas"/>
+        </w:rPr>
+        <w:t>GDP )</w:t>
+      </w:r>
+      <w:proofErr w:type="gramEnd"/>
+    </w:p>
+    <w:p>
+      <w:pPr>
+        <w:rPr>
+          <w:rFonts w:ascii="Consolas" w:hAnsi="Consolas"/>
+        </w:rPr>
+      </w:pPr>
+      <w:proofErr w:type="spellStart"/>
+      <w:r>
+        <w:rPr>
+          <w:rFonts w:ascii="Consolas" w:hAnsi="Consolas"/>
+        </w:rPr>
+        <w:t>Select</w:t>
+      </w:r>
+      <w:proofErr w:type="spellEnd"/>
+      <w:r>
+        <w:rPr>
+          <w:rFonts w:ascii="Consolas" w:hAnsi="Consolas"/>
+        </w:rPr>
+        <w:t xml:space="preserve"> =, solo se trae una </w:t>
+      </w:r>
+      <w:r>
+        <w:rPr>
+          <w:rFonts w:ascii="Consolas" w:hAnsi="Consolas"/>
+        </w:rPr>
+        <w:t>columna</w:t>
+      </w:r>
+    </w:p>
+    <w:p>
+      <w:pPr>
+        <w:rPr>
+          <w:rFonts w:ascii="Consolas" w:hAnsi="Consolas"/>
+        </w:rPr>
+      </w:pPr>
+      <w:proofErr w:type="gramStart"/>
+      <w:r>
+        <w:rPr>
+          <w:rFonts w:ascii="Consolas" w:hAnsi="Consolas"/>
+        </w:rPr>
+        <w:t>Head(</w:t>
+      </w:r>
+      <w:proofErr w:type="spellStart"/>
+      <w:proofErr w:type="gramEnd"/>
+      <w:r>
+        <w:rPr>
+          <w:rFonts w:ascii="Consolas" w:hAnsi="Consolas"/>
+        </w:rPr>
+        <w:t>nombre_Dataset</w:t>
+      </w:r>
+      <w:proofErr w:type="spellEnd"/>
+      <w:r>
+        <w:rPr>
+          <w:rFonts w:ascii="Consolas" w:hAnsi="Consolas"/>
+        </w:rPr>
+        <w:t>)</w:t>
+      </w:r>
+      <w:r>
+        <w:rPr>
+          <w:rFonts w:ascii="Consolas" w:hAnsi="Consolas"/>
+        </w:rPr>
+        <w:tab/>
+      </w:r>
+      <w:r>
+        <w:rPr>
+          <w:rFonts w:ascii="Consolas" w:hAnsi="Consolas"/>
+        </w:rPr>
+        <w:tab/>
+      </w:r>
+      <w:r>
+        <w:rPr>
+          <w:rFonts w:ascii="Consolas" w:hAnsi="Consolas"/>
+        </w:rPr>
+        <w:tab/>
+        <w:t>Encabezados y primeras 6 columnas</w:t>
+      </w:r>
+    </w:p>
+    <w:p>
+      <w:pPr>
+        <w:rPr>
+          <w:rFonts w:ascii="Consolas" w:hAnsi="Consolas"/>
+        </w:rPr>
+      </w:pPr>
+      <w:proofErr w:type="gramStart"/>
+      <w:r>
+        <w:rPr>
+          <w:rFonts w:ascii="Consolas" w:hAnsi="Consolas"/>
+        </w:rPr>
+        <w:t>Tail(</w:t>
+      </w:r>
+      <w:proofErr w:type="spellStart"/>
+      <w:proofErr w:type="gramEnd"/>
+      <w:r>
+        <w:rPr>
+          <w:rFonts w:ascii="Consolas" w:hAnsi="Consolas"/>
+        </w:rPr>
+        <w:t>nombre_Dataset</w:t>
+      </w:r>
+      <w:proofErr w:type="spellEnd"/>
+      <w:r>
+        <w:rPr>
+          <w:rFonts w:ascii="Consolas" w:hAnsi="Consolas"/>
+        </w:rPr>
+        <w:t>)</w:t>
+      </w:r>
+      <w:r>
+        <w:rPr>
+          <w:rFonts w:ascii="Consolas" w:hAnsi="Consolas"/>
+        </w:rPr>
+        <w:tab/>
+      </w:r>
+      <w:r>
+        <w:rPr>
+          <w:rFonts w:ascii="Consolas" w:hAnsi="Consolas"/>
+        </w:rPr>
+        <w:tab/>
+      </w:r>
+      <w:r>
+        <w:rPr>
+          <w:rFonts w:ascii="Consolas" w:hAnsi="Consolas"/>
+        </w:rPr>
+        <w:tab/>
+        <w:t xml:space="preserve">Encabezados y ultimas </w:t>
+      </w:r>
+      <w:r>
+        <w:rPr>
+          <w:rFonts w:ascii="Consolas" w:hAnsi="Consolas"/>
+        </w:rPr>
+        <w:t xml:space="preserve"> 6 columnas</w:t>
+      </w:r>
+    </w:p>
+    <w:p>
+      <w:pPr>
+        <w:rPr>
+          <w:rFonts w:ascii="Consolas" w:hAnsi="Consolas"/>
+        </w:rPr>
+      </w:pPr>
+      <w:r>
+        <w:rPr>
+          <w:rFonts w:ascii="Consolas" w:hAnsi="Consolas"/>
+        </w:rPr>
+        <w:t xml:space="preserve">De la librería </w:t>
+      </w:r>
+      <w:proofErr w:type="spellStart"/>
+      <w:r>
+        <w:rPr>
+          <w:rFonts w:ascii="Consolas" w:hAnsi="Consolas"/>
+        </w:rPr>
+        <w:t>dplyr</w:t>
+      </w:r>
+      <w:proofErr w:type="spellEnd"/>
+    </w:p>
+    <w:p>
+      <w:pPr>
+        <w:rPr>
+          <w:rFonts w:ascii="Consolas" w:hAnsi="Consolas"/>
+        </w:rPr>
+      </w:pPr>
+      <w:proofErr w:type="spellStart"/>
+      <w:proofErr w:type="gramStart"/>
+      <w:r>
+        <w:rPr>
+          <w:rFonts w:ascii="Consolas" w:hAnsi="Consolas"/>
+        </w:rPr>
+        <w:t>Glimpse</w:t>
+      </w:r>
+      <w:proofErr w:type="spellEnd"/>
+      <w:r>
+        <w:rPr>
+          <w:rFonts w:ascii="Consolas" w:hAnsi="Consolas"/>
+        </w:rPr>
+        <w:t>(</w:t>
+      </w:r>
+      <w:proofErr w:type="spellStart"/>
+      <w:proofErr w:type="gramEnd"/>
+      <w:r>
+        <w:rPr>
+          <w:rFonts w:ascii="Consolas" w:hAnsi="Consolas"/>
+        </w:rPr>
+        <w:t>nombre_Dataset</w:t>
+      </w:r>
+      <w:proofErr w:type="spellEnd"/>
+      <w:r>
+        <w:rPr>
+          <w:rFonts w:ascii="Consolas" w:hAnsi="Consolas"/>
+        </w:rPr>
+        <w:t>)</w:t>
+      </w:r>
+      <w:r>
+        <w:rPr>
+          <w:rFonts w:ascii="Consolas" w:hAnsi="Consolas"/>
+        </w:rPr>
+        <w:tab/>
+      </w:r>
+      <w:r>
+        <w:rPr>
+          <w:rFonts w:ascii="Consolas" w:hAnsi="Consolas"/>
+        </w:rPr>
+        <w:tab/>
+      </w:r>
+      <w:r>
+        <w:rPr>
+          <w:rFonts w:ascii="Consolas" w:hAnsi="Consolas"/>
+        </w:rPr>
+        <w:tab/>
+      </w:r>
+      <w:proofErr w:type="spellStart"/>
+      <w:r>
+        <w:rPr>
+          <w:rFonts w:ascii="Consolas" w:hAnsi="Consolas"/>
+        </w:rPr>
+        <w:t>Descripcioón</w:t>
+      </w:r>
+      <w:proofErr w:type="spellEnd"/>
+      <w:r>
+        <w:rPr>
+          <w:rFonts w:ascii="Consolas" w:hAnsi="Consolas"/>
+        </w:rPr>
+        <w:t xml:space="preserve"> tabla</w:t>
+      </w:r>
+    </w:p>
+    <w:p>
+      <w:pPr>
+        <w:rPr>
+          <w:rFonts w:ascii="Consolas" w:hAnsi="Consolas"/>
+        </w:rPr>
+      </w:pPr>
+      <w:proofErr w:type="spellStart"/>
+      <w:proofErr w:type="gramStart"/>
+      <w:r>
+        <w:rPr>
+          <w:rFonts w:ascii="Consolas" w:hAnsi="Consolas"/>
+        </w:rPr>
+        <w:t>Plot</w:t>
+      </w:r>
+      <w:proofErr w:type="spellEnd"/>
+      <w:r>
+        <w:rPr>
+          <w:rFonts w:ascii="Consolas" w:hAnsi="Consolas"/>
+        </w:rPr>
+        <w:t>(</w:t>
+      </w:r>
+      <w:proofErr w:type="gramEnd"/>
+      <w:r>
+        <w:rPr>
+          <w:rFonts w:ascii="Consolas" w:hAnsi="Consolas"/>
+        </w:rPr>
+        <w:t xml:space="preserve">F(x) ~ x, </w:t>
+      </w:r>
+      <w:proofErr w:type="spellStart"/>
+      <w:r>
+        <w:rPr>
+          <w:rFonts w:ascii="Consolas" w:hAnsi="Consolas"/>
+        </w:rPr>
+        <w:t>xlab</w:t>
+      </w:r>
+      <w:proofErr w:type="spellEnd"/>
+      <w:r>
+        <w:rPr>
+          <w:rFonts w:ascii="Consolas" w:hAnsi="Consolas"/>
+        </w:rPr>
+        <w:t xml:space="preserve">=”x”, </w:t>
+      </w:r>
+      <w:proofErr w:type="spellStart"/>
+      <w:r>
+        <w:rPr>
+          <w:rFonts w:ascii="Consolas" w:hAnsi="Consolas"/>
+        </w:rPr>
+        <w:t>ylab</w:t>
+      </w:r>
+      <w:proofErr w:type="spellEnd"/>
+      <w:r>
+        <w:rPr>
+          <w:rFonts w:ascii="Consolas" w:hAnsi="Consolas"/>
+        </w:rPr>
+        <w:t>= “y”)</w:t>
+      </w:r>
+    </w:p>
+    <w:p>
+      <w:pPr>
+        <w:rPr>
+          <w:rFonts w:ascii="Consolas" w:hAnsi="Consolas"/>
+        </w:rPr>
+      </w:pPr>
+      <w:proofErr w:type="spellStart"/>
+      <w:proofErr w:type="gramStart"/>
+      <w:r>
+        <w:rPr>
+          <w:rFonts w:ascii="Consolas" w:hAnsi="Consolas"/>
+        </w:rPr>
+        <w:t>Plot</w:t>
+      </w:r>
+      <w:proofErr w:type="spellEnd"/>
+      <w:r>
+        <w:rPr>
+          <w:rFonts w:ascii="Consolas" w:hAnsi="Consolas"/>
+        </w:rPr>
+        <w:t>(</w:t>
+      </w:r>
+      <w:proofErr w:type="spellStart"/>
+      <w:proofErr w:type="gramEnd"/>
+      <w:r>
+        <w:rPr>
+          <w:rFonts w:ascii="Consolas" w:hAnsi="Consolas"/>
+        </w:rPr>
+        <w:t>mtcars$mpg</w:t>
+      </w:r>
+      <w:proofErr w:type="spellEnd"/>
+      <w:r>
+        <w:rPr>
+          <w:rFonts w:ascii="Consolas" w:hAnsi="Consolas"/>
+        </w:rPr>
+        <w:t xml:space="preserve"> ~ </w:t>
+      </w:r>
+      <w:proofErr w:type="spellStart"/>
+      <w:r>
+        <w:rPr>
+          <w:rFonts w:ascii="Consolas" w:hAnsi="Consolas"/>
+        </w:rPr>
+        <w:t>mtcars$cyl</w:t>
+      </w:r>
+      <w:proofErr w:type="spellEnd"/>
+      <w:r>
+        <w:rPr>
+          <w:rFonts w:ascii="Consolas" w:hAnsi="Consolas"/>
+        </w:rPr>
+        <w:t xml:space="preserve">, </w:t>
+      </w:r>
+      <w:proofErr w:type="spellStart"/>
+      <w:r>
+        <w:rPr>
+          <w:rFonts w:ascii="Consolas" w:hAnsi="Consolas"/>
+        </w:rPr>
+        <w:t>xlab</w:t>
+      </w:r>
+      <w:proofErr w:type="spellEnd"/>
+      <w:r>
+        <w:rPr>
+          <w:rFonts w:ascii="Consolas" w:hAnsi="Consolas"/>
+        </w:rPr>
+        <w:t xml:space="preserve">= “cilindros”, </w:t>
+      </w:r>
+      <w:proofErr w:type="spellStart"/>
+      <w:r>
+        <w:rPr>
+          <w:rFonts w:ascii="Consolas" w:hAnsi="Consolas"/>
+        </w:rPr>
+        <w:t>ylab</w:t>
+      </w:r>
+      <w:proofErr w:type="spellEnd"/>
+      <w:r>
+        <w:rPr>
+          <w:rFonts w:ascii="Consolas" w:hAnsi="Consolas"/>
+        </w:rPr>
+        <w:t>= ”</w:t>
+      </w:r>
+      <w:proofErr w:type="spellStart"/>
+      <w:r>
+        <w:rPr>
+          <w:rFonts w:ascii="Consolas" w:hAnsi="Consolas"/>
+        </w:rPr>
+        <w:t>milas</w:t>
+      </w:r>
+      <w:proofErr w:type="spellEnd"/>
+      <w:r>
+        <w:rPr>
+          <w:rFonts w:ascii="Consolas" w:hAnsi="Consolas"/>
+        </w:rPr>
+        <w:t xml:space="preserve"> por </w:t>
+      </w:r>
+      <w:proofErr w:type="spellStart"/>
+      <w:r>
+        <w:rPr>
+          <w:rFonts w:ascii="Consolas" w:hAnsi="Consolas"/>
+        </w:rPr>
+        <w:t>galon</w:t>
+      </w:r>
+      <w:proofErr w:type="spellEnd"/>
+      <w:r>
+        <w:rPr>
+          <w:rFonts w:ascii="Consolas" w:hAnsi="Consolas"/>
+        </w:rPr>
+        <w:t>”)</w:t>
+      </w:r>
+    </w:p>
+    <w:p>
+      <w:pPr>
+        <w:rPr>
+          <w:rFonts w:ascii="Consolas" w:hAnsi="Consolas"/>
+        </w:rPr>
+      </w:pPr>
+    </w:p>
+    <w:p>
+      <w:pPr>
+        <w:rPr>
+          <w:rStyle w:val="Hipervnculo"/>
+          <w:rFonts w:ascii="Consolas" w:hAnsi="Consolas"/>
+          <w:color w:val="auto"/>
+          <w:u w:val="none"/>
+        </w:rPr>
+      </w:pPr>
+      <w:r>
+        <w:rPr>
+          <w:rFonts w:ascii="Consolas" w:hAnsi="Consolas"/>
+        </w:rPr>
+        <w:t xml:space="preserve"> </w:t>
+      </w:r>
+      <w:bookmarkStart w:id="0" w:name="_GoBack"/>
+      <w:bookmarkEnd w:id="0"/>
     </w:p>
     <w:p>
       <w:pPr>
@@ -4733,7 +7048,7 @@
           <w:rStyle w:val="Hipervnculo"/>
         </w:rPr>
       </w:pPr>
-      <w:hyperlink r:id="rId9" w:history="1">
+      <w:hyperlink r:id="rId11" w:history="1">
         <w:r>
           <w:rPr>
             <w:rStyle w:val="Hipervnculo"/>
@@ -5725,6 +8040,894 @@
 </w:styles>
 </file>
 
+<file path=word/charts/chart1.xml><?xml version="1.0" encoding="utf-8"?>
+<c:chartSpace xmlns:c="http://schemas.openxmlformats.org/drawingml/2006/chart" xmlns:a="http://schemas.openxmlformats.org/drawingml/2006/main" xmlns:r="http://schemas.openxmlformats.org/officeDocument/2006/relationships">
+  <c:date1904 val="0"/>
+  <c:lang val="es-ES"/>
+  <c:roundedCorners val="0"/>
+  <mc:AlternateContent xmlns:mc="http://schemas.openxmlformats.org/markup-compatibility/2006">
+    <mc:Choice xmlns:c14="http://schemas.microsoft.com/office/drawing/2007/8/2/chart" Requires="c14">
+      <c14:style val="102"/>
+    </mc:Choice>
+    <mc:Fallback>
+      <c:style val="2"/>
+    </mc:Fallback>
+  </mc:AlternateContent>
+  <c:chart>
+    <c:title>
+      <c:overlay val="0"/>
+      <c:spPr>
+        <a:noFill/>
+        <a:ln>
+          <a:noFill/>
+        </a:ln>
+        <a:effectLst/>
+      </c:spPr>
+      <c:txPr>
+        <a:bodyPr rot="0" spcFirstLastPara="1" vertOverflow="ellipsis" vert="horz" wrap="square" anchor="ctr" anchorCtr="1"/>
+        <a:lstStyle/>
+        <a:p>
+          <a:pPr>
+            <a:defRPr sz="1400" b="0" i="0" u="none" strike="noStrike" kern="1200" spc="0" baseline="0">
+              <a:solidFill>
+                <a:schemeClr val="tx1">
+                  <a:lumMod val="65000"/>
+                  <a:lumOff val="35000"/>
+                </a:schemeClr>
+              </a:solidFill>
+              <a:latin typeface="+mn-lt"/>
+              <a:ea typeface="+mn-ea"/>
+              <a:cs typeface="+mn-cs"/>
+            </a:defRPr>
+          </a:pPr>
+          <a:endParaRPr lang="es-MX"/>
+        </a:p>
+      </c:txPr>
+    </c:title>
+    <c:autoTitleDeleted val="0"/>
+    <c:plotArea>
+      <c:layout/>
+      <c:scatterChart>
+        <c:scatterStyle val="lineMarker"/>
+        <c:varyColors val="0"/>
+        <c:ser>
+          <c:idx val="0"/>
+          <c:order val="0"/>
+          <c:tx>
+            <c:strRef>
+              <c:f>Hoja1!$B$1</c:f>
+              <c:strCache>
+                <c:ptCount val="1"/>
+                <c:pt idx="0">
+                  <c:v>Tiempo de espera enla fila</c:v>
+                </c:pt>
+              </c:strCache>
+            </c:strRef>
+          </c:tx>
+          <c:spPr>
+            <a:ln w="19050" cap="rnd">
+              <a:noFill/>
+              <a:round/>
+            </a:ln>
+            <a:effectLst/>
+          </c:spPr>
+          <c:marker>
+            <c:symbol val="circle"/>
+            <c:size val="5"/>
+            <c:spPr>
+              <a:solidFill>
+                <a:schemeClr val="accent1"/>
+              </a:solidFill>
+              <a:ln w="9525">
+                <a:solidFill>
+                  <a:schemeClr val="accent1"/>
+                </a:solidFill>
+              </a:ln>
+              <a:effectLst/>
+            </c:spPr>
+          </c:marker>
+          <c:xVal>
+            <c:numRef>
+              <c:f>Hoja1!$A$2:$A$9</c:f>
+              <c:numCache>
+                <c:formatCode>General</c:formatCode>
+                <c:ptCount val="8"/>
+                <c:pt idx="0">
+                  <c:v>1</c:v>
+                </c:pt>
+                <c:pt idx="1">
+                  <c:v>2</c:v>
+                </c:pt>
+                <c:pt idx="2">
+                  <c:v>3</c:v>
+                </c:pt>
+                <c:pt idx="3">
+                  <c:v>4</c:v>
+                </c:pt>
+                <c:pt idx="4">
+                  <c:v>5</c:v>
+                </c:pt>
+                <c:pt idx="5">
+                  <c:v>6</c:v>
+                </c:pt>
+                <c:pt idx="6">
+                  <c:v>7</c:v>
+                </c:pt>
+                <c:pt idx="7">
+                  <c:v>8</c:v>
+                </c:pt>
+              </c:numCache>
+            </c:numRef>
+          </c:xVal>
+          <c:yVal>
+            <c:numRef>
+              <c:f>Hoja1!$B$2:$B$9</c:f>
+              <c:numCache>
+                <c:formatCode>General</c:formatCode>
+                <c:ptCount val="8"/>
+                <c:pt idx="0">
+                  <c:v>10</c:v>
+                </c:pt>
+                <c:pt idx="1">
+                  <c:v>9</c:v>
+                </c:pt>
+                <c:pt idx="2">
+                  <c:v>8.5</c:v>
+                </c:pt>
+                <c:pt idx="3">
+                  <c:v>8</c:v>
+                </c:pt>
+                <c:pt idx="4">
+                  <c:v>6</c:v>
+                </c:pt>
+                <c:pt idx="5">
+                  <c:v>3</c:v>
+                </c:pt>
+                <c:pt idx="6">
+                  <c:v>1.8</c:v>
+                </c:pt>
+                <c:pt idx="7">
+                  <c:v>1</c:v>
+                </c:pt>
+              </c:numCache>
+            </c:numRef>
+          </c:yVal>
+          <c:smooth val="0"/>
+        </c:ser>
+        <c:dLbls>
+          <c:showLegendKey val="0"/>
+          <c:showVal val="0"/>
+          <c:showCatName val="0"/>
+          <c:showSerName val="0"/>
+          <c:showPercent val="0"/>
+          <c:showBubbleSize val="0"/>
+        </c:dLbls>
+        <c:axId val="293618264"/>
+        <c:axId val="376204576"/>
+      </c:scatterChart>
+      <c:valAx>
+        <c:axId val="293618264"/>
+        <c:scaling>
+          <c:orientation val="minMax"/>
+        </c:scaling>
+        <c:delete val="0"/>
+        <c:axPos val="b"/>
+        <c:majorGridlines>
+          <c:spPr>
+            <a:ln w="9525" cap="flat" cmpd="sng" algn="ctr">
+              <a:solidFill>
+                <a:schemeClr val="tx1">
+                  <a:lumMod val="15000"/>
+                  <a:lumOff val="85000"/>
+                </a:schemeClr>
+              </a:solidFill>
+              <a:round/>
+            </a:ln>
+            <a:effectLst/>
+          </c:spPr>
+        </c:majorGridlines>
+        <c:numFmt formatCode="General" sourceLinked="1"/>
+        <c:majorTickMark val="none"/>
+        <c:minorTickMark val="none"/>
+        <c:tickLblPos val="nextTo"/>
+        <c:spPr>
+          <a:noFill/>
+          <a:ln w="9525" cap="flat" cmpd="sng" algn="ctr">
+            <a:solidFill>
+              <a:schemeClr val="tx1">
+                <a:lumMod val="25000"/>
+                <a:lumOff val="75000"/>
+              </a:schemeClr>
+            </a:solidFill>
+            <a:round/>
+          </a:ln>
+          <a:effectLst/>
+        </c:spPr>
+        <c:txPr>
+          <a:bodyPr rot="-60000000" spcFirstLastPara="1" vertOverflow="ellipsis" vert="horz" wrap="square" anchor="ctr" anchorCtr="1"/>
+          <a:lstStyle/>
+          <a:p>
+            <a:pPr>
+              <a:defRPr sz="900" b="0" i="0" u="none" strike="noStrike" kern="1200" baseline="0">
+                <a:solidFill>
+                  <a:schemeClr val="tx1">
+                    <a:lumMod val="65000"/>
+                    <a:lumOff val="35000"/>
+                  </a:schemeClr>
+                </a:solidFill>
+                <a:latin typeface="+mn-lt"/>
+                <a:ea typeface="+mn-ea"/>
+                <a:cs typeface="+mn-cs"/>
+              </a:defRPr>
+            </a:pPr>
+            <a:endParaRPr lang="es-MX"/>
+          </a:p>
+        </c:txPr>
+        <c:crossAx val="376204576"/>
+        <c:crosses val="autoZero"/>
+        <c:crossBetween val="midCat"/>
+      </c:valAx>
+      <c:valAx>
+        <c:axId val="376204576"/>
+        <c:scaling>
+          <c:orientation val="minMax"/>
+        </c:scaling>
+        <c:delete val="0"/>
+        <c:axPos val="l"/>
+        <c:majorGridlines>
+          <c:spPr>
+            <a:ln w="9525" cap="flat" cmpd="sng" algn="ctr">
+              <a:solidFill>
+                <a:schemeClr val="tx1">
+                  <a:lumMod val="15000"/>
+                  <a:lumOff val="85000"/>
+                </a:schemeClr>
+              </a:solidFill>
+              <a:round/>
+            </a:ln>
+            <a:effectLst/>
+          </c:spPr>
+        </c:majorGridlines>
+        <c:numFmt formatCode="General" sourceLinked="1"/>
+        <c:majorTickMark val="none"/>
+        <c:minorTickMark val="none"/>
+        <c:tickLblPos val="nextTo"/>
+        <c:spPr>
+          <a:noFill/>
+          <a:ln w="9525" cap="flat" cmpd="sng" algn="ctr">
+            <a:solidFill>
+              <a:schemeClr val="tx1">
+                <a:lumMod val="25000"/>
+                <a:lumOff val="75000"/>
+              </a:schemeClr>
+            </a:solidFill>
+            <a:round/>
+          </a:ln>
+          <a:effectLst/>
+        </c:spPr>
+        <c:txPr>
+          <a:bodyPr rot="-60000000" spcFirstLastPara="1" vertOverflow="ellipsis" vert="horz" wrap="square" anchor="ctr" anchorCtr="1"/>
+          <a:lstStyle/>
+          <a:p>
+            <a:pPr>
+              <a:defRPr sz="900" b="0" i="0" u="none" strike="noStrike" kern="1200" baseline="0">
+                <a:solidFill>
+                  <a:schemeClr val="tx1">
+                    <a:lumMod val="65000"/>
+                    <a:lumOff val="35000"/>
+                  </a:schemeClr>
+                </a:solidFill>
+                <a:latin typeface="+mn-lt"/>
+                <a:ea typeface="+mn-ea"/>
+                <a:cs typeface="+mn-cs"/>
+              </a:defRPr>
+            </a:pPr>
+            <a:endParaRPr lang="es-MX"/>
+          </a:p>
+        </c:txPr>
+        <c:crossAx val="293618264"/>
+        <c:crosses val="autoZero"/>
+        <c:crossBetween val="midCat"/>
+      </c:valAx>
+      <c:spPr>
+        <a:noFill/>
+        <a:ln>
+          <a:noFill/>
+        </a:ln>
+        <a:effectLst/>
+      </c:spPr>
+    </c:plotArea>
+    <c:plotVisOnly val="1"/>
+    <c:dispBlanksAs val="gap"/>
+    <c:showDLblsOverMax val="0"/>
+  </c:chart>
+  <c:spPr>
+    <a:solidFill>
+      <a:schemeClr val="bg1"/>
+    </a:solidFill>
+    <a:ln w="9525" cap="flat" cmpd="sng" algn="ctr">
+      <a:solidFill>
+        <a:schemeClr val="tx1">
+          <a:lumMod val="15000"/>
+          <a:lumOff val="85000"/>
+        </a:schemeClr>
+      </a:solidFill>
+      <a:round/>
+    </a:ln>
+    <a:effectLst/>
+  </c:spPr>
+  <c:txPr>
+    <a:bodyPr/>
+    <a:lstStyle/>
+    <a:p>
+      <a:pPr>
+        <a:defRPr/>
+      </a:pPr>
+      <a:endParaRPr lang="es-MX"/>
+    </a:p>
+  </c:txPr>
+  <c:externalData r:id="rId3">
+    <c:autoUpdate val="0"/>
+  </c:externalData>
+</c:chartSpace>
+</file>
+
+<file path=word/charts/colors1.xml><?xml version="1.0" encoding="utf-8"?>
+<cs:colorStyle xmlns:cs="http://schemas.microsoft.com/office/drawing/2012/chartStyle" xmlns:a="http://schemas.openxmlformats.org/drawingml/2006/main" meth="cycle" id="10">
+  <a:schemeClr val="accent1"/>
+  <a:schemeClr val="accent2"/>
+  <a:schemeClr val="accent3"/>
+  <a:schemeClr val="accent4"/>
+  <a:schemeClr val="accent5"/>
+  <a:schemeClr val="accent6"/>
+  <cs:variation/>
+  <cs:variation>
+    <a:lumMod val="60000"/>
+  </cs:variation>
+  <cs:variation>
+    <a:lumMod val="80000"/>
+    <a:lumOff val="20000"/>
+  </cs:variation>
+  <cs:variation>
+    <a:lumMod val="80000"/>
+  </cs:variation>
+  <cs:variation>
+    <a:lumMod val="60000"/>
+    <a:lumOff val="40000"/>
+  </cs:variation>
+  <cs:variation>
+    <a:lumMod val="50000"/>
+  </cs:variation>
+  <cs:variation>
+    <a:lumMod val="70000"/>
+    <a:lumOff val="30000"/>
+  </cs:variation>
+  <cs:variation>
+    <a:lumMod val="70000"/>
+  </cs:variation>
+  <cs:variation>
+    <a:lumMod val="50000"/>
+    <a:lumOff val="50000"/>
+  </cs:variation>
+</cs:colorStyle>
+</file>
+
+<file path=word/charts/style1.xml><?xml version="1.0" encoding="utf-8"?>
+<cs:chartStyle xmlns:cs="http://schemas.microsoft.com/office/drawing/2012/chartStyle" xmlns:a="http://schemas.openxmlformats.org/drawingml/2006/main" id="240">
+  <cs:axisTitle>
+    <cs:lnRef idx="0"/>
+    <cs:fillRef idx="0"/>
+    <cs:effectRef idx="0"/>
+    <cs:fontRef idx="minor">
+      <a:schemeClr val="tx1">
+        <a:lumMod val="65000"/>
+        <a:lumOff val="35000"/>
+      </a:schemeClr>
+    </cs:fontRef>
+    <cs:defRPr sz="1000" kern="1200"/>
+  </cs:axisTitle>
+  <cs:categoryAxis>
+    <cs:lnRef idx="0"/>
+    <cs:fillRef idx="0"/>
+    <cs:effectRef idx="0"/>
+    <cs:fontRef idx="minor">
+      <a:schemeClr val="tx1">
+        <a:lumMod val="65000"/>
+        <a:lumOff val="35000"/>
+      </a:schemeClr>
+    </cs:fontRef>
+    <cs:spPr>
+      <a:ln w="9525" cap="flat" cmpd="sng" algn="ctr">
+        <a:solidFill>
+          <a:schemeClr val="tx1">
+            <a:lumMod val="25000"/>
+            <a:lumOff val="75000"/>
+          </a:schemeClr>
+        </a:solidFill>
+        <a:round/>
+      </a:ln>
+    </cs:spPr>
+    <cs:defRPr sz="900" kern="1200"/>
+  </cs:categoryAxis>
+  <cs:chartArea mods="allowNoFillOverride allowNoLineOverride">
+    <cs:lnRef idx="0"/>
+    <cs:fillRef idx="0"/>
+    <cs:effectRef idx="0"/>
+    <cs:fontRef idx="minor">
+      <a:schemeClr val="tx1"/>
+    </cs:fontRef>
+    <cs:spPr>
+      <a:solidFill>
+        <a:schemeClr val="bg1"/>
+      </a:solidFill>
+      <a:ln w="9525" cap="flat" cmpd="sng" algn="ctr">
+        <a:solidFill>
+          <a:schemeClr val="tx1">
+            <a:lumMod val="15000"/>
+            <a:lumOff val="85000"/>
+          </a:schemeClr>
+        </a:solidFill>
+        <a:round/>
+      </a:ln>
+    </cs:spPr>
+    <cs:defRPr sz="1000" kern="1200"/>
+  </cs:chartArea>
+  <cs:dataLabel>
+    <cs:lnRef idx="0"/>
+    <cs:fillRef idx="0"/>
+    <cs:effectRef idx="0"/>
+    <cs:fontRef idx="minor">
+      <a:schemeClr val="tx1">
+        <a:lumMod val="75000"/>
+        <a:lumOff val="25000"/>
+      </a:schemeClr>
+    </cs:fontRef>
+    <cs:defRPr sz="900" kern="1200"/>
+  </cs:dataLabel>
+  <cs:dataLabelCallout>
+    <cs:lnRef idx="0"/>
+    <cs:fillRef idx="0"/>
+    <cs:effectRef idx="0"/>
+    <cs:fontRef idx="minor">
+      <a:schemeClr val="dk1">
+        <a:lumMod val="65000"/>
+        <a:lumOff val="35000"/>
+      </a:schemeClr>
+    </cs:fontRef>
+    <cs:spPr>
+      <a:solidFill>
+        <a:schemeClr val="lt1"/>
+      </a:solidFill>
+      <a:ln>
+        <a:solidFill>
+          <a:schemeClr val="dk1">
+            <a:lumMod val="25000"/>
+            <a:lumOff val="75000"/>
+          </a:schemeClr>
+        </a:solidFill>
+      </a:ln>
+    </cs:spPr>
+    <cs:defRPr sz="900" kern="1200"/>
+    <cs:bodyPr rot="0" spcFirstLastPara="1" vertOverflow="clip" horzOverflow="clip" vert="horz" wrap="square" lIns="36576" tIns="18288" rIns="36576" bIns="18288" anchor="ctr" anchorCtr="1">
+      <a:spAutoFit/>
+    </cs:bodyPr>
+  </cs:dataLabelCallout>
+  <cs:dataPoint>
+    <cs:lnRef idx="0"/>
+    <cs:fillRef idx="1">
+      <cs:styleClr val="auto"/>
+    </cs:fillRef>
+    <cs:effectRef idx="0"/>
+    <cs:fontRef idx="minor">
+      <a:schemeClr val="tx1"/>
+    </cs:fontRef>
+  </cs:dataPoint>
+  <cs:dataPoint3D>
+    <cs:lnRef idx="0"/>
+    <cs:fillRef idx="1">
+      <cs:styleClr val="auto"/>
+    </cs:fillRef>
+    <cs:effectRef idx="0"/>
+    <cs:fontRef idx="minor">
+      <a:schemeClr val="tx1"/>
+    </cs:fontRef>
+  </cs:dataPoint3D>
+  <cs:dataPointLine>
+    <cs:lnRef idx="0">
+      <cs:styleClr val="auto"/>
+    </cs:lnRef>
+    <cs:fillRef idx="1"/>
+    <cs:effectRef idx="0"/>
+    <cs:fontRef idx="minor">
+      <a:schemeClr val="tx1"/>
+    </cs:fontRef>
+    <cs:spPr>
+      <a:ln w="19050" cap="rnd">
+        <a:solidFill>
+          <a:schemeClr val="phClr"/>
+        </a:solidFill>
+        <a:round/>
+      </a:ln>
+    </cs:spPr>
+  </cs:dataPointLine>
+  <cs:dataPointMarker>
+    <cs:lnRef idx="0">
+      <cs:styleClr val="auto"/>
+    </cs:lnRef>
+    <cs:fillRef idx="1">
+      <cs:styleClr val="auto"/>
+    </cs:fillRef>
+    <cs:effectRef idx="0"/>
+    <cs:fontRef idx="minor">
+      <a:schemeClr val="tx1"/>
+    </cs:fontRef>
+    <cs:spPr>
+      <a:ln w="9525">
+        <a:solidFill>
+          <a:schemeClr val="phClr"/>
+        </a:solidFill>
+      </a:ln>
+    </cs:spPr>
+  </cs:dataPointMarker>
+  <cs:dataPointMarkerLayout symbol="circle" size="5"/>
+  <cs:dataPointWireframe>
+    <cs:lnRef idx="0">
+      <cs:styleClr val="auto"/>
+    </cs:lnRef>
+    <cs:fillRef idx="0"/>
+    <cs:effectRef idx="0"/>
+    <cs:fontRef idx="minor">
+      <a:schemeClr val="dk1"/>
+    </cs:fontRef>
+    <cs:spPr>
+      <a:ln w="9525" cap="rnd">
+        <a:solidFill>
+          <a:schemeClr val="phClr"/>
+        </a:solidFill>
+        <a:round/>
+      </a:ln>
+    </cs:spPr>
+  </cs:dataPointWireframe>
+  <cs:dataTable>
+    <cs:lnRef idx="0"/>
+    <cs:fillRef idx="0"/>
+    <cs:effectRef idx="0"/>
+    <cs:fontRef idx="minor">
+      <a:schemeClr val="tx1">
+        <a:lumMod val="65000"/>
+        <a:lumOff val="35000"/>
+      </a:schemeClr>
+    </cs:fontRef>
+    <cs:spPr>
+      <a:noFill/>
+      <a:ln w="9525" cap="flat" cmpd="sng" algn="ctr">
+        <a:solidFill>
+          <a:schemeClr val="tx1">
+            <a:lumMod val="15000"/>
+            <a:lumOff val="85000"/>
+          </a:schemeClr>
+        </a:solidFill>
+        <a:round/>
+      </a:ln>
+    </cs:spPr>
+    <cs:defRPr sz="900" kern="1200"/>
+  </cs:dataTable>
+  <cs:downBar>
+    <cs:lnRef idx="0"/>
+    <cs:fillRef idx="0"/>
+    <cs:effectRef idx="0"/>
+    <cs:fontRef idx="minor">
+      <a:schemeClr val="tx1"/>
+    </cs:fontRef>
+    <cs:spPr>
+      <a:solidFill>
+        <a:schemeClr val="dk1">
+          <a:lumMod val="75000"/>
+          <a:lumOff val="25000"/>
+        </a:schemeClr>
+      </a:solidFill>
+      <a:ln w="9525" cap="flat" cmpd="sng" algn="ctr">
+        <a:solidFill>
+          <a:schemeClr val="tx1">
+            <a:lumMod val="65000"/>
+            <a:lumOff val="35000"/>
+          </a:schemeClr>
+        </a:solidFill>
+        <a:round/>
+      </a:ln>
+    </cs:spPr>
+  </cs:downBar>
+  <cs:dropLine>
+    <cs:lnRef idx="0"/>
+    <cs:fillRef idx="0"/>
+    <cs:effectRef idx="0"/>
+    <cs:fontRef idx="minor">
+      <a:schemeClr val="tx1"/>
+    </cs:fontRef>
+    <cs:spPr>
+      <a:ln w="9525" cap="flat" cmpd="sng" algn="ctr">
+        <a:solidFill>
+          <a:schemeClr val="tx1">
+            <a:lumMod val="35000"/>
+            <a:lumOff val="65000"/>
+          </a:schemeClr>
+        </a:solidFill>
+        <a:round/>
+      </a:ln>
+    </cs:spPr>
+  </cs:dropLine>
+  <cs:errorBar>
+    <cs:lnRef idx="0"/>
+    <cs:fillRef idx="0"/>
+    <cs:effectRef idx="0"/>
+    <cs:fontRef idx="minor">
+      <a:schemeClr val="tx1"/>
+    </cs:fontRef>
+    <cs:spPr>
+      <a:ln w="9525" cap="flat" cmpd="sng" algn="ctr">
+        <a:solidFill>
+          <a:schemeClr val="tx1">
+            <a:lumMod val="65000"/>
+            <a:lumOff val="35000"/>
+          </a:schemeClr>
+        </a:solidFill>
+        <a:round/>
+      </a:ln>
+    </cs:spPr>
+  </cs:errorBar>
+  <cs:floor>
+    <cs:lnRef idx="0"/>
+    <cs:fillRef idx="0"/>
+    <cs:effectRef idx="0"/>
+    <cs:fontRef idx="minor">
+      <a:schemeClr val="tx1"/>
+    </cs:fontRef>
+    <cs:spPr>
+      <a:noFill/>
+      <a:ln>
+        <a:noFill/>
+      </a:ln>
+    </cs:spPr>
+  </cs:floor>
+  <cs:gridlineMajor>
+    <cs:lnRef idx="0"/>
+    <cs:fillRef idx="0"/>
+    <cs:effectRef idx="0"/>
+    <cs:fontRef idx="minor">
+      <a:schemeClr val="tx1"/>
+    </cs:fontRef>
+    <cs:spPr>
+      <a:ln w="9525" cap="flat" cmpd="sng" algn="ctr">
+        <a:solidFill>
+          <a:schemeClr val="tx1">
+            <a:lumMod val="15000"/>
+            <a:lumOff val="85000"/>
+          </a:schemeClr>
+        </a:solidFill>
+        <a:round/>
+      </a:ln>
+    </cs:spPr>
+  </cs:gridlineMajor>
+  <cs:gridlineMinor>
+    <cs:lnRef idx="0"/>
+    <cs:fillRef idx="0"/>
+    <cs:effectRef idx="0"/>
+    <cs:fontRef idx="minor">
+      <a:schemeClr val="tx1"/>
+    </cs:fontRef>
+    <cs:spPr>
+      <a:ln w="9525" cap="flat" cmpd="sng" algn="ctr">
+        <a:solidFill>
+          <a:schemeClr val="tx1">
+            <a:lumMod val="5000"/>
+            <a:lumOff val="95000"/>
+          </a:schemeClr>
+        </a:solidFill>
+        <a:round/>
+      </a:ln>
+    </cs:spPr>
+  </cs:gridlineMinor>
+  <cs:hiLoLine>
+    <cs:lnRef idx="0"/>
+    <cs:fillRef idx="0"/>
+    <cs:effectRef idx="0"/>
+    <cs:fontRef idx="minor">
+      <a:schemeClr val="tx1"/>
+    </cs:fontRef>
+    <cs:spPr>
+      <a:ln w="9525" cap="flat" cmpd="sng" algn="ctr">
+        <a:solidFill>
+          <a:schemeClr val="tx1">
+            <a:lumMod val="50000"/>
+            <a:lumOff val="50000"/>
+          </a:schemeClr>
+        </a:solidFill>
+        <a:round/>
+      </a:ln>
+    </cs:spPr>
+  </cs:hiLoLine>
+  <cs:leaderLine>
+    <cs:lnRef idx="0"/>
+    <cs:fillRef idx="0"/>
+    <cs:effectRef idx="0"/>
+    <cs:fontRef idx="minor">
+      <a:schemeClr val="tx1"/>
+    </cs:fontRef>
+    <cs:spPr>
+      <a:ln w="9525" cap="flat" cmpd="sng" algn="ctr">
+        <a:solidFill>
+          <a:schemeClr val="tx1">
+            <a:lumMod val="35000"/>
+            <a:lumOff val="65000"/>
+          </a:schemeClr>
+        </a:solidFill>
+        <a:round/>
+      </a:ln>
+    </cs:spPr>
+  </cs:leaderLine>
+  <cs:legend>
+    <cs:lnRef idx="0"/>
+    <cs:fillRef idx="0"/>
+    <cs:effectRef idx="0"/>
+    <cs:fontRef idx="minor">
+      <a:schemeClr val="tx1">
+        <a:lumMod val="65000"/>
+        <a:lumOff val="35000"/>
+      </a:schemeClr>
+    </cs:fontRef>
+    <cs:defRPr sz="900" kern="1200"/>
+  </cs:legend>
+  <cs:plotArea mods="allowNoFillOverride allowNoLineOverride">
+    <cs:lnRef idx="0"/>
+    <cs:fillRef idx="0"/>
+    <cs:effectRef idx="0"/>
+    <cs:fontRef idx="minor">
+      <a:schemeClr val="tx1"/>
+    </cs:fontRef>
+  </cs:plotArea>
+  <cs:plotArea3D mods="allowNoFillOverride allowNoLineOverride">
+    <cs:lnRef idx="0"/>
+    <cs:fillRef idx="0"/>
+    <cs:effectRef idx="0"/>
+    <cs:fontRef idx="minor">
+      <a:schemeClr val="tx1"/>
+    </cs:fontRef>
+  </cs:plotArea3D>
+  <cs:seriesAxis>
+    <cs:lnRef idx="0"/>
+    <cs:fillRef idx="0"/>
+    <cs:effectRef idx="0"/>
+    <cs:fontRef idx="minor">
+      <a:schemeClr val="tx1">
+        <a:lumMod val="65000"/>
+        <a:lumOff val="35000"/>
+      </a:schemeClr>
+    </cs:fontRef>
+    <cs:defRPr sz="900" kern="1200"/>
+  </cs:seriesAxis>
+  <cs:seriesLine>
+    <cs:lnRef idx="0"/>
+    <cs:fillRef idx="0"/>
+    <cs:effectRef idx="0"/>
+    <cs:fontRef idx="minor">
+      <a:schemeClr val="tx1"/>
+    </cs:fontRef>
+    <cs:spPr>
+      <a:ln w="9525" cap="flat" cmpd="sng" algn="ctr">
+        <a:solidFill>
+          <a:schemeClr val="tx1">
+            <a:lumMod val="35000"/>
+            <a:lumOff val="65000"/>
+          </a:schemeClr>
+        </a:solidFill>
+        <a:round/>
+      </a:ln>
+    </cs:spPr>
+  </cs:seriesLine>
+  <cs:title>
+    <cs:lnRef idx="0"/>
+    <cs:fillRef idx="0"/>
+    <cs:effectRef idx="0"/>
+    <cs:fontRef idx="minor">
+      <a:schemeClr val="tx1">
+        <a:lumMod val="65000"/>
+        <a:lumOff val="35000"/>
+      </a:schemeClr>
+    </cs:fontRef>
+    <cs:defRPr sz="1400" b="0" kern="1200" spc="0" baseline="0"/>
+  </cs:title>
+  <cs:trendline>
+    <cs:lnRef idx="0">
+      <cs:styleClr val="auto"/>
+    </cs:lnRef>
+    <cs:fillRef idx="0"/>
+    <cs:effectRef idx="0"/>
+    <cs:fontRef idx="minor">
+      <a:schemeClr val="tx1"/>
+    </cs:fontRef>
+    <cs:spPr>
+      <a:ln w="19050" cap="rnd">
+        <a:solidFill>
+          <a:schemeClr val="phClr"/>
+        </a:solidFill>
+        <a:prstDash val="sysDot"/>
+      </a:ln>
+    </cs:spPr>
+  </cs:trendline>
+  <cs:trendlineLabel>
+    <cs:lnRef idx="0"/>
+    <cs:fillRef idx="0"/>
+    <cs:effectRef idx="0"/>
+    <cs:fontRef idx="minor">
+      <a:schemeClr val="tx1">
+        <a:lumMod val="65000"/>
+        <a:lumOff val="35000"/>
+      </a:schemeClr>
+    </cs:fontRef>
+    <cs:defRPr sz="900" kern="1200"/>
+  </cs:trendlineLabel>
+  <cs:upBar>
+    <cs:lnRef idx="0"/>
+    <cs:fillRef idx="0"/>
+    <cs:effectRef idx="0"/>
+    <cs:fontRef idx="minor">
+      <a:schemeClr val="tx1"/>
+    </cs:fontRef>
+    <cs:spPr>
+      <a:solidFill>
+        <a:schemeClr val="lt1"/>
+      </a:solidFill>
+      <a:ln w="9525" cap="flat" cmpd="sng" algn="ctr">
+        <a:solidFill>
+          <a:schemeClr val="tx1">
+            <a:lumMod val="65000"/>
+            <a:lumOff val="35000"/>
+          </a:schemeClr>
+        </a:solidFill>
+        <a:round/>
+      </a:ln>
+    </cs:spPr>
+  </cs:upBar>
+  <cs:valueAxis>
+    <cs:lnRef idx="0"/>
+    <cs:fillRef idx="0"/>
+    <cs:effectRef idx="0"/>
+    <cs:fontRef idx="minor">
+      <a:schemeClr val="tx1">
+        <a:lumMod val="65000"/>
+        <a:lumOff val="35000"/>
+      </a:schemeClr>
+    </cs:fontRef>
+    <cs:spPr>
+      <a:ln w="9525" cap="flat" cmpd="sng" algn="ctr">
+        <a:solidFill>
+          <a:schemeClr val="tx1">
+            <a:lumMod val="25000"/>
+            <a:lumOff val="75000"/>
+          </a:schemeClr>
+        </a:solidFill>
+        <a:round/>
+      </a:ln>
+    </cs:spPr>
+    <cs:defRPr sz="900" kern="1200"/>
+  </cs:valueAxis>
+  <cs:wall>
+    <cs:lnRef idx="0"/>
+    <cs:fillRef idx="0"/>
+    <cs:effectRef idx="0"/>
+    <cs:fontRef idx="minor">
+      <a:schemeClr val="tx1"/>
+    </cs:fontRef>
+    <cs:spPr>
+      <a:noFill/>
+      <a:ln>
+        <a:noFill/>
+      </a:ln>
+    </cs:spPr>
+  </cs:wall>
+</cs:chartStyle>
+</file>
+
 <file path=word/theme/theme1.xml><?xml version="1.0" encoding="utf-8"?>
 <a:theme xmlns:a="http://schemas.openxmlformats.org/drawingml/2006/main" name="Tema de Office">
   <a:themeElements>

--- a/Resumen_lenguaje_R.docx
+++ b/Resumen_lenguaje_R.docx
@@ -31,7 +31,7 @@
         <w:rPr>
           <w:b/>
           <w:bCs/>
-          <w:sz w:val="24"/>
+          <w:sz w:val="28"/>
           <w:szCs w:val="24"/>
         </w:rPr>
       </w:pPr>
@@ -39,7 +39,7 @@
         <w:rPr>
           <w:b/>
           <w:bCs/>
-          <w:sz w:val="24"/>
+          <w:sz w:val="28"/>
           <w:szCs w:val="24"/>
         </w:rPr>
         <w:t>Contexto</w:t>
@@ -79,7 +79,7 @@
           <w:b/>
           <w:bCs/>
           <w:color w:val="auto"/>
-          <w:sz w:val="24"/>
+          <w:sz w:val="28"/>
           <w:szCs w:val="24"/>
           <w:u w:val="none"/>
         </w:rPr>
@@ -90,7 +90,7 @@
           <w:b/>
           <w:bCs/>
           <w:color w:val="auto"/>
-          <w:sz w:val="24"/>
+          <w:sz w:val="28"/>
           <w:szCs w:val="24"/>
           <w:u w:val="none"/>
         </w:rPr>
@@ -480,7 +480,33 @@
           <w:color w:val="auto"/>
           <w:u w:val="none"/>
         </w:rPr>
-        <w:t>: Cuando los datos ya no caben en un Excel.</w:t>
+        <w:t>: Cuando lo</w:t>
+      </w:r>
+      <w:r>
+        <w:rPr>
+          <w:rStyle w:val="Hipervnculo"/>
+          <w:color w:val="auto"/>
+          <w:u w:val="none"/>
+        </w:rPr>
+        <w:t xml:space="preserve">s datos ya no caben en un Excel, se habla de </w:t>
+      </w:r>
+      <w:proofErr w:type="spellStart"/>
+      <w:r>
+        <w:rPr>
+          <w:rStyle w:val="Hipervnculo"/>
+          <w:color w:val="auto"/>
+          <w:u w:val="none"/>
+        </w:rPr>
+        <w:t>big</w:t>
+      </w:r>
+      <w:proofErr w:type="spellEnd"/>
+      <w:r>
+        <w:rPr>
+          <w:rStyle w:val="Hipervnculo"/>
+          <w:color w:val="auto"/>
+          <w:u w:val="none"/>
+        </w:rPr>
+        <w:t xml:space="preserve"> data.</w:t>
       </w:r>
     </w:p>
     <w:p>
@@ -517,6 +543,14 @@
         </w:rPr>
         <w:t>Interacciones muy rápidas de internet</w:t>
       </w:r>
+      <w:r>
+        <w:rPr>
+          <w:rStyle w:val="Hipervnculo"/>
+          <w:color w:val="auto"/>
+          <w:u w:val="none"/>
+        </w:rPr>
+        <w:t>.</w:t>
+      </w:r>
     </w:p>
     <w:p>
       <w:pPr>
@@ -542,7 +576,23 @@
           <w:color w:val="auto"/>
           <w:u w:val="none"/>
         </w:rPr>
-        <w:t>: se manejan datos estructurados y no estructurados, como fotos, sentimiento.</w:t>
+        <w:t>: se manejan datos estructurados y no estructurados, como fotos, sentimiento</w:t>
+      </w:r>
+      <w:r>
+        <w:rPr>
+          <w:rStyle w:val="Hipervnculo"/>
+          <w:color w:val="auto"/>
+          <w:u w:val="none"/>
+        </w:rPr>
+        <w:t>s, etc</w:t>
+      </w:r>
+      <w:r>
+        <w:rPr>
+          <w:rStyle w:val="Hipervnculo"/>
+          <w:color w:val="auto"/>
+          <w:u w:val="none"/>
+        </w:rPr>
+        <w:t>.</w:t>
       </w:r>
     </w:p>
     <w:p>
@@ -630,10 +680,19 @@
       <w:r>
         <w:rPr>
           <w:rStyle w:val="Hipervnculo"/>
-          <w:color w:val="auto"/>
-          <w:u w:val="none"/>
-        </w:rPr>
-        <w:t xml:space="preserve">R, creado en </w:t>
+          <w:b/>
+          <w:color w:val="auto"/>
+          <w:u w:val="none"/>
+        </w:rPr>
+        <w:t>R</w:t>
+      </w:r>
+      <w:r>
+        <w:rPr>
+          <w:rStyle w:val="Hipervnculo"/>
+          <w:color w:val="auto"/>
+          <w:u w:val="none"/>
+        </w:rPr>
+        <w:t xml:space="preserve">, creado en </w:t>
       </w:r>
       <w:r>
         <w:rPr>
@@ -758,7 +817,23 @@
           <w:color w:val="auto"/>
           <w:u w:val="none"/>
         </w:rPr>
-        <w:t xml:space="preserve">, más fuerte para datos no estructurados como el </w:t>
+        <w:t>, más fuerte par</w:t>
+      </w:r>
+      <w:r>
+        <w:rPr>
+          <w:rStyle w:val="Hipervnculo"/>
+          <w:color w:val="auto"/>
+          <w:u w:val="none"/>
+        </w:rPr>
+        <w:t>a datos no estructurados como un</w:t>
+      </w:r>
+      <w:r>
+        <w:rPr>
+          <w:rStyle w:val="Hipervnculo"/>
+          <w:color w:val="auto"/>
+          <w:u w:val="none"/>
+        </w:rPr>
+        <w:t xml:space="preserve"> </w:t>
       </w:r>
       <w:r>
         <w:rPr>
@@ -1273,7 +1348,15 @@
       </w:r>
       <w:proofErr w:type="spellEnd"/>
       <w:r>
-        <w:t>+ enter, ejecutar la línea previa</w:t>
+        <w:t xml:space="preserve">+ </w:t>
+      </w:r>
+      <w:proofErr w:type="spellStart"/>
+      <w:r>
+        <w:t>enter</w:t>
+      </w:r>
+      <w:proofErr w:type="spellEnd"/>
+      <w:r>
+        <w:t>, ejecutar la línea previa</w:t>
       </w:r>
     </w:p>
     <w:p>
@@ -1457,81 +1540,112 @@
         <w:rPr>
           <w:rFonts w:cstheme="minorHAnsi"/>
         </w:rPr>
-        <w:t xml:space="preserve">R cambia los </w:t>
-      </w:r>
-      <w:proofErr w:type="spellStart"/>
-      <w:r>
-        <w:rPr>
-          <w:rFonts w:cstheme="minorHAnsi"/>
-        </w:rPr>
-        <w:t>númertos</w:t>
-      </w:r>
-      <w:proofErr w:type="spellEnd"/>
-      <w:r>
-        <w:rPr>
-          <w:rFonts w:cstheme="minorHAnsi"/>
-        </w:rPr>
-        <w:t xml:space="preserve"> grandes y chicos a notación e</w:t>
+        <w:t>R cambia los númer</w:t>
+      </w:r>
+      <w:r>
+        <w:rPr>
+          <w:rFonts w:cstheme="minorHAnsi"/>
+        </w:rPr>
+        <w:t>os grandes y chicos a notación e</w:t>
+      </w:r>
+      <w:r>
+        <w:rPr>
+          <w:rFonts w:cstheme="minorHAnsi"/>
+        </w:rPr>
+        <w:t>.</w:t>
       </w:r>
     </w:p>
     <w:p>
       <w:pPr>
         <w:pStyle w:val="Sinespaciado"/>
-      </w:pPr>
-      <w:r>
+        <w:rPr>
+          <w:rFonts w:ascii="Consolas" w:hAnsi="Consolas"/>
+        </w:rPr>
+      </w:pPr>
+      <w:r>
+        <w:rPr>
+          <w:rFonts w:ascii="Consolas" w:hAnsi="Consolas"/>
+        </w:rPr>
+        <w:t xml:space="preserve"> &gt;10000000</w:t>
+      </w:r>
+    </w:p>
+    <w:p>
+      <w:pPr>
+        <w:pStyle w:val="Sinespaciado"/>
+        <w:rPr>
+          <w:rFonts w:ascii="Consolas" w:hAnsi="Consolas"/>
+        </w:rPr>
+      </w:pPr>
+      <w:r>
+        <w:rPr>
+          <w:rFonts w:ascii="Consolas" w:hAnsi="Consolas"/>
+        </w:rPr>
+        <w:t xml:space="preserve">   [1] 1e+07</w:t>
+      </w:r>
+    </w:p>
+    <w:p>
+      <w:pPr>
+        <w:pStyle w:val="Sinespaciado"/>
+        <w:rPr>
+          <w:rFonts w:ascii="Consolas" w:hAnsi="Consolas"/>
+        </w:rPr>
+      </w:pPr>
+      <w:r>
+        <w:rPr>
+          <w:rFonts w:ascii="Consolas" w:hAnsi="Consolas"/>
+        </w:rPr>
         <w:t xml:space="preserve"> </w:t>
       </w:r>
       <w:r>
+        <w:rPr>
+          <w:rFonts w:ascii="Consolas" w:hAnsi="Consolas"/>
+        </w:rPr>
         <w:t>&gt;</w:t>
       </w:r>
       <w:r>
-        <w:t>10000000</w:t>
+        <w:rPr>
+          <w:rFonts w:ascii="Consolas" w:hAnsi="Consolas"/>
+        </w:rPr>
+        <w:t>0.0000001</w:t>
       </w:r>
     </w:p>
     <w:p>
       <w:pPr>
         <w:pStyle w:val="Sinespaciado"/>
-      </w:pPr>
-      <w:r>
-        <w:t xml:space="preserve">   [1] 1e+07</w:t>
+        <w:rPr>
+          <w:rFonts w:ascii="Consolas" w:hAnsi="Consolas"/>
+        </w:rPr>
+      </w:pPr>
+      <w:r>
+        <w:rPr>
+          <w:rFonts w:ascii="Consolas" w:hAnsi="Consolas"/>
+        </w:rPr>
+        <w:t xml:space="preserve">   [1] 1e-07</w:t>
       </w:r>
     </w:p>
     <w:p>
       <w:pPr>
         <w:pStyle w:val="Sinespaciado"/>
       </w:pPr>
-      <w:r>
-        <w:t xml:space="preserve"> </w:t>
-      </w:r>
-      <w:r>
-        <w:t>&gt;</w:t>
-      </w:r>
-      <w:r>
-        <w:t>0.0000001</w:t>
-      </w:r>
     </w:p>
     <w:p>
       <w:pPr>
         <w:pStyle w:val="Sinespaciado"/>
       </w:pPr>
       <w:r>
-        <w:t xml:space="preserve">   [1] 1e-07</w:t>
-      </w:r>
-    </w:p>
-    <w:p>
-      <w:pPr>
-        <w:pStyle w:val="Sinespaciado"/>
-      </w:pPr>
-    </w:p>
-    <w:p>
-      <w:pPr>
-        <w:pStyle w:val="Sinespaciado"/>
-      </w:pPr>
-      <w:r>
         <w:t>L</w:t>
       </w:r>
       <w:r>
-        <w:t xml:space="preserve">a notación e nos dice que cualquier número a puede ser expresado como </w:t>
+        <w:t xml:space="preserve">a notación e nos dice que cualquier número </w:t>
+      </w:r>
+      <w:r>
+        <w:rPr>
+          <w:i/>
+        </w:rPr>
+        <w:t>a</w:t>
+      </w:r>
+      <w:r>
+        <w:t xml:space="preserve"> puede ser expresado como </w:t>
       </w:r>
       <w:r>
         <w:rPr>
@@ -1550,7 +1664,13 @@
       </w:r>
       <w:proofErr w:type="spellEnd"/>
       <w:r>
-        <w:t xml:space="preserve"> y, que representa al número a × 10y</w:t>
+        <w:t xml:space="preserve"> y, que representa al número </w:t>
+      </w:r>
+      <w:r>
+        <w:rPr>
+          <w:i/>
+        </w:rPr>
+        <w:t>a × 10y</w:t>
       </w:r>
     </w:p>
     <w:p>
@@ -1563,7 +1683,19 @@
         <w:pStyle w:val="Sinespaciado"/>
       </w:pPr>
       <w:r>
-        <w:t>Para representar número muy grandes o mu pequeños usa infinitos</w:t>
+        <w:t>Para representar número muy grandes o mu</w:t>
+      </w:r>
+      <w:r>
+        <w:t>y</w:t>
+      </w:r>
+      <w:r>
+        <w:t xml:space="preserve"> pequeños</w:t>
+      </w:r>
+      <w:r>
+        <w:t xml:space="preserve"> r</w:t>
+      </w:r>
+      <w:r>
+        <w:t xml:space="preserve"> usa infinitos</w:t>
       </w:r>
     </w:p>
     <w:p>
@@ -1574,26 +1706,35 @@
     <w:p>
       <w:pPr>
         <w:pStyle w:val="Sinespaciado"/>
-      </w:pPr>
-      <w:r>
-        <w:t xml:space="preserve"> </w:t>
-      </w:r>
-      <w:r>
-        <w:t>&gt;</w:t>
-      </w:r>
-      <w:r>
-        <w:t>10000^100</w:t>
+        <w:rPr>
+          <w:rFonts w:ascii="Consolas" w:hAnsi="Consolas"/>
+        </w:rPr>
+      </w:pPr>
+      <w:r>
+        <w:rPr>
+          <w:rFonts w:ascii="Consolas" w:hAnsi="Consolas"/>
+        </w:rPr>
+        <w:t xml:space="preserve"> &gt;10000^100</w:t>
       </w:r>
     </w:p>
     <w:p>
       <w:pPr>
         <w:pStyle w:val="Sinespaciado"/>
-      </w:pPr>
-      <w:r>
+        <w:rPr>
+          <w:rFonts w:ascii="Consolas" w:hAnsi="Consolas"/>
+        </w:rPr>
+      </w:pPr>
+      <w:r>
+        <w:rPr>
+          <w:rFonts w:ascii="Consolas" w:hAnsi="Consolas"/>
+        </w:rPr>
         <w:t xml:space="preserve">    [1] </w:t>
       </w:r>
       <w:proofErr w:type="spellStart"/>
       <w:r>
+        <w:rPr>
+          <w:rFonts w:ascii="Consolas" w:hAnsi="Consolas"/>
+        </w:rPr>
         <w:t>Inf</w:t>
       </w:r>
       <w:proofErr w:type="spellEnd"/>
@@ -1601,26 +1742,35 @@
     <w:p>
       <w:pPr>
         <w:pStyle w:val="Sinespaciado"/>
-      </w:pPr>
-      <w:r>
-        <w:t xml:space="preserve"> </w:t>
-      </w:r>
-      <w:r>
-        <w:t>&gt;</w:t>
-      </w:r>
-      <w:r>
-        <w:t>-10000^100</w:t>
+        <w:rPr>
+          <w:rFonts w:ascii="Consolas" w:hAnsi="Consolas"/>
+        </w:rPr>
+      </w:pPr>
+      <w:r>
+        <w:rPr>
+          <w:rFonts w:ascii="Consolas" w:hAnsi="Consolas"/>
+        </w:rPr>
+        <w:t xml:space="preserve"> &gt;-10000^100</w:t>
       </w:r>
     </w:p>
     <w:p>
       <w:pPr>
         <w:pStyle w:val="Sinespaciado"/>
-      </w:pPr>
-      <w:r>
+        <w:rPr>
+          <w:rFonts w:ascii="Consolas" w:hAnsi="Consolas"/>
+        </w:rPr>
+      </w:pPr>
+      <w:r>
+        <w:rPr>
+          <w:rFonts w:ascii="Consolas" w:hAnsi="Consolas"/>
+        </w:rPr>
         <w:t xml:space="preserve">    [1] -</w:t>
       </w:r>
       <w:proofErr w:type="spellStart"/>
       <w:r>
+        <w:rPr>
+          <w:rFonts w:ascii="Consolas" w:hAnsi="Consolas"/>
+        </w:rPr>
         <w:t>Inf</w:t>
       </w:r>
       <w:proofErr w:type="spellEnd"/>
@@ -1628,26 +1778,35 @@
     <w:p>
       <w:pPr>
         <w:pStyle w:val="Sinespaciado"/>
-      </w:pPr>
-      <w:r>
-        <w:t xml:space="preserve"> </w:t>
-      </w:r>
-      <w:r>
-        <w:t>&gt;</w:t>
-      </w:r>
-      <w:r>
-        <w:t>1/0</w:t>
+        <w:rPr>
+          <w:rFonts w:ascii="Consolas" w:hAnsi="Consolas"/>
+        </w:rPr>
+      </w:pPr>
+      <w:r>
+        <w:rPr>
+          <w:rFonts w:ascii="Consolas" w:hAnsi="Consolas"/>
+        </w:rPr>
+        <w:t xml:space="preserve"> &gt;1/0</w:t>
       </w:r>
     </w:p>
     <w:p>
       <w:pPr>
         <w:pStyle w:val="Sinespaciado"/>
-      </w:pPr>
-      <w:r>
+        <w:rPr>
+          <w:rFonts w:ascii="Consolas" w:hAnsi="Consolas"/>
+        </w:rPr>
+      </w:pPr>
+      <w:r>
+        <w:rPr>
+          <w:rFonts w:ascii="Consolas" w:hAnsi="Consolas"/>
+        </w:rPr>
         <w:t xml:space="preserve">    [1] </w:t>
       </w:r>
       <w:proofErr w:type="spellStart"/>
       <w:r>
+        <w:rPr>
+          <w:rFonts w:ascii="Consolas" w:hAnsi="Consolas"/>
+        </w:rPr>
         <w:t>Inf</w:t>
       </w:r>
       <w:proofErr w:type="spellEnd"/>
@@ -1655,23 +1814,35 @@
     <w:p>
       <w:pPr>
         <w:pStyle w:val="Sinespaciado"/>
-      </w:pPr>
-      <w:r>
-        <w:t>&gt;</w:t>
-      </w:r>
-      <w:r>
-        <w:t xml:space="preserve"> -1/0</w:t>
+        <w:rPr>
+          <w:rFonts w:ascii="Consolas" w:hAnsi="Consolas"/>
+        </w:rPr>
+      </w:pPr>
+      <w:r>
+        <w:rPr>
+          <w:rFonts w:ascii="Consolas" w:hAnsi="Consolas"/>
+        </w:rPr>
+        <w:t>&gt; -1/0</w:t>
       </w:r>
     </w:p>
     <w:p>
       <w:pPr>
         <w:pStyle w:val="Sinespaciado"/>
-      </w:pPr>
-      <w:r>
+        <w:rPr>
+          <w:rFonts w:ascii="Consolas" w:hAnsi="Consolas"/>
+        </w:rPr>
+      </w:pPr>
+      <w:r>
+        <w:rPr>
+          <w:rFonts w:ascii="Consolas" w:hAnsi="Consolas"/>
+        </w:rPr>
         <w:t xml:space="preserve">    [1] -</w:t>
       </w:r>
       <w:proofErr w:type="spellStart"/>
       <w:r>
+        <w:rPr>
+          <w:rFonts w:ascii="Consolas" w:hAnsi="Consolas"/>
+        </w:rPr>
         <w:t>Inf</w:t>
       </w:r>
       <w:proofErr w:type="spellEnd"/>
@@ -1679,13 +1850,6 @@
     <w:p>
       <w:pPr>
         <w:pStyle w:val="Sinespaciado"/>
-      </w:pPr>
-    </w:p>
-    <w:p>
-      <w:pPr>
-        <w:rPr>
-          <w:rFonts w:cstheme="minorHAnsi"/>
-        </w:rPr>
       </w:pPr>
     </w:p>
     <w:p>
@@ -1702,16 +1866,16 @@
     <w:p>
       <w:pPr>
         <w:rPr>
-          <w:rFonts w:cstheme="minorHAnsi"/>
+          <w:rStyle w:val="Hipervnculo"/>
           <w:b/>
           <w:bCs/>
+          <w:color w:val="auto"/>
           <w:sz w:val="28"/>
           <w:szCs w:val="28"/>
-        </w:rPr>
-      </w:pPr>
-    </w:p>
-    <w:p>
-      <w:pPr>
+          <w:u w:val="none"/>
+        </w:rPr>
+      </w:pPr>
+      <w:r>
         <w:rPr>
           <w:rStyle w:val="Hipervnculo"/>
           <w:b/>
@@ -1721,17 +1885,7 @@
           <w:szCs w:val="28"/>
           <w:u w:val="none"/>
         </w:rPr>
-      </w:pPr>
-      <w:r>
-        <w:rPr>
-          <w:rStyle w:val="Hipervnculo"/>
-          <w:b/>
-          <w:bCs/>
-          <w:color w:val="auto"/>
-          <w:sz w:val="28"/>
-          <w:szCs w:val="28"/>
-          <w:u w:val="none"/>
-        </w:rPr>
+        <w:lastRenderedPageBreak/>
         <w:t>Importar datos del pc</w:t>
       </w:r>
     </w:p>
@@ -1812,6 +1966,7 @@
       </w:pPr>
       <w:r>
         <w:rPr>
+          <w:b/>
           <w:noProof/>
           <w:lang w:eastAsia="es-MX"/>
         </w:rPr>
@@ -1839,7 +1994,7 @@
                     <pic:cNvPicPr/>
                   </pic:nvPicPr>
                   <pic:blipFill>
-                    <a:blip r:embed="rId5">
+                    <a:blip r:embed="rId6">
                       <a:extLst>
                         <a:ext uri="{28A0092B-C50C-407E-A947-70E740481C1C}">
                           <a14:useLocalDpi xmlns:a14="http://schemas.microsoft.com/office/drawing/2010/main" val="0"/>
@@ -1874,6 +2029,7 @@
       <w:r>
         <w:rPr>
           <w:rStyle w:val="Hipervnculo"/>
+          <w:b/>
           <w:noProof/>
           <w:color w:val="auto"/>
           <w:u w:val="none"/>
@@ -1903,7 +2059,7 @@
                     <pic:cNvPicPr/>
                   </pic:nvPicPr>
                   <pic:blipFill>
-                    <a:blip r:embed="rId6">
+                    <a:blip r:embed="rId7">
                       <a:extLst>
                         <a:ext uri="{28A0092B-C50C-407E-A947-70E740481C1C}">
                           <a14:useLocalDpi xmlns:a14="http://schemas.microsoft.com/office/drawing/2010/main" val="0"/>
@@ -1938,6 +2094,7 @@
       <w:r>
         <w:rPr>
           <w:rStyle w:val="Hipervnculo"/>
+          <w:b/>
           <w:color w:val="auto"/>
           <w:u w:val="none"/>
         </w:rPr>
@@ -1975,19 +2132,19 @@
         </w:rPr>
         <w:tab/>
       </w:r>
-      <w:proofErr w:type="spellStart"/>
-      <w:r>
-        <w:rPr>
-          <w:rStyle w:val="Hipervnculo"/>
-          <w:color w:val="auto"/>
-          <w:u w:val="none"/>
-        </w:rPr>
-        <w:t>Archivosc</w:t>
-      </w:r>
-      <w:proofErr w:type="spellEnd"/>
-      <w:r>
-        <w:rPr>
-          <w:rStyle w:val="Hipervnculo"/>
+      <w:r>
+        <w:rPr>
+          <w:rStyle w:val="Hipervnculo"/>
+          <w:b/>
+          <w:color w:val="auto"/>
+          <w:u w:val="none"/>
+        </w:rPr>
+        <w:t>Archivos</w:t>
+      </w:r>
+      <w:r>
+        <w:rPr>
+          <w:rStyle w:val="Hipervnculo"/>
+          <w:b/>
           <w:color w:val="auto"/>
           <w:u w:val="none"/>
         </w:rPr>
@@ -2037,6 +2194,14 @@
       <w:r>
         <w:t>Desde la consola, poner directo</w:t>
       </w:r>
+      <w:r>
+        <w:t xml:space="preserve"> </w:t>
+      </w:r>
+      <w:proofErr w:type="spellStart"/>
+      <w:r>
+        <w:t>elcódigo</w:t>
+      </w:r>
+      <w:proofErr w:type="spellEnd"/>
     </w:p>
     <w:p>
       <w:pPr>
@@ -2055,62 +2220,6 @@
             <wp:extent cx="1019317" cy="704948"/>
             <wp:effectExtent l="0" t="0" r="9525" b="0"/>
             <wp:docPr id="4" name="Imagen 4"/>
-            <wp:cNvGraphicFramePr>
-              <a:graphicFrameLocks xmlns:a="http://schemas.openxmlformats.org/drawingml/2006/main" noChangeAspect="1"/>
-            </wp:cNvGraphicFramePr>
-            <a:graphic xmlns:a="http://schemas.openxmlformats.org/drawingml/2006/main">
-              <a:graphicData uri="http://schemas.openxmlformats.org/drawingml/2006/picture">
-                <pic:pic xmlns:pic="http://schemas.openxmlformats.org/drawingml/2006/picture">
-                  <pic:nvPicPr>
-                    <pic:cNvPr id="1" name=""/>
-                    <pic:cNvPicPr/>
-                  </pic:nvPicPr>
-                  <pic:blipFill>
-                    <a:blip r:embed="rId7"/>
-                    <a:stretch>
-                      <a:fillRect/>
-                    </a:stretch>
-                  </pic:blipFill>
-                  <pic:spPr>
-                    <a:xfrm>
-                      <a:off x="0" y="0"/>
-                      <a:ext cx="1019317" cy="704948"/>
-                    </a:xfrm>
-                    <a:prstGeom prst="rect">
-                      <a:avLst/>
-                    </a:prstGeom>
-                  </pic:spPr>
-                </pic:pic>
-              </a:graphicData>
-            </a:graphic>
-          </wp:inline>
-        </w:drawing>
-      </w:r>
-    </w:p>
-    <w:p>
-      <w:r>
-        <w:t xml:space="preserve">Desde la parte del </w:t>
-      </w:r>
-      <w:proofErr w:type="spellStart"/>
-      <w:r>
-        <w:t>scrip</w:t>
-      </w:r>
-      <w:proofErr w:type="spellEnd"/>
-      <w:r>
-        <w:t>, seleccionado lo que se quiere ejecutar</w:t>
-      </w:r>
-    </w:p>
-    <w:p>
-      <w:r>
-        <w:rPr>
-          <w:noProof/>
-          <w:lang w:eastAsia="es-MX"/>
-        </w:rPr>
-        <w:drawing>
-          <wp:inline distT="0" distB="0" distL="0" distR="0" wp14:anchorId="300CE42D" wp14:editId="799A56FB">
-            <wp:extent cx="2333951" cy="762106"/>
-            <wp:effectExtent l="0" t="0" r="9525" b="0"/>
-            <wp:docPr id="6" name="Imagen 6"/>
             <wp:cNvGraphicFramePr>
               <a:graphicFrameLocks xmlns:a="http://schemas.openxmlformats.org/drawingml/2006/main" noChangeAspect="1"/>
             </wp:cNvGraphicFramePr>
@@ -2130,6 +2239,62 @@
                   <pic:spPr>
                     <a:xfrm>
                       <a:off x="0" y="0"/>
+                      <a:ext cx="1019317" cy="704948"/>
+                    </a:xfrm>
+                    <a:prstGeom prst="rect">
+                      <a:avLst/>
+                    </a:prstGeom>
+                  </pic:spPr>
+                </pic:pic>
+              </a:graphicData>
+            </a:graphic>
+          </wp:inline>
+        </w:drawing>
+      </w:r>
+    </w:p>
+    <w:p>
+      <w:r>
+        <w:t xml:space="preserve">Desde la parte del </w:t>
+      </w:r>
+      <w:proofErr w:type="spellStart"/>
+      <w:r>
+        <w:t>scrip</w:t>
+      </w:r>
+      <w:proofErr w:type="spellEnd"/>
+      <w:r>
+        <w:t>, seleccionado lo que se quiere ejecutar</w:t>
+      </w:r>
+    </w:p>
+    <w:p>
+      <w:r>
+        <w:rPr>
+          <w:noProof/>
+          <w:lang w:eastAsia="es-MX"/>
+        </w:rPr>
+        <w:drawing>
+          <wp:inline distT="0" distB="0" distL="0" distR="0" wp14:anchorId="300CE42D" wp14:editId="799A56FB">
+            <wp:extent cx="2333951" cy="762106"/>
+            <wp:effectExtent l="0" t="0" r="9525" b="0"/>
+            <wp:docPr id="6" name="Imagen 6"/>
+            <wp:cNvGraphicFramePr>
+              <a:graphicFrameLocks xmlns:a="http://schemas.openxmlformats.org/drawingml/2006/main" noChangeAspect="1"/>
+            </wp:cNvGraphicFramePr>
+            <a:graphic xmlns:a="http://schemas.openxmlformats.org/drawingml/2006/main">
+              <a:graphicData uri="http://schemas.openxmlformats.org/drawingml/2006/picture">
+                <pic:pic xmlns:pic="http://schemas.openxmlformats.org/drawingml/2006/picture">
+                  <pic:nvPicPr>
+                    <pic:cNvPr id="1" name=""/>
+                    <pic:cNvPicPr/>
+                  </pic:nvPicPr>
+                  <pic:blipFill>
+                    <a:blip r:embed="rId9"/>
+                    <a:stretch>
+                      <a:fillRect/>
+                    </a:stretch>
+                  </pic:blipFill>
+                  <pic:spPr>
+                    <a:xfrm>
+                      <a:off x="0" y="0"/>
                       <a:ext cx="2333951" cy="762106"/>
                     </a:xfrm>
                     <a:prstGeom prst="rect">
@@ -2165,506 +2330,610 @@
     <w:p/>
     <w:p>
       <w:proofErr w:type="spellStart"/>
+      <w:r>
+        <w:rPr>
+          <w:b/>
+          <w:bCs/>
+        </w:rPr>
+        <w:t>Numeric</w:t>
+      </w:r>
+      <w:proofErr w:type="spellEnd"/>
+      <w:r>
+        <w:rPr>
+          <w:b/>
+          <w:bCs/>
+        </w:rPr>
+        <w:t>:</w:t>
+      </w:r>
+      <w:r>
+        <w:t xml:space="preserve"> datos numéricos, son números</w:t>
+      </w:r>
+      <w:r>
+        <w:t>, esta es una clase que contiene  a los enteres y flotantes</w:t>
+      </w:r>
+      <w:r>
+        <w:tab/>
+      </w:r>
+    </w:p>
+    <w:p>
+      <w:proofErr w:type="spellStart"/>
+      <w:r>
+        <w:rPr>
+          <w:b/>
+          <w:bCs/>
+        </w:rPr>
+        <w:lastRenderedPageBreak/>
+        <w:t>Integer</w:t>
+      </w:r>
+      <w:proofErr w:type="spellEnd"/>
+      <w:r>
+        <w:t>: enteros, se presentan con una L para indicarle a R que son enteros y no decimales, 2L, 97L…</w:t>
+      </w:r>
+    </w:p>
+    <w:p>
+      <w:r>
+        <w:rPr>
+          <w:b/>
+        </w:rPr>
+        <w:t>Float</w:t>
+      </w:r>
+      <w:r>
+        <w:t xml:space="preserve">: decimales </w:t>
+      </w:r>
+    </w:p>
+    <w:p>
+      <w:proofErr w:type="spellStart"/>
+      <w:r>
+        <w:rPr>
+          <w:b/>
+        </w:rPr>
+        <w:t>Complex</w:t>
+      </w:r>
+      <w:proofErr w:type="spellEnd"/>
+      <w:r>
+        <w:t>: Números complejos con números imaginarios 1+7i…</w:t>
+      </w:r>
+    </w:p>
+    <w:p>
+      <w:proofErr w:type="spellStart"/>
+      <w:r>
+        <w:rPr>
+          <w:b/>
+        </w:rPr>
+        <w:t>Logical</w:t>
+      </w:r>
+      <w:proofErr w:type="spellEnd"/>
+      <w:r>
+        <w:t>: lógicos, True o False</w:t>
+      </w:r>
+    </w:p>
+    <w:p>
+      <w:proofErr w:type="spellStart"/>
+      <w:r>
+        <w:rPr>
+          <w:b/>
+        </w:rPr>
+        <w:t>Character</w:t>
+      </w:r>
+      <w:proofErr w:type="spellEnd"/>
+      <w:r>
+        <w:t>: carácter, son letras, palab</w:t>
+      </w:r>
+      <w:r>
+        <w:t>ras, o frases y van entre comillas, pueden ser números pero si están entre comillas son tratados como carácter.</w:t>
+      </w:r>
+    </w:p>
+    <w:p>
+      <w:pPr>
+        <w:rPr>
+          <w:rFonts w:cstheme="minorHAnsi"/>
+        </w:rPr>
+      </w:pPr>
+      <w:r>
+        <w:rPr>
+          <w:rFonts w:cstheme="minorHAnsi"/>
+          <w:b/>
+        </w:rPr>
+        <w:t>Vectores</w:t>
+      </w:r>
+      <w:r>
+        <w:rPr>
+          <w:rFonts w:cstheme="minorHAnsi"/>
+        </w:rPr>
+        <w:t>: valores que están en</w:t>
+      </w:r>
+      <w:r>
+        <w:rPr>
+          <w:rFonts w:cstheme="minorHAnsi"/>
+        </w:rPr>
+        <w:t xml:space="preserve"> </w:t>
+      </w:r>
+      <w:r>
+        <w:rPr>
+          <w:rFonts w:cstheme="minorHAnsi"/>
+        </w:rPr>
+        <w:t xml:space="preserve">una definición. </w:t>
+      </w:r>
+      <w:r>
+        <w:rPr>
+          <w:rFonts w:cstheme="minorHAnsi"/>
+          <w:b/>
+        </w:rPr>
+        <w:t>Tienen que ser del mismo tipo de dato</w:t>
+      </w:r>
+      <w:r>
+        <w:rPr>
+          <w:rFonts w:cstheme="minorHAnsi"/>
+        </w:rPr>
+        <w:t xml:space="preserve"> x&lt;-</w:t>
+      </w:r>
+      <w:r>
+        <w:rPr>
+          <w:rFonts w:cstheme="minorHAnsi"/>
+        </w:rPr>
+        <w:t>c</w:t>
+      </w:r>
+      <w:r>
+        <w:rPr>
+          <w:rFonts w:cstheme="minorHAnsi"/>
+        </w:rPr>
+        <w:t>(n, m, a, s)</w:t>
+      </w:r>
+      <w:r>
+        <w:rPr>
+          <w:rFonts w:cstheme="minorHAnsi"/>
+        </w:rPr>
+        <w:t xml:space="preserve">. </w:t>
+      </w:r>
+      <w:r>
+        <w:rPr>
+          <w:rFonts w:cstheme="minorHAnsi"/>
+        </w:rPr>
+        <w:t>Entes matemáticos que se usan para guardar datos de cierto tipo</w:t>
+      </w:r>
+      <w:r>
+        <w:rPr>
+          <w:rFonts w:cstheme="minorHAnsi"/>
+        </w:rPr>
+        <w:t>, p</w:t>
+      </w:r>
+      <w:r>
+        <w:rPr>
+          <w:rFonts w:cstheme="minorHAnsi"/>
+        </w:rPr>
+        <w:t>or eso se usan contenedores</w:t>
+      </w:r>
+      <w:r>
+        <w:rPr>
+          <w:rFonts w:cstheme="minorHAnsi"/>
+        </w:rPr>
+        <w:t>:</w:t>
+      </w:r>
+      <w:r>
+        <w:rPr>
+          <w:rFonts w:cstheme="minorHAnsi"/>
+        </w:rPr>
+        <w:t xml:space="preserve"> </w:t>
+      </w:r>
+      <w:r>
+        <w:rPr>
+          <w:rFonts w:cstheme="minorHAnsi"/>
+        </w:rPr>
+        <w:t>c</w:t>
+      </w:r>
+      <w:r>
+        <w:rPr>
+          <w:rFonts w:cstheme="minorHAnsi"/>
+        </w:rPr>
+        <w:t xml:space="preserve"> ().</w:t>
+      </w:r>
+    </w:p>
+    <w:p>
+      <w:r>
+        <w:rPr>
+          <w:b/>
+        </w:rPr>
+        <w:t>Listas</w:t>
+      </w:r>
+      <w:r>
+        <w:t xml:space="preserve">: </w:t>
+      </w:r>
+      <w:r>
+        <w:t>son similares a</w:t>
+      </w:r>
+      <w:r>
+        <w:t xml:space="preserve"> los vectores pero pueden guardar diferent</w:t>
+      </w:r>
+      <w:r>
+        <w:t>es tipos de datos</w:t>
+      </w:r>
+      <w:r>
+        <w:t>.</w:t>
+      </w:r>
+    </w:p>
+    <w:p>
+      <w:pPr>
+        <w:rPr>
+          <w:rFonts w:ascii="Consolas" w:hAnsi="Consolas"/>
+        </w:rPr>
+      </w:pPr>
+      <w:r>
+        <w:rPr>
+          <w:rFonts w:ascii="Consolas" w:hAnsi="Consolas"/>
+        </w:rPr>
+        <w:t xml:space="preserve">List(n, 1, 3.5, </w:t>
+      </w:r>
       <w:proofErr w:type="gramStart"/>
       <w:r>
         <w:rPr>
+          <w:rFonts w:ascii="Consolas" w:hAnsi="Consolas"/>
+        </w:rPr>
+        <w:t>c(</w:t>
+      </w:r>
+      <w:proofErr w:type="gramEnd"/>
+      <w:r>
+        <w:rPr>
+          <w:rFonts w:ascii="Consolas" w:hAnsi="Consolas"/>
+        </w:rPr>
+        <w:t>2,3,4))</w:t>
+      </w:r>
+    </w:p>
+    <w:p>
+      <w:r>
+        <w:t xml:space="preserve">Se puede ver la </w:t>
+      </w:r>
+      <w:r>
+        <w:rPr>
           <w:b/>
           <w:bCs/>
         </w:rPr>
-        <w:lastRenderedPageBreak/>
-        <w:t>Numeric</w:t>
-      </w:r>
-      <w:proofErr w:type="spellEnd"/>
-      <w:r>
-        <w:rPr>
-          <w:b/>
-          <w:bCs/>
-        </w:rPr>
+        <w:t>estructura de una columna</w:t>
+      </w:r>
+      <w:r>
+        <w:t xml:space="preserve"> con la función </w:t>
+      </w:r>
+      <w:proofErr w:type="spellStart"/>
+      <w:r>
+        <w:t>class</w:t>
+      </w:r>
+      <w:proofErr w:type="spellEnd"/>
+      <w:r>
+        <w:t xml:space="preserve"> y el signo $</w:t>
+      </w:r>
+      <w:proofErr w:type="gramStart"/>
+      <w:r>
+        <w:t>,devuelve</w:t>
+      </w:r>
+      <w:proofErr w:type="gramEnd"/>
+      <w:r>
+        <w:t xml:space="preserve"> el tipo de dato de la columna</w:t>
+      </w:r>
+      <w:r>
+        <w:t>.</w:t>
+      </w:r>
+    </w:p>
+    <w:p>
+      <w:pPr>
+        <w:rPr>
+          <w:rFonts w:ascii="Consolas" w:hAnsi="Consolas"/>
+        </w:rPr>
+      </w:pPr>
+      <w:proofErr w:type="spellStart"/>
+      <w:proofErr w:type="gramStart"/>
+      <w:r>
+        <w:rPr>
+          <w:rFonts w:ascii="Consolas" w:hAnsi="Consolas"/>
+        </w:rPr>
+        <w:t>Class</w:t>
+      </w:r>
+      <w:proofErr w:type="spellEnd"/>
+      <w:r>
+        <w:rPr>
+          <w:rFonts w:ascii="Consolas" w:hAnsi="Consolas"/>
+        </w:rPr>
+        <w:t>(</w:t>
+      </w:r>
+      <w:proofErr w:type="spellStart"/>
+      <w:proofErr w:type="gramEnd"/>
+      <w:r>
+        <w:rPr>
+          <w:rFonts w:ascii="Consolas" w:hAnsi="Consolas"/>
+        </w:rPr>
+        <w:t>nombre_tabla$nombre_columna</w:t>
+      </w:r>
+      <w:proofErr w:type="spellEnd"/>
+      <w:r>
+        <w:rPr>
+          <w:rFonts w:ascii="Consolas" w:hAnsi="Consolas"/>
+        </w:rPr>
+        <w:t>)</w:t>
+      </w:r>
+    </w:p>
+    <w:p>
+      <w:r>
+        <w:rPr>
+          <w:b/>
+        </w:rPr>
+        <w:t>Matrix</w:t>
+      </w:r>
+      <w:r>
+        <w:t>: matrices son estructuras de dos dimensiones: co</w:t>
+      </w:r>
+      <w:r>
+        <w:t>lumnas y filas</w:t>
+      </w:r>
+      <w:r>
+        <w:t>. Guardan un solo tipo de dato</w:t>
+      </w:r>
+      <w:r>
+        <w:t xml:space="preserve">. </w:t>
+      </w:r>
+      <w:r>
+        <w:t>Se leen filas por columnas (4*3) 4 filas y 3 columnas</w:t>
+      </w:r>
+      <w:r>
+        <w:t>.</w:t>
+      </w:r>
+    </w:p>
+    <w:p>
+      <w:pPr>
+        <w:rPr>
+          <w:rFonts w:ascii="Consolas" w:hAnsi="Consolas"/>
+        </w:rPr>
+      </w:pPr>
+      <w:proofErr w:type="gramStart"/>
+      <w:r>
+        <w:rPr>
+          <w:rFonts w:ascii="Consolas" w:hAnsi="Consolas"/>
+        </w:rPr>
+        <w:t>Matrix()</w:t>
+      </w:r>
+      <w:proofErr w:type="gramEnd"/>
+    </w:p>
+    <w:p>
+      <w:proofErr w:type="spellStart"/>
+      <w:r>
+        <w:rPr>
+          <w:b/>
+        </w:rPr>
+        <w:t>Data</w:t>
+      </w:r>
+      <w:r>
+        <w:rPr>
+          <w:b/>
+        </w:rPr>
+        <w:t>frames</w:t>
+      </w:r>
+      <w:proofErr w:type="spellEnd"/>
+      <w:r>
+        <w:rPr>
+          <w:b/>
+        </w:rPr>
+        <w:t>:</w:t>
+      </w:r>
+      <w:r>
+        <w:t xml:space="preserve"> tablas donde se</w:t>
+      </w:r>
+      <w:r>
         <w:t xml:space="preserve"> </w:t>
       </w:r>
       <w:r>
-        <w:t>,</w:t>
+        <w:t>pueden guardar diferentes tipos de datos</w:t>
+      </w:r>
+      <w:r>
+        <w:t>.</w:t>
+      </w:r>
+    </w:p>
+    <w:p>
+      <w:pPr>
+        <w:rPr>
+          <w:rFonts w:ascii="Consolas" w:hAnsi="Consolas"/>
+        </w:rPr>
+      </w:pPr>
+      <w:r>
+        <w:rPr>
+          <w:rFonts w:ascii="Consolas" w:hAnsi="Consolas" w:cs="Segoe UI"/>
+          <w:color w:val="2A3142"/>
+        </w:rPr>
+        <w:t xml:space="preserve">x &lt;- </w:t>
+      </w:r>
+      <w:proofErr w:type="spellStart"/>
+      <w:proofErr w:type="gramStart"/>
+      <w:r>
+        <w:rPr>
+          <w:rFonts w:ascii="Consolas" w:hAnsi="Consolas" w:cs="Segoe UI"/>
+          <w:color w:val="2A3142"/>
+        </w:rPr>
+        <w:t>matrix</w:t>
+      </w:r>
+      <w:proofErr w:type="spellEnd"/>
+      <w:r>
+        <w:rPr>
+          <w:rFonts w:ascii="Consolas" w:hAnsi="Consolas" w:cs="Segoe UI"/>
+          <w:color w:val="2A3142"/>
+        </w:rPr>
+        <w:t>(</w:t>
       </w:r>
       <w:proofErr w:type="gramEnd"/>
       <w:r>
-        <w:t xml:space="preserve"> datos numéricos, son números</w:t>
-      </w:r>
-      <w:r>
-        <w:t>, esta es una clase que contiene  a los enteres y flotantes</w:t>
-      </w:r>
-      <w:r>
-        <w:tab/>
-      </w:r>
-    </w:p>
-    <w:p>
-      <w:proofErr w:type="spellStart"/>
-      <w:r>
-        <w:rPr>
-          <w:b/>
-          <w:bCs/>
-        </w:rPr>
-        <w:t>Integer</w:t>
-      </w:r>
-      <w:proofErr w:type="spellEnd"/>
-      <w:r>
-        <w:t>: enteros, se presentan con una L para indicarle a R que son enteros y no decimales, 2L, 97L…</w:t>
-      </w:r>
-    </w:p>
-    <w:p>
-      <w:r>
-        <w:t xml:space="preserve">Float: decimales </w:t>
-      </w:r>
-    </w:p>
-    <w:p>
-      <w:proofErr w:type="spellStart"/>
-      <w:r>
-        <w:t>Complex</w:t>
-      </w:r>
-      <w:proofErr w:type="spellEnd"/>
-      <w:r>
-        <w:t>: Números complejos con números imaginarios 1+7i…</w:t>
-      </w:r>
-    </w:p>
-    <w:p>
-      <w:proofErr w:type="spellStart"/>
-      <w:r>
-        <w:t>Logical</w:t>
-      </w:r>
-      <w:proofErr w:type="spellEnd"/>
-      <w:r>
-        <w:t>: lógicos, True o False</w:t>
-      </w:r>
-    </w:p>
-    <w:p>
-      <w:proofErr w:type="spellStart"/>
-      <w:r>
-        <w:t>Character</w:t>
-      </w:r>
-      <w:proofErr w:type="spellEnd"/>
-      <w:r>
-        <w:t xml:space="preserve">, carácter, son letras, </w:t>
-      </w:r>
-      <w:proofErr w:type="spellStart"/>
-      <w:r>
-        <w:t>palabaras</w:t>
-      </w:r>
-      <w:proofErr w:type="spellEnd"/>
-      <w:r>
-        <w:t>, o frases y van entre comillas, pueden ser números pero si están entre comillas son tratados como carácter.</w:t>
-      </w:r>
-    </w:p>
-    <w:p>
-      <w:pPr>
-        <w:rPr>
-          <w:rFonts w:ascii="Consolas" w:hAnsi="Consolas"/>
-        </w:rPr>
-      </w:pPr>
-      <w:r>
-        <w:rPr>
-          <w:rFonts w:ascii="Consolas" w:hAnsi="Consolas"/>
-        </w:rPr>
-        <w:t xml:space="preserve">Vectores: valores que están </w:t>
-      </w:r>
-      <w:proofErr w:type="spellStart"/>
-      <w:r>
-        <w:rPr>
-          <w:rFonts w:ascii="Consolas" w:hAnsi="Consolas"/>
-        </w:rPr>
-        <w:t>enuna</w:t>
-      </w:r>
-      <w:proofErr w:type="spellEnd"/>
-      <w:r>
-        <w:rPr>
-          <w:rFonts w:ascii="Consolas" w:hAnsi="Consolas"/>
-        </w:rPr>
-        <w:t xml:space="preserve"> definición. </w:t>
-      </w:r>
-      <w:r>
-        <w:rPr>
-          <w:rFonts w:ascii="Consolas" w:hAnsi="Consolas"/>
-          <w:b/>
-        </w:rPr>
-        <w:t>Tienen que ser del mismo tipo de dato</w:t>
-      </w:r>
-      <w:r>
-        <w:rPr>
-          <w:rFonts w:ascii="Consolas" w:hAnsi="Consolas"/>
-        </w:rPr>
-        <w:t xml:space="preserve"> x&lt;-</w:t>
-      </w:r>
-      <w:r>
-        <w:rPr>
-          <w:rFonts w:ascii="Consolas" w:hAnsi="Consolas"/>
-        </w:rPr>
-        <w:t>c</w:t>
-      </w:r>
-      <w:r>
-        <w:rPr>
-          <w:rFonts w:ascii="Consolas" w:hAnsi="Consolas"/>
-        </w:rPr>
-        <w:t>(n, m, a, s)</w:t>
-      </w:r>
-    </w:p>
-    <w:p>
-      <w:pPr>
-        <w:rPr>
-          <w:rFonts w:ascii="Consolas" w:hAnsi="Consolas"/>
-        </w:rPr>
-      </w:pPr>
-      <w:r>
-        <w:rPr>
-          <w:rFonts w:ascii="Consolas" w:hAnsi="Consolas"/>
-        </w:rPr>
-        <w:tab/>
-        <w:t>Entes matemáticos que se usan para guardar datos de cierto tipo</w:t>
-      </w:r>
-    </w:p>
-    <w:p>
-      <w:pPr>
-        <w:rPr>
-          <w:rFonts w:ascii="Consolas" w:hAnsi="Consolas"/>
-        </w:rPr>
-      </w:pPr>
-      <w:r>
-        <w:rPr>
-          <w:rFonts w:ascii="Consolas" w:hAnsi="Consolas"/>
-        </w:rPr>
-        <w:tab/>
-        <w:t>Por eso se usan contenedores c</w:t>
-      </w:r>
-    </w:p>
-    <w:p>
+        <w:rPr>
+          <w:rFonts w:ascii="Consolas" w:hAnsi="Consolas" w:cs="Segoe UI"/>
+          <w:color w:val="2A3142"/>
+        </w:rPr>
+        <w:t xml:space="preserve">1 : 9, </w:t>
+      </w:r>
+      <w:proofErr w:type="spellStart"/>
+      <w:r>
+        <w:rPr>
+          <w:rFonts w:ascii="Consolas" w:hAnsi="Consolas" w:cs="Segoe UI"/>
+          <w:color w:val="2A3142"/>
+        </w:rPr>
+        <w:t>byrow</w:t>
+      </w:r>
+      <w:proofErr w:type="spellEnd"/>
+      <w:r>
+        <w:rPr>
+          <w:rFonts w:ascii="Consolas" w:hAnsi="Consolas" w:cs="Segoe UI"/>
+          <w:color w:val="2A3142"/>
+        </w:rPr>
+        <w:t xml:space="preserve"> = TRUE, </w:t>
+      </w:r>
+      <w:proofErr w:type="spellStart"/>
+      <w:r>
+        <w:rPr>
+          <w:rFonts w:ascii="Consolas" w:hAnsi="Consolas" w:cs="Segoe UI"/>
+          <w:color w:val="2A3142"/>
+        </w:rPr>
+        <w:t>nrow</w:t>
+      </w:r>
+      <w:proofErr w:type="spellEnd"/>
+      <w:r>
+        <w:rPr>
+          <w:rFonts w:ascii="Consolas" w:hAnsi="Consolas" w:cs="Segoe UI"/>
+          <w:color w:val="2A3142"/>
+        </w:rPr>
+        <w:t xml:space="preserve"> = 3</w:t>
+      </w:r>
+      <w:r>
+        <w:rPr>
+          <w:rFonts w:ascii="Consolas" w:hAnsi="Consolas" w:cs="Segoe UI"/>
+          <w:color w:val="2A3142"/>
+        </w:rPr>
+        <w:t>)</w:t>
+      </w:r>
+    </w:p>
+    <w:p>
+      <w:pPr>
+        <w:rPr>
+          <w:rFonts w:ascii="Consolas" w:hAnsi="Consolas"/>
+        </w:rPr>
+      </w:pPr>
+      <w:proofErr w:type="spellStart"/>
       <w:proofErr w:type="gramStart"/>
       <w:r>
-        <w:t>Listas ,</w:t>
-      </w:r>
+        <w:rPr>
+          <w:rFonts w:ascii="Consolas" w:hAnsi="Consolas"/>
+        </w:rPr>
+        <w:t>class</w:t>
+      </w:r>
+      <w:proofErr w:type="spellEnd"/>
+      <w:r>
+        <w:rPr>
+          <w:rFonts w:ascii="Consolas" w:hAnsi="Consolas"/>
+        </w:rPr>
+        <w:t>(</w:t>
+      </w:r>
+      <w:proofErr w:type="spellStart"/>
       <w:proofErr w:type="gramEnd"/>
       <w:r>
-        <w:t xml:space="preserve"> son similares a los </w:t>
-      </w:r>
-      <w:proofErr w:type="spellStart"/>
-      <w:r>
-        <w:t>vectoesm</w:t>
-      </w:r>
-      <w:proofErr w:type="spellEnd"/>
-      <w:r>
-        <w:t xml:space="preserve"> pero pueden guardar </w:t>
-      </w:r>
-      <w:proofErr w:type="spellStart"/>
-      <w:r>
-        <w:t>difetenres</w:t>
-      </w:r>
-      <w:proofErr w:type="spellEnd"/>
-      <w:r>
-        <w:t xml:space="preserve"> tipos de datos</w:t>
-      </w:r>
-    </w:p>
-    <w:p>
-      <w:r>
-        <w:t xml:space="preserve">List(n, 1, 3.5, </w:t>
+        <w:rPr>
+          <w:rFonts w:ascii="Consolas" w:hAnsi="Consolas"/>
+        </w:rPr>
+        <w:t>data.frame$columna_uno</w:t>
+      </w:r>
+      <w:proofErr w:type="spellEnd"/>
+      <w:r>
+        <w:rPr>
+          <w:rFonts w:ascii="Consolas" w:hAnsi="Consolas"/>
+        </w:rPr>
+        <w:t>)</w:t>
+      </w:r>
+    </w:p>
+    <w:p>
+      <w:pPr>
+        <w:rPr>
+          <w:rFonts w:ascii="Consolas" w:hAnsi="Consolas"/>
+        </w:rPr>
+      </w:pPr>
+      <w:r>
+        <w:rPr>
+          <w:rFonts w:ascii="Consolas" w:hAnsi="Consolas"/>
+          <w:b/>
+        </w:rPr>
+        <w:t>Factores</w:t>
+      </w:r>
+      <w:r>
+        <w:rPr>
+          <w:rFonts w:ascii="Consolas" w:hAnsi="Consolas"/>
+        </w:rPr>
+        <w:t xml:space="preserve">: </w:t>
+      </w:r>
+      <w:r>
+        <w:rPr>
+          <w:rFonts w:ascii="Consolas" w:hAnsi="Consolas"/>
+        </w:rPr>
+        <w:t>tipo de dato que t</w:t>
+      </w:r>
+      <w:r>
+        <w:rPr>
+          <w:rFonts w:ascii="Consolas" w:hAnsi="Consolas"/>
+        </w:rPr>
+        <w:t xml:space="preserve">ienen variables categóricas, </w:t>
+      </w:r>
+      <w:proofErr w:type="spellStart"/>
+      <w:r>
+        <w:rPr>
+          <w:rFonts w:ascii="Consolas" w:hAnsi="Consolas"/>
+        </w:rPr>
+        <w:t>labels</w:t>
+      </w:r>
+      <w:proofErr w:type="spellEnd"/>
+      <w:r>
+        <w:rPr>
+          <w:rFonts w:ascii="Consolas" w:hAnsi="Consolas"/>
+        </w:rPr>
+        <w:t xml:space="preserve"> o etiquetas</w:t>
+      </w:r>
+      <w:r>
+        <w:rPr>
+          <w:rFonts w:ascii="Consolas" w:hAnsi="Consolas"/>
+        </w:rPr>
+        <w:t xml:space="preserve">, ahora son tipo </w:t>
+      </w:r>
+      <w:proofErr w:type="spellStart"/>
+      <w:r>
+        <w:rPr>
+          <w:rFonts w:ascii="Consolas" w:hAnsi="Consolas"/>
+        </w:rPr>
+        <w:t>char</w:t>
+      </w:r>
+      <w:proofErr w:type="spellEnd"/>
+      <w:r>
+        <w:rPr>
+          <w:rFonts w:ascii="Consolas" w:hAnsi="Consolas"/>
+        </w:rPr>
+        <w:t>.</w:t>
+      </w:r>
+    </w:p>
+    <w:p>
+      <w:pPr>
+        <w:rPr>
+          <w:rFonts w:ascii="Consolas" w:hAnsi="Consolas"/>
+        </w:rPr>
+      </w:pPr>
+      <w:proofErr w:type="spellStart"/>
+      <w:r>
+        <w:rPr>
+          <w:rFonts w:ascii="Consolas" w:hAnsi="Consolas"/>
+        </w:rPr>
+        <w:t>Nivel_curso</w:t>
+      </w:r>
+      <w:proofErr w:type="spellEnd"/>
+      <w:r>
+        <w:rPr>
+          <w:rFonts w:ascii="Consolas" w:hAnsi="Consolas"/>
+        </w:rPr>
+        <w:t xml:space="preserve"> &lt;-</w:t>
       </w:r>
       <w:proofErr w:type="gramStart"/>
       <w:r>
+        <w:rPr>
+          <w:rFonts w:ascii="Consolas" w:hAnsi="Consolas"/>
+        </w:rPr>
         <w:t>c(</w:t>
       </w:r>
       <w:proofErr w:type="gramEnd"/>
       <w:r>
-        <w:t>2,3,4))</w:t>
-      </w:r>
-    </w:p>
-    <w:p>
-      <w:r>
-        <w:t xml:space="preserve">Se puede ver la </w:t>
-      </w:r>
-      <w:r>
-        <w:rPr>
-          <w:b/>
-          <w:bCs/>
-        </w:rPr>
-        <w:t>estructura de una columna</w:t>
-      </w:r>
-      <w:r>
-        <w:t xml:space="preserve"> con la función </w:t>
-      </w:r>
-      <w:proofErr w:type="spellStart"/>
-      <w:r>
-        <w:t>class</w:t>
-      </w:r>
-      <w:proofErr w:type="spellEnd"/>
-      <w:r>
-        <w:t xml:space="preserve"> y el signo $</w:t>
-      </w:r>
-      <w:proofErr w:type="gramStart"/>
-      <w:r>
-        <w:t>,devuelve</w:t>
-      </w:r>
-      <w:proofErr w:type="gramEnd"/>
-      <w:r>
-        <w:t xml:space="preserve"> el tipo de dato de la columna</w:t>
-      </w:r>
-    </w:p>
-    <w:p>
-      <w:r>
-        <w:t>Matrix: matrices son estructuras de dos dimensiones: columnas y filas</w:t>
-      </w:r>
-      <w:proofErr w:type="gramStart"/>
-      <w:r>
-        <w:t>,.</w:t>
-      </w:r>
-      <w:proofErr w:type="gramEnd"/>
-      <w:r>
-        <w:t xml:space="preserve"> Guardan un solo tipo de dato</w:t>
-      </w:r>
-    </w:p>
-    <w:p>
-      <w:r>
-        <w:t>Se leen filas por columnas (4*3) 4 filas y 3 columnas</w:t>
-      </w:r>
-    </w:p>
-    <w:p>
-      <w:proofErr w:type="gramStart"/>
-      <w:r>
-        <w:t>Matrix()</w:t>
-      </w:r>
-      <w:proofErr w:type="gramEnd"/>
-    </w:p>
-    <w:p>
-      <w:r>
-        <w:t xml:space="preserve">Data </w:t>
-      </w:r>
-      <w:proofErr w:type="spellStart"/>
-      <w:r>
-        <w:t>frames</w:t>
-      </w:r>
-      <w:proofErr w:type="spellEnd"/>
-      <w:r>
-        <w:t xml:space="preserve">  tablas donde </w:t>
-      </w:r>
-      <w:proofErr w:type="spellStart"/>
-      <w:r>
-        <w:t>sepueden</w:t>
-      </w:r>
-      <w:proofErr w:type="spellEnd"/>
-      <w:r>
-        <w:t xml:space="preserve"> guardar diferentes tipos de datos</w:t>
-      </w:r>
-    </w:p>
-    <w:p>
-      <w:r>
-        <w:rPr>
-          <w:rFonts w:ascii="Segoe UI" w:hAnsi="Segoe UI" w:cs="Segoe UI"/>
-          <w:color w:val="2A3142"/>
-        </w:rPr>
-        <w:t xml:space="preserve">x &lt;- </w:t>
-      </w:r>
-      <w:proofErr w:type="spellStart"/>
-      <w:proofErr w:type="gramStart"/>
-      <w:r>
-        <w:rPr>
-          <w:rFonts w:ascii="Segoe UI" w:hAnsi="Segoe UI" w:cs="Segoe UI"/>
-          <w:color w:val="2A3142"/>
-        </w:rPr>
-        <w:t>matrix</w:t>
-      </w:r>
-      <w:proofErr w:type="spellEnd"/>
-      <w:r>
-        <w:rPr>
-          <w:rFonts w:ascii="Segoe UI" w:hAnsi="Segoe UI" w:cs="Segoe UI"/>
-          <w:color w:val="2A3142"/>
-        </w:rPr>
-        <w:t>(</w:t>
-      </w:r>
-      <w:proofErr w:type="gramEnd"/>
-      <w:r>
-        <w:rPr>
-          <w:rFonts w:ascii="Segoe UI" w:hAnsi="Segoe UI" w:cs="Segoe UI"/>
-          <w:color w:val="2A3142"/>
-        </w:rPr>
-        <w:t xml:space="preserve">1 : 9, </w:t>
-      </w:r>
-      <w:proofErr w:type="spellStart"/>
-      <w:r>
-        <w:rPr>
-          <w:rFonts w:ascii="Segoe UI" w:hAnsi="Segoe UI" w:cs="Segoe UI"/>
-          <w:color w:val="2A3142"/>
-        </w:rPr>
-        <w:t>byrow</w:t>
-      </w:r>
-      <w:proofErr w:type="spellEnd"/>
-      <w:r>
-        <w:rPr>
-          <w:rFonts w:ascii="Segoe UI" w:hAnsi="Segoe UI" w:cs="Segoe UI"/>
-          <w:color w:val="2A3142"/>
-        </w:rPr>
-        <w:t xml:space="preserve"> = TRUE, </w:t>
-      </w:r>
-      <w:proofErr w:type="spellStart"/>
-      <w:r>
-        <w:rPr>
-          <w:rFonts w:ascii="Segoe UI" w:hAnsi="Segoe UI" w:cs="Segoe UI"/>
-          <w:color w:val="2A3142"/>
-        </w:rPr>
-        <w:t>nrow</w:t>
-      </w:r>
-      <w:proofErr w:type="spellEnd"/>
-      <w:r>
-        <w:rPr>
-          <w:rFonts w:ascii="Segoe UI" w:hAnsi="Segoe UI" w:cs="Segoe UI"/>
-          <w:color w:val="2A3142"/>
-        </w:rPr>
-        <w:t xml:space="preserve"> = 3</w:t>
-      </w:r>
-    </w:p>
-    <w:p>
-      <w:pPr>
-        <w:rPr>
-          <w:rFonts w:ascii="Consolas" w:hAnsi="Consolas"/>
-        </w:rPr>
-      </w:pPr>
-      <w:proofErr w:type="spellStart"/>
-      <w:proofErr w:type="gramStart"/>
-      <w:r>
-        <w:rPr>
-          <w:rFonts w:ascii="Consolas" w:hAnsi="Consolas"/>
-        </w:rPr>
-        <w:t>class</w:t>
-      </w:r>
-      <w:proofErr w:type="spellEnd"/>
-      <w:r>
-        <w:rPr>
-          <w:rFonts w:ascii="Consolas" w:hAnsi="Consolas"/>
-        </w:rPr>
-        <w:t>(</w:t>
-      </w:r>
-      <w:proofErr w:type="spellStart"/>
-      <w:proofErr w:type="gramEnd"/>
-      <w:r>
-        <w:rPr>
-          <w:rFonts w:ascii="Consolas" w:hAnsi="Consolas"/>
-        </w:rPr>
-        <w:t>nombre_del_objeto$nombre_columna</w:t>
-      </w:r>
-      <w:proofErr w:type="spellEnd"/>
-      <w:r>
-        <w:rPr>
-          <w:rFonts w:ascii="Consolas" w:hAnsi="Consolas"/>
-        </w:rPr>
-        <w:t>)</w:t>
-      </w:r>
-    </w:p>
-    <w:p>
-      <w:pPr>
-        <w:rPr>
-          <w:rFonts w:ascii="Consolas" w:hAnsi="Consolas"/>
-        </w:rPr>
-      </w:pPr>
-      <w:proofErr w:type="spellStart"/>
-      <w:proofErr w:type="gramStart"/>
-      <w:r>
-        <w:rPr>
-          <w:rFonts w:ascii="Consolas" w:hAnsi="Consolas"/>
-        </w:rPr>
-        <w:t>class</w:t>
-      </w:r>
-      <w:proofErr w:type="spellEnd"/>
-      <w:r>
-        <w:rPr>
-          <w:rFonts w:ascii="Consolas" w:hAnsi="Consolas"/>
-        </w:rPr>
-        <w:t>(</w:t>
-      </w:r>
-      <w:proofErr w:type="spellStart"/>
-      <w:proofErr w:type="gramEnd"/>
-      <w:r>
-        <w:rPr>
-          <w:rFonts w:ascii="Consolas" w:hAnsi="Consolas"/>
-        </w:rPr>
-        <w:t>data.frame$columna_uno</w:t>
-      </w:r>
-      <w:proofErr w:type="spellEnd"/>
-      <w:r>
-        <w:rPr>
-          <w:rFonts w:ascii="Consolas" w:hAnsi="Consolas"/>
-        </w:rPr>
-        <w:t>)</w:t>
-      </w:r>
-    </w:p>
-    <w:p>
-      <w:pPr>
-        <w:rPr>
-          <w:rFonts w:ascii="Consolas" w:hAnsi="Consolas"/>
-        </w:rPr>
-      </w:pPr>
-      <w:r>
-        <w:rPr>
-          <w:rFonts w:ascii="Consolas" w:hAnsi="Consolas"/>
-        </w:rPr>
-        <w:t>Factores, tipo de dato que t</w:t>
-      </w:r>
-      <w:r>
-        <w:rPr>
-          <w:rFonts w:ascii="Consolas" w:hAnsi="Consolas"/>
-        </w:rPr>
-        <w:t xml:space="preserve">ienen variables categóricas, </w:t>
-      </w:r>
-      <w:proofErr w:type="spellStart"/>
-      <w:r>
-        <w:rPr>
-          <w:rFonts w:ascii="Consolas" w:hAnsi="Consolas"/>
-        </w:rPr>
-        <w:t>labels</w:t>
-      </w:r>
-      <w:proofErr w:type="spellEnd"/>
-      <w:r>
-        <w:rPr>
-          <w:rFonts w:ascii="Consolas" w:hAnsi="Consolas"/>
-        </w:rPr>
-        <w:t xml:space="preserve"> o etiquetas</w:t>
-      </w:r>
-      <w:r>
-        <w:rPr>
-          <w:rFonts w:ascii="Consolas" w:hAnsi="Consolas"/>
-        </w:rPr>
-        <w:t xml:space="preserve">, ya son </w:t>
-      </w:r>
-      <w:proofErr w:type="spellStart"/>
-      <w:r>
-        <w:rPr>
-          <w:rFonts w:ascii="Consolas" w:hAnsi="Consolas"/>
-        </w:rPr>
-        <w:t>chr</w:t>
-      </w:r>
-      <w:proofErr w:type="spellEnd"/>
-    </w:p>
-    <w:p>
-      <w:pPr>
-        <w:rPr>
-          <w:rFonts w:ascii="Consolas" w:hAnsi="Consolas"/>
-        </w:rPr>
-      </w:pPr>
-      <w:proofErr w:type="spellStart"/>
-      <w:r>
-        <w:rPr>
-          <w:rFonts w:ascii="Consolas" w:hAnsi="Consolas"/>
-        </w:rPr>
-        <w:t>Nivel_curso</w:t>
-      </w:r>
-      <w:proofErr w:type="spellEnd"/>
-      <w:r>
-        <w:rPr>
-          <w:rFonts w:ascii="Consolas" w:hAnsi="Consolas"/>
-        </w:rPr>
-        <w:t xml:space="preserve"> &lt;-</w:t>
-      </w:r>
-      <w:proofErr w:type="gramStart"/>
-      <w:r>
-        <w:rPr>
-          <w:rFonts w:ascii="Consolas" w:hAnsi="Consolas"/>
-        </w:rPr>
-        <w:t>c(</w:t>
-      </w:r>
-      <w:proofErr w:type="gramEnd"/>
-      <w:r>
         <w:rPr>
           <w:rFonts w:ascii="Consolas" w:hAnsi="Consolas"/>
         </w:rPr>
@@ -2698,13 +2967,6 @@
         </w:rPr>
         <w:t>”)</w:t>
       </w:r>
-    </w:p>
-    <w:p>
-      <w:pPr>
-        <w:rPr>
-          <w:rFonts w:ascii="Consolas" w:hAnsi="Consolas"/>
-        </w:rPr>
-      </w:pPr>
     </w:p>
     <w:p>
       <w:pPr>
@@ -2772,7 +3034,13 @@
         <w:rPr>
           <w:rFonts w:ascii="Consolas" w:hAnsi="Consolas"/>
         </w:rPr>
-        <w:t>Objeto_tabla$nombre_columna</w:t>
+        <w:t>Objeto</w:t>
+      </w:r>
+      <w:r>
+        <w:rPr>
+          <w:rFonts w:ascii="Consolas" w:hAnsi="Consolas"/>
+        </w:rPr>
+        <w:t>tabla$nombre_columna</w:t>
       </w:r>
       <w:proofErr w:type="spellEnd"/>
       <w:r>
@@ -2793,7 +3061,6 @@
         <w:rPr>
           <w:rFonts w:ascii="Consolas" w:hAnsi="Consolas"/>
         </w:rPr>
-        <w:lastRenderedPageBreak/>
         <w:t>Tabla_uno$columna_dos</w:t>
       </w:r>
       <w:proofErr w:type="spellEnd"/>
@@ -2840,26 +3107,12 @@
           <w:rFonts w:ascii="Consolas" w:hAnsi="Consolas"/>
         </w:rPr>
       </w:pPr>
-    </w:p>
-    <w:p>
-      <w:pPr>
-        <w:rPr>
-          <w:rFonts w:ascii="Consolas" w:hAnsi="Consolas"/>
-        </w:rPr>
-      </w:pPr>
       <w:r>
         <w:rPr>
           <w:rFonts w:ascii="Consolas" w:hAnsi="Consolas"/>
         </w:rPr>
         <w:t>O</w:t>
       </w:r>
-    </w:p>
-    <w:p>
-      <w:pPr>
-        <w:rPr>
-          <w:rFonts w:ascii="Consolas" w:hAnsi="Consolas"/>
-        </w:rPr>
-      </w:pPr>
     </w:p>
     <w:p>
       <w:pPr>
@@ -2960,6 +3213,7 @@
         <w:rPr>
           <w:rFonts w:ascii="Consolas" w:hAnsi="Consolas" w:cstheme="minorHAnsi"/>
         </w:rPr>
+        <w:lastRenderedPageBreak/>
         <w:t>install.packages</w:t>
       </w:r>
       <w:proofErr w:type="spellEnd"/>
@@ -2987,22 +3241,26 @@
         <w:rPr>
           <w:rFonts w:cstheme="minorHAnsi"/>
         </w:rPr>
-        <w:t xml:space="preserve">Cuando se valla a usar una librería primero hay que llamarla antes de </w:t>
-      </w:r>
-      <w:proofErr w:type="gramStart"/>
-      <w:r>
-        <w:rPr>
-          <w:rFonts w:cstheme="minorHAnsi"/>
-        </w:rPr>
-        <w:t>usarla</w:t>
-      </w:r>
-      <w:r>
-        <w:rPr>
-          <w:rFonts w:cstheme="minorHAnsi"/>
-        </w:rPr>
-        <w:t xml:space="preserve"> ,siempre</w:t>
-      </w:r>
-      <w:proofErr w:type="gramEnd"/>
+        <w:t>Cuando se valla a usar una librería primero hay que llamarla antes de usarla</w:t>
+      </w:r>
+      <w:r>
+        <w:rPr>
+          <w:rFonts w:cstheme="minorHAnsi"/>
+        </w:rPr>
+        <w:t>,</w:t>
+      </w:r>
+      <w:r>
+        <w:rPr>
+          <w:rFonts w:cstheme="minorHAnsi"/>
+        </w:rPr>
+        <w:t xml:space="preserve"> </w:t>
+      </w:r>
+      <w:r>
+        <w:rPr>
+          <w:rFonts w:cstheme="minorHAnsi"/>
+        </w:rPr>
+        <w:t>siempre</w:t>
+      </w:r>
       <w:r>
         <w:rPr>
           <w:rFonts w:cstheme="minorHAnsi"/>
@@ -3563,9 +3821,7 @@
           <w:szCs w:val="28"/>
         </w:rPr>
       </w:pPr>
-    </w:p>
-    <w:p>
-      <w:pPr>
+      <w:r>
         <w:rPr>
           <w:rFonts w:cstheme="minorHAnsi"/>
           <w:b/>
@@ -3573,15 +3829,6 @@
           <w:sz w:val="28"/>
           <w:szCs w:val="28"/>
         </w:rPr>
-      </w:pPr>
-      <w:r>
-        <w:rPr>
-          <w:rFonts w:cstheme="minorHAnsi"/>
-          <w:b/>
-          <w:bCs/>
-          <w:sz w:val="28"/>
-          <w:szCs w:val="28"/>
-        </w:rPr>
         <w:t>Funciones</w:t>
       </w:r>
     </w:p>
@@ -3595,7 +3842,20 @@
         <w:rPr>
           <w:rFonts w:cstheme="minorHAnsi"/>
         </w:rPr>
-        <w:t>Las funciones en R son aquellas que convierten una entrada o dato, las procesan y arrojan un resultado</w:t>
+        <w:t xml:space="preserve">Las </w:t>
+      </w:r>
+      <w:r>
+        <w:rPr>
+          <w:rFonts w:cstheme="minorHAnsi"/>
+          <w:b/>
+        </w:rPr>
+        <w:t>funciones</w:t>
+      </w:r>
+      <w:r>
+        <w:rPr>
+          <w:rFonts w:cstheme="minorHAnsi"/>
+        </w:rPr>
+        <w:t xml:space="preserve"> en R son aquellas que convierten una entrada o dato, las procesan y arrojan un resultado</w:t>
       </w:r>
     </w:p>
     <w:p>
@@ -3684,38 +3944,26 @@
     <w:p>
       <w:pPr>
         <w:rPr>
-          <w:rFonts w:cstheme="minorHAnsi"/>
-        </w:rPr>
-      </w:pPr>
-      <w:r>
-        <w:rPr>
-          <w:rFonts w:cstheme="minorHAnsi"/>
+          <w:rFonts w:ascii="Consolas" w:hAnsi="Consolas" w:cstheme="minorHAnsi"/>
+        </w:rPr>
+      </w:pPr>
+      <w:r>
+        <w:rPr>
+          <w:rFonts w:ascii="Consolas" w:hAnsi="Consolas" w:cstheme="minorHAnsi"/>
         </w:rPr>
         <w:t xml:space="preserve"> </w:t>
       </w:r>
       <w:proofErr w:type="spellStart"/>
       <w:r>
         <w:rPr>
-          <w:rFonts w:cstheme="minorHAnsi"/>
-        </w:rPr>
-        <w:t>Nombre</w:t>
-      </w:r>
-      <w:r>
-        <w:rPr>
-          <w:rFonts w:cstheme="minorHAnsi"/>
-        </w:rPr>
-        <w:t>_</w:t>
-      </w:r>
-      <w:r>
-        <w:rPr>
-          <w:rFonts w:cstheme="minorHAnsi"/>
-        </w:rPr>
-        <w:t>funcion</w:t>
-      </w:r>
-      <w:proofErr w:type="spellEnd"/>
-      <w:r>
-        <w:rPr>
-          <w:rFonts w:cstheme="minorHAnsi"/>
+          <w:rFonts w:ascii="Consolas" w:hAnsi="Consolas" w:cstheme="minorHAnsi"/>
+        </w:rPr>
+        <w:t>Nombre_funcion</w:t>
+      </w:r>
+      <w:proofErr w:type="spellEnd"/>
+      <w:r>
+        <w:rPr>
+          <w:rFonts w:ascii="Consolas" w:hAnsi="Consolas" w:cstheme="minorHAnsi"/>
         </w:rPr>
         <w:t xml:space="preserve"> &lt;- </w:t>
       </w:r>
@@ -3723,35 +3971,35 @@
       <w:proofErr w:type="gramStart"/>
       <w:r>
         <w:rPr>
-          <w:rFonts w:cstheme="minorHAnsi"/>
+          <w:rFonts w:ascii="Consolas" w:hAnsi="Consolas" w:cstheme="minorHAnsi"/>
         </w:rPr>
         <w:t>function</w:t>
       </w:r>
       <w:proofErr w:type="spellEnd"/>
       <w:r>
         <w:rPr>
-          <w:rFonts w:cstheme="minorHAnsi"/>
+          <w:rFonts w:ascii="Consolas" w:hAnsi="Consolas" w:cstheme="minorHAnsi"/>
         </w:rPr>
         <w:t>(</w:t>
       </w:r>
       <w:proofErr w:type="gramEnd"/>
       <w:r>
         <w:rPr>
-          <w:rFonts w:cstheme="minorHAnsi"/>
+          <w:rFonts w:ascii="Consolas" w:hAnsi="Consolas" w:cstheme="minorHAnsi"/>
         </w:rPr>
         <w:t>argumento.1, argumento.2,...,</w:t>
       </w:r>
       <w:proofErr w:type="spellStart"/>
       <w:r>
         <w:rPr>
-          <w:rFonts w:cstheme="minorHAnsi"/>
+          <w:rFonts w:ascii="Consolas" w:hAnsi="Consolas" w:cstheme="minorHAnsi"/>
         </w:rPr>
         <w:t>argumento.n</w:t>
       </w:r>
       <w:proofErr w:type="spellEnd"/>
       <w:r>
         <w:rPr>
-          <w:rFonts w:cstheme="minorHAnsi"/>
+          <w:rFonts w:ascii="Consolas" w:hAnsi="Consolas" w:cstheme="minorHAnsi"/>
         </w:rPr>
         <w:t>){</w:t>
       </w:r>
@@ -3759,12 +4007,12 @@
     <w:p>
       <w:pPr>
         <w:rPr>
-          <w:rFonts w:cstheme="minorHAnsi"/>
-        </w:rPr>
-      </w:pPr>
-      <w:r>
-        <w:rPr>
-          <w:rFonts w:cstheme="minorHAnsi"/>
+          <w:rFonts w:ascii="Consolas" w:hAnsi="Consolas" w:cstheme="minorHAnsi"/>
+        </w:rPr>
+      </w:pPr>
+      <w:r>
+        <w:rPr>
+          <w:rFonts w:ascii="Consolas" w:hAnsi="Consolas" w:cstheme="minorHAnsi"/>
         </w:rPr>
         <w:t>...operaciones entre argumentos...</w:t>
       </w:r>
@@ -3772,26 +4020,26 @@
     <w:p>
       <w:pPr>
         <w:rPr>
-          <w:rFonts w:cstheme="minorHAnsi"/>
-        </w:rPr>
-      </w:pPr>
-      <w:r>
-        <w:rPr>
-          <w:rFonts w:cstheme="minorHAnsi"/>
+          <w:rFonts w:ascii="Consolas" w:hAnsi="Consolas" w:cstheme="minorHAnsi"/>
+        </w:rPr>
+      </w:pPr>
+      <w:r>
+        <w:rPr>
+          <w:rFonts w:ascii="Consolas" w:hAnsi="Consolas" w:cstheme="minorHAnsi"/>
         </w:rPr>
         <w:t>...guardar resultado a mostrar en una variable (</w:t>
       </w:r>
       <w:proofErr w:type="spellStart"/>
       <w:r>
         <w:rPr>
-          <w:rFonts w:cstheme="minorHAnsi"/>
+          <w:rFonts w:ascii="Consolas" w:hAnsi="Consolas" w:cstheme="minorHAnsi"/>
         </w:rPr>
         <w:t>var.resultado</w:t>
       </w:r>
       <w:proofErr w:type="spellEnd"/>
       <w:r>
         <w:rPr>
-          <w:rFonts w:cstheme="minorHAnsi"/>
+          <w:rFonts w:ascii="Consolas" w:hAnsi="Consolas" w:cstheme="minorHAnsi"/>
         </w:rPr>
         <w:t xml:space="preserve">)... </w:t>
       </w:r>
@@ -3799,14 +4047,14 @@
       <w:proofErr w:type="gramStart"/>
       <w:r>
         <w:rPr>
-          <w:rFonts w:cstheme="minorHAnsi"/>
+          <w:rFonts w:ascii="Consolas" w:hAnsi="Consolas" w:cstheme="minorHAnsi"/>
         </w:rPr>
         <w:t>return</w:t>
       </w:r>
       <w:proofErr w:type="spellEnd"/>
       <w:r>
         <w:rPr>
-          <w:rFonts w:cstheme="minorHAnsi"/>
+          <w:rFonts w:ascii="Consolas" w:hAnsi="Consolas" w:cstheme="minorHAnsi"/>
         </w:rPr>
         <w:t>(</w:t>
       </w:r>
@@ -3814,14 +4062,14 @@
       <w:proofErr w:type="gramEnd"/>
       <w:r>
         <w:rPr>
-          <w:rFonts w:cstheme="minorHAnsi"/>
+          <w:rFonts w:ascii="Consolas" w:hAnsi="Consolas" w:cstheme="minorHAnsi"/>
         </w:rPr>
         <w:t>var.resultado</w:t>
       </w:r>
       <w:proofErr w:type="spellEnd"/>
       <w:r>
         <w:rPr>
-          <w:rFonts w:cstheme="minorHAnsi"/>
+          <w:rFonts w:ascii="Consolas" w:hAnsi="Consolas" w:cstheme="minorHAnsi"/>
         </w:rPr>
         <w:t>)</w:t>
       </w:r>
@@ -3829,12 +4077,12 @@
     <w:p>
       <w:pPr>
         <w:rPr>
-          <w:rFonts w:cstheme="minorHAnsi"/>
-        </w:rPr>
-      </w:pPr>
-      <w:r>
-        <w:rPr>
-          <w:rFonts w:cstheme="minorHAnsi"/>
+          <w:rFonts w:ascii="Consolas" w:hAnsi="Consolas" w:cstheme="minorHAnsi"/>
+        </w:rPr>
+      </w:pPr>
+      <w:r>
+        <w:rPr>
+          <w:rFonts w:ascii="Consolas" w:hAnsi="Consolas" w:cstheme="minorHAnsi"/>
         </w:rPr>
         <w:t>}</w:t>
       </w:r>
@@ -3848,272 +4096,651 @@
       <w:r>
         <w:rPr>
           <w:rFonts w:cstheme="minorHAnsi"/>
-        </w:rPr>
-        <w:t xml:space="preserve">EDA: análisis  exploratorio de datos </w:t>
-      </w:r>
+          <w:b/>
+        </w:rPr>
+        <w:t>EDA</w:t>
+      </w:r>
+      <w:r>
+        <w:rPr>
+          <w:rFonts w:cstheme="minorHAnsi"/>
+        </w:rPr>
+        <w:t>: análisis  exploratorio de datos (</w:t>
+      </w:r>
+      <w:proofErr w:type="spellStart"/>
+      <w:r>
+        <w:rPr>
+          <w:rFonts w:cstheme="minorHAnsi"/>
+        </w:rPr>
+        <w:t>exploratory</w:t>
+      </w:r>
+      <w:proofErr w:type="spellEnd"/>
+      <w:r>
+        <w:rPr>
+          <w:rFonts w:cstheme="minorHAnsi"/>
+        </w:rPr>
+        <w:t xml:space="preserve"> data </w:t>
+      </w:r>
+      <w:proofErr w:type="spellStart"/>
+      <w:r>
+        <w:rPr>
+          <w:rFonts w:cstheme="minorHAnsi"/>
+        </w:rPr>
+        <w:t>analysis</w:t>
+      </w:r>
+      <w:proofErr w:type="spellEnd"/>
+      <w:r>
+        <w:rPr>
+          <w:rFonts w:cstheme="minorHAnsi"/>
+        </w:rPr>
+        <w:t>).</w:t>
+      </w:r>
+    </w:p>
+    <w:p>
+      <w:pPr>
+        <w:pStyle w:val="Prrafodelista"/>
+        <w:numPr>
+          <w:ilvl w:val="0"/>
+          <w:numId w:val="5"/>
+        </w:numPr>
+        <w:rPr>
+          <w:rFonts w:cstheme="minorHAnsi"/>
+        </w:rPr>
+      </w:pPr>
+      <w:r>
+        <w:rPr>
+          <w:rFonts w:cstheme="minorHAnsi"/>
+        </w:rPr>
+        <w:t xml:space="preserve">Importancia de la </w:t>
+      </w:r>
+      <w:r>
+        <w:rPr>
+          <w:rFonts w:cstheme="minorHAnsi"/>
+        </w:rPr>
+        <w:t>visualización</w:t>
+      </w:r>
+      <w:r>
+        <w:rPr>
+          <w:rFonts w:cstheme="minorHAnsi"/>
+        </w:rPr>
+        <w:t xml:space="preserve"> de los datos antes que en las formulas estadísticas</w:t>
+      </w:r>
+      <w:r>
+        <w:rPr>
+          <w:rFonts w:cstheme="minorHAnsi"/>
+        </w:rPr>
+        <w:t>, p</w:t>
+      </w:r>
+      <w:r>
+        <w:rPr>
+          <w:rFonts w:cstheme="minorHAnsi"/>
+        </w:rPr>
+        <w:t>ara tener pistas de los datos</w:t>
+      </w:r>
+      <w:r>
+        <w:rPr>
+          <w:rFonts w:cstheme="minorHAnsi"/>
+        </w:rPr>
+        <w:t>.</w:t>
+      </w:r>
+    </w:p>
+    <w:p>
+      <w:pPr>
+        <w:rPr>
+          <w:rFonts w:cstheme="minorHAnsi"/>
+        </w:rPr>
+      </w:pPr>
+      <w:r>
+        <w:rPr>
+          <w:rFonts w:cstheme="minorHAnsi"/>
+        </w:rPr>
+        <w:lastRenderedPageBreak/>
+        <w:t>Estadísticas descriptivas</w:t>
+      </w:r>
+      <w:r>
+        <w:rPr>
+          <w:rFonts w:cstheme="minorHAnsi"/>
+        </w:rPr>
+        <w:t>:</w:t>
+      </w:r>
+    </w:p>
+    <w:p>
+      <w:pPr>
+        <w:pStyle w:val="Prrafodelista"/>
+        <w:numPr>
+          <w:ilvl w:val="0"/>
+          <w:numId w:val="5"/>
+        </w:numPr>
+        <w:rPr>
+          <w:rFonts w:cstheme="minorHAnsi"/>
+        </w:rPr>
+      </w:pPr>
+      <w:proofErr w:type="spellStart"/>
+      <w:r>
+        <w:rPr>
+          <w:rFonts w:cstheme="minorHAnsi"/>
+        </w:rPr>
+        <w:t>Correlation</w:t>
+      </w:r>
+      <w:proofErr w:type="spellEnd"/>
+    </w:p>
+    <w:p>
+      <w:pPr>
+        <w:pStyle w:val="Prrafodelista"/>
+        <w:numPr>
+          <w:ilvl w:val="0"/>
+          <w:numId w:val="5"/>
+        </w:numPr>
+        <w:rPr>
+          <w:rFonts w:cstheme="minorHAnsi"/>
+        </w:rPr>
+      </w:pPr>
+      <w:proofErr w:type="spellStart"/>
+      <w:r>
+        <w:rPr>
+          <w:rFonts w:cstheme="minorHAnsi"/>
+        </w:rPr>
+        <w:t>Std</w:t>
+      </w:r>
+      <w:proofErr w:type="spellEnd"/>
+      <w:r>
+        <w:rPr>
+          <w:rFonts w:cstheme="minorHAnsi"/>
+        </w:rPr>
+        <w:t xml:space="preserve">. </w:t>
+      </w:r>
+      <w:proofErr w:type="spellStart"/>
+      <w:r>
+        <w:rPr>
+          <w:rFonts w:cstheme="minorHAnsi"/>
+        </w:rPr>
+        <w:t>Dev</w:t>
+      </w:r>
+      <w:proofErr w:type="spellEnd"/>
+    </w:p>
+    <w:p>
+      <w:pPr>
+        <w:pStyle w:val="Prrafodelista"/>
+        <w:numPr>
+          <w:ilvl w:val="0"/>
+          <w:numId w:val="5"/>
+        </w:numPr>
+        <w:rPr>
+          <w:rFonts w:cstheme="minorHAnsi"/>
+        </w:rPr>
+      </w:pPr>
+      <w:proofErr w:type="spellStart"/>
+      <w:r>
+        <w:rPr>
+          <w:rFonts w:cstheme="minorHAnsi"/>
+        </w:rPr>
+        <w:t>Regression</w:t>
+      </w:r>
+      <w:proofErr w:type="spellEnd"/>
+    </w:p>
+    <w:p>
+      <w:pPr>
+        <w:rPr>
+          <w:rFonts w:cstheme="minorHAnsi"/>
+        </w:rPr>
+      </w:pPr>
+      <w:r>
+        <w:rPr>
+          <w:rFonts w:cstheme="minorHAnsi"/>
+          <w:i/>
+        </w:rPr>
+        <w:t>Concepto</w:t>
+      </w:r>
+      <w:r>
+        <w:rPr>
+          <w:rFonts w:cstheme="minorHAnsi"/>
+          <w:i/>
+        </w:rPr>
+        <w:t xml:space="preserve"> estadístico</w:t>
+      </w:r>
+      <w:r>
+        <w:rPr>
+          <w:rFonts w:cstheme="minorHAnsi"/>
+        </w:rPr>
+        <w:t xml:space="preserve">: </w:t>
+      </w:r>
+      <w:r>
+        <w:rPr>
+          <w:rFonts w:cstheme="minorHAnsi"/>
+          <w:b/>
+        </w:rPr>
+        <w:t xml:space="preserve">cuarteto de </w:t>
+      </w:r>
+      <w:proofErr w:type="spellStart"/>
+      <w:r>
+        <w:rPr>
+          <w:rFonts w:cstheme="minorHAnsi"/>
+          <w:b/>
+        </w:rPr>
+        <w:t>anscomne</w:t>
+      </w:r>
+      <w:proofErr w:type="spellEnd"/>
+      <w:r>
+        <w:rPr>
+          <w:rFonts w:cstheme="minorHAnsi"/>
+        </w:rPr>
+        <w:t>: es importante visualizar los datos antes de las formulas estadísticas</w:t>
+      </w:r>
+      <w:r>
+        <w:rPr>
+          <w:rFonts w:cstheme="minorHAnsi"/>
+        </w:rPr>
+        <w:t>, cuando las formulas arrojan resultados similares, para eso se usa la visualización.</w:t>
+      </w:r>
+    </w:p>
+    <w:p>
+      <w:pPr>
+        <w:rPr>
+          <w:rFonts w:cstheme="minorHAnsi"/>
+          <w:b/>
+          <w:sz w:val="24"/>
+        </w:rPr>
+      </w:pPr>
+      <w:r>
+        <w:rPr>
+          <w:rFonts w:cstheme="minorHAnsi"/>
+          <w:b/>
+          <w:sz w:val="24"/>
+        </w:rPr>
+        <w:t>Graficas</w:t>
+      </w:r>
+      <w:r>
+        <w:rPr>
+          <w:rFonts w:cstheme="minorHAnsi"/>
+          <w:b/>
+          <w:sz w:val="24"/>
+        </w:rPr>
+        <w:t xml:space="preserve"> de dispersión e histogramas</w:t>
+      </w:r>
+    </w:p>
+    <w:p>
+      <w:pPr>
+        <w:rPr>
+          <w:rFonts w:cstheme="minorHAnsi"/>
+        </w:rPr>
+      </w:pPr>
+      <w:r>
+        <w:rPr>
+          <w:rFonts w:cstheme="minorHAnsi"/>
+          <w:b/>
+        </w:rPr>
+        <w:t>Histograma</w:t>
+      </w:r>
+      <w:r>
+        <w:rPr>
+          <w:rFonts w:cstheme="minorHAnsi"/>
+        </w:rPr>
+        <w:t xml:space="preserve">: </w:t>
+      </w:r>
+      <w:r>
+        <w:rPr>
+          <w:rFonts w:cstheme="minorHAnsi"/>
+          <w:i/>
+          <w:u w:val="single"/>
+        </w:rPr>
+        <w:t>Distribución</w:t>
+      </w:r>
+      <w:r>
+        <w:rPr>
+          <w:rFonts w:cstheme="minorHAnsi"/>
+          <w:i/>
+          <w:u w:val="single"/>
+        </w:rPr>
+        <w:t xml:space="preserve"> de las frecuencias</w:t>
+      </w:r>
+      <w:r>
+        <w:rPr>
+          <w:rFonts w:cstheme="minorHAnsi"/>
+        </w:rPr>
+        <w:t xml:space="preserve"> de una </w:t>
+      </w:r>
+      <w:r>
+        <w:rPr>
+          <w:rFonts w:cstheme="minorHAnsi"/>
+        </w:rPr>
+        <w:t>variable,  sus van barras</w:t>
+      </w:r>
+      <w:r>
+        <w:rPr>
+          <w:rFonts w:cstheme="minorHAnsi"/>
+        </w:rPr>
+        <w:t xml:space="preserve"> pegadas, el orden en el eje x es de menor  mayor, en grafica de barras sí se puede usar cualquier orden</w:t>
+      </w:r>
+      <w:r>
+        <w:rPr>
+          <w:rFonts w:cstheme="minorHAnsi"/>
+        </w:rPr>
+        <w:t>.</w:t>
+      </w:r>
+    </w:p>
+    <w:p>
+      <w:pPr>
+        <w:rPr>
+          <w:rFonts w:cstheme="minorHAnsi"/>
+        </w:rPr>
+      </w:pPr>
+      <w:r>
+        <w:rPr>
+          <w:rFonts w:cstheme="minorHAnsi"/>
+        </w:rPr>
+        <w:t xml:space="preserve">Presenta lo que hay y lo que no </w:t>
+      </w:r>
+      <w:r>
+        <w:rPr>
+          <w:rFonts w:cstheme="minorHAnsi"/>
+        </w:rPr>
+        <w:t>hay, hay huecos</w:t>
+      </w:r>
+      <w:r>
+        <w:rPr>
+          <w:rFonts w:cstheme="minorHAnsi"/>
+        </w:rPr>
+        <w:t>, en la de barras se grafica lo que</w:t>
+      </w:r>
+      <w:r>
+        <w:rPr>
+          <w:rFonts w:cstheme="minorHAnsi"/>
+        </w:rPr>
+        <w:t xml:space="preserve"> </w:t>
+      </w:r>
+      <w:r>
+        <w:rPr>
+          <w:rFonts w:cstheme="minorHAnsi"/>
+        </w:rPr>
+        <w:t>hay, en histograma so</w:t>
+      </w:r>
+      <w:r>
+        <w:rPr>
+          <w:rFonts w:cstheme="minorHAnsi"/>
+        </w:rPr>
+        <w:t>n números en las de bar</w:t>
+      </w:r>
+      <w:r>
+        <w:rPr>
+          <w:rFonts w:cstheme="minorHAnsi"/>
+        </w:rPr>
+        <w:t>ras se pueden usar et</w:t>
+      </w:r>
+      <w:r>
+        <w:rPr>
+          <w:rFonts w:cstheme="minorHAnsi"/>
+        </w:rPr>
+        <w:t>iquetas</w:t>
+      </w:r>
+      <w:r>
+        <w:rPr>
+          <w:rFonts w:cstheme="minorHAnsi"/>
+        </w:rPr>
+        <w:t>.</w:t>
+      </w:r>
+    </w:p>
+    <w:p>
+      <w:pPr>
+        <w:rPr>
+          <w:rFonts w:cstheme="minorHAnsi"/>
+        </w:rPr>
+      </w:pPr>
+      <w:bookmarkStart w:id="0" w:name="_GoBack"/>
+      <w:bookmarkEnd w:id="0"/>
+    </w:p>
+    <w:p>
+      <w:pPr>
+        <w:rPr>
+          <w:rFonts w:cstheme="minorHAnsi"/>
+        </w:rPr>
+      </w:pPr>
+      <w:r>
+        <w:rPr>
+          <w:rFonts w:cstheme="minorHAnsi"/>
+          <w:b/>
+        </w:rPr>
+        <w:t xml:space="preserve">Grafica </w:t>
+      </w:r>
+      <w:r>
+        <w:rPr>
+          <w:rFonts w:cstheme="minorHAnsi"/>
+          <w:b/>
+        </w:rPr>
+        <w:t xml:space="preserve">de </w:t>
+      </w:r>
+      <w:r>
+        <w:rPr>
+          <w:rFonts w:cstheme="minorHAnsi"/>
+          <w:b/>
+        </w:rPr>
+        <w:t>dispersión</w:t>
+      </w:r>
+      <w:r>
+        <w:rPr>
+          <w:rFonts w:cstheme="minorHAnsi"/>
+          <w:b/>
+        </w:rPr>
+        <w:t xml:space="preserve"> o </w:t>
+      </w:r>
+      <w:proofErr w:type="spellStart"/>
+      <w:r>
+        <w:rPr>
+          <w:rFonts w:cstheme="minorHAnsi"/>
+          <w:b/>
+        </w:rPr>
+        <w:t>Scatr</w:t>
+      </w:r>
+      <w:r>
+        <w:rPr>
+          <w:rFonts w:cstheme="minorHAnsi"/>
+          <w:b/>
+        </w:rPr>
+        <w:t>erplot</w:t>
+      </w:r>
+      <w:proofErr w:type="spellEnd"/>
+      <w:r>
+        <w:rPr>
+          <w:rFonts w:cstheme="minorHAnsi"/>
+        </w:rPr>
+        <w:t xml:space="preserve">: se mezclan o cruzan variables continuas, o datos </w:t>
+      </w:r>
+      <w:r>
+        <w:rPr>
+          <w:rFonts w:cstheme="minorHAnsi"/>
+        </w:rPr>
+        <w:t>numéricos</w:t>
+      </w:r>
+      <w:r>
+        <w:rPr>
+          <w:rFonts w:cstheme="minorHAnsi"/>
+        </w:rPr>
+        <w:t>,</w:t>
+      </w:r>
+      <w:r>
+        <w:rPr>
+          <w:rFonts w:cstheme="minorHAnsi"/>
+        </w:rPr>
+        <w:t xml:space="preserve"> no et</w:t>
+      </w:r>
+      <w:r>
+        <w:rPr>
+          <w:rFonts w:cstheme="minorHAnsi"/>
+        </w:rPr>
+        <w:t>iquetas, palabras ni variables categóricas, los puntos no se pueden unir, como en las gráficas de líneas se pueden unir. En las gráficas de dispersión cada punto obedece a una coordenada (x,</w:t>
+      </w:r>
+      <w:r>
+        <w:rPr>
+          <w:rFonts w:cstheme="minorHAnsi"/>
+        </w:rPr>
+        <w:t xml:space="preserve"> </w:t>
+      </w:r>
+      <w:r>
+        <w:rPr>
+          <w:rFonts w:cstheme="minorHAnsi"/>
+        </w:rPr>
+        <w:t>y).</w:t>
+      </w:r>
+    </w:p>
+    <w:p>
+      <w:pPr>
+        <w:rPr>
+          <w:rFonts w:cstheme="minorHAnsi"/>
+        </w:rPr>
+      </w:pPr>
+      <w:r>
+        <w:rPr>
+          <w:rFonts w:cstheme="minorHAnsi"/>
+        </w:rPr>
+        <w:t xml:space="preserve">#EDA </w:t>
+      </w:r>
+      <w:proofErr w:type="spellStart"/>
+      <w:r>
+        <w:rPr>
+          <w:rFonts w:cstheme="minorHAnsi"/>
+        </w:rPr>
+        <w:t>Scatter</w:t>
+      </w:r>
+      <w:proofErr w:type="spellEnd"/>
+      <w:r>
+        <w:rPr>
+          <w:rFonts w:cstheme="minorHAnsi"/>
+        </w:rPr>
+        <w:t xml:space="preserve"> </w:t>
+      </w:r>
+      <w:proofErr w:type="spellStart"/>
+      <w:r>
+        <w:rPr>
+          <w:rFonts w:cstheme="minorHAnsi"/>
+        </w:rPr>
+        <w:t>plot</w:t>
+      </w:r>
+      <w:proofErr w:type="spellEnd"/>
+      <w:r>
+        <w:rPr>
+          <w:rFonts w:cstheme="minorHAnsi"/>
+        </w:rPr>
+        <w:t xml:space="preserve"> </w:t>
+      </w:r>
+      <w:proofErr w:type="spellStart"/>
+      <w:r>
+        <w:rPr>
+          <w:rFonts w:cstheme="minorHAnsi"/>
+        </w:rPr>
+        <w:t>mtcars</w:t>
+      </w:r>
+      <w:proofErr w:type="spellEnd"/>
+    </w:p>
+    <w:p>
+      <w:pPr>
+        <w:rPr>
+          <w:rFonts w:cstheme="minorHAnsi"/>
+        </w:rPr>
+      </w:pPr>
+      <w:proofErr w:type="spellStart"/>
       <w:proofErr w:type="gramStart"/>
       <w:r>
         <w:rPr>
           <w:rFonts w:cstheme="minorHAnsi"/>
         </w:rPr>
+        <w:t>plot</w:t>
+      </w:r>
+      <w:proofErr w:type="spellEnd"/>
+      <w:r>
+        <w:rPr>
+          <w:rFonts w:cstheme="minorHAnsi"/>
+        </w:rPr>
         <w:t>(</w:t>
       </w:r>
-      <w:r>
-        <w:rPr>
-          <w:rFonts w:cstheme="minorHAnsi"/>
-        </w:rPr>
-        <w:t xml:space="preserve"> </w:t>
-      </w:r>
-      <w:proofErr w:type="spellStart"/>
-      <w:r>
-        <w:rPr>
-          <w:rFonts w:cstheme="minorHAnsi"/>
-        </w:rPr>
-        <w:t>exploratory</w:t>
-      </w:r>
-      <w:proofErr w:type="spellEnd"/>
+      <w:proofErr w:type="spellStart"/>
       <w:proofErr w:type="gramEnd"/>
       <w:r>
         <w:rPr>
           <w:rFonts w:cstheme="minorHAnsi"/>
         </w:rPr>
-        <w:t xml:space="preserve"> data </w:t>
-      </w:r>
-      <w:proofErr w:type="spellStart"/>
-      <w:r>
-        <w:rPr>
-          <w:rFonts w:cstheme="minorHAnsi"/>
-        </w:rPr>
-        <w:t>analysis</w:t>
-      </w:r>
-      <w:proofErr w:type="spellEnd"/>
-      <w:r>
-        <w:rPr>
-          <w:rFonts w:cstheme="minorHAnsi"/>
-        </w:rPr>
-        <w:t>).</w:t>
-      </w:r>
-    </w:p>
-    <w:p>
-      <w:pPr>
-        <w:rPr>
-          <w:rFonts w:cstheme="minorHAnsi"/>
-        </w:rPr>
-      </w:pPr>
-      <w:r>
-        <w:rPr>
-          <w:rFonts w:cstheme="minorHAnsi"/>
-        </w:rPr>
-        <w:t xml:space="preserve">Importancia de la </w:t>
-      </w:r>
-      <w:proofErr w:type="spellStart"/>
-      <w:r>
-        <w:rPr>
-          <w:rFonts w:cstheme="minorHAnsi"/>
-        </w:rPr>
-        <w:t>visualiacion</w:t>
-      </w:r>
-      <w:proofErr w:type="spellEnd"/>
-      <w:r>
-        <w:rPr>
-          <w:rFonts w:cstheme="minorHAnsi"/>
-        </w:rPr>
-        <w:t xml:space="preserve"> de los datos antes que en las formulas estadísticas</w:t>
-      </w:r>
-    </w:p>
-    <w:p>
-      <w:pPr>
-        <w:rPr>
-          <w:rFonts w:cstheme="minorHAnsi"/>
-        </w:rPr>
-      </w:pPr>
-      <w:r>
-        <w:rPr>
-          <w:rFonts w:cstheme="minorHAnsi"/>
-        </w:rPr>
-        <w:t>Para tener pistas de los datos</w:t>
-      </w:r>
-    </w:p>
-    <w:p>
-      <w:pPr>
-        <w:rPr>
-          <w:rFonts w:cstheme="minorHAnsi"/>
-        </w:rPr>
-      </w:pPr>
-      <w:r>
-        <w:rPr>
-          <w:rFonts w:cstheme="minorHAnsi"/>
-        </w:rPr>
-        <w:t>ESTADISTICAS DESCRIPTIVAS</w:t>
-      </w:r>
-    </w:p>
-    <w:p>
-      <w:pPr>
-        <w:rPr>
-          <w:rFonts w:cstheme="minorHAnsi"/>
-        </w:rPr>
-      </w:pPr>
-    </w:p>
-    <w:p>
-      <w:pPr>
-        <w:rPr>
-          <w:rFonts w:cstheme="minorHAnsi"/>
-        </w:rPr>
-      </w:pPr>
-      <w:proofErr w:type="spellStart"/>
-      <w:r>
-        <w:rPr>
-          <w:rFonts w:cstheme="minorHAnsi"/>
-        </w:rPr>
-        <w:t>Correlation</w:t>
-      </w:r>
-      <w:proofErr w:type="spellEnd"/>
-    </w:p>
-    <w:p>
-      <w:pPr>
-        <w:rPr>
-          <w:rFonts w:cstheme="minorHAnsi"/>
-        </w:rPr>
-      </w:pPr>
-      <w:proofErr w:type="spellStart"/>
-      <w:r>
-        <w:rPr>
-          <w:rFonts w:cstheme="minorHAnsi"/>
-        </w:rPr>
-        <w:t>Std</w:t>
-      </w:r>
-      <w:proofErr w:type="spellEnd"/>
-      <w:r>
-        <w:rPr>
-          <w:rFonts w:cstheme="minorHAnsi"/>
-        </w:rPr>
-        <w:t xml:space="preserve">. </w:t>
-      </w:r>
-      <w:proofErr w:type="spellStart"/>
-      <w:r>
-        <w:rPr>
-          <w:rFonts w:cstheme="minorHAnsi"/>
-        </w:rPr>
-        <w:t>Dev</w:t>
-      </w:r>
-      <w:proofErr w:type="spellEnd"/>
-    </w:p>
-    <w:p>
-      <w:pPr>
-        <w:rPr>
-          <w:rFonts w:cstheme="minorHAnsi"/>
-        </w:rPr>
-      </w:pPr>
-      <w:proofErr w:type="spellStart"/>
-      <w:r>
-        <w:rPr>
-          <w:rFonts w:cstheme="minorHAnsi"/>
-        </w:rPr>
-        <w:t>Regression</w:t>
-      </w:r>
-      <w:proofErr w:type="spellEnd"/>
-    </w:p>
-    <w:p>
-      <w:pPr>
-        <w:rPr>
-          <w:rFonts w:cstheme="minorHAnsi"/>
-        </w:rPr>
-      </w:pPr>
-      <w:proofErr w:type="spellStart"/>
-      <w:r>
-        <w:rPr>
-          <w:rFonts w:cstheme="minorHAnsi"/>
-        </w:rPr>
-        <w:t>Concpto</w:t>
-      </w:r>
-      <w:proofErr w:type="spellEnd"/>
-      <w:r>
-        <w:rPr>
-          <w:rFonts w:cstheme="minorHAnsi"/>
-        </w:rPr>
-        <w:t xml:space="preserve"> estadístico: cuarteto de </w:t>
-      </w:r>
-      <w:proofErr w:type="spellStart"/>
-      <w:r>
-        <w:rPr>
-          <w:rFonts w:cstheme="minorHAnsi"/>
-        </w:rPr>
-        <w:t>anscomne</w:t>
-      </w:r>
-      <w:proofErr w:type="spellEnd"/>
-      <w:r>
-        <w:rPr>
-          <w:rFonts w:cstheme="minorHAnsi"/>
-        </w:rPr>
-        <w:t>: es importante visualizar los datos antes de las formulas estadísticas</w:t>
-      </w:r>
-    </w:p>
-    <w:p>
-      <w:pPr>
-        <w:rPr>
-          <w:rFonts w:cstheme="minorHAnsi"/>
-        </w:rPr>
-      </w:pPr>
-      <w:proofErr w:type="spellStart"/>
-      <w:r>
-        <w:rPr>
-          <w:rFonts w:cstheme="minorHAnsi"/>
-        </w:rPr>
-        <w:t>Grafidas</w:t>
-      </w:r>
-      <w:proofErr w:type="spellEnd"/>
-      <w:r>
-        <w:rPr>
-          <w:rFonts w:cstheme="minorHAnsi"/>
-        </w:rPr>
-        <w:t xml:space="preserve"> de dispersión e histogramas</w:t>
-      </w:r>
-    </w:p>
-    <w:p>
-      <w:pPr>
-        <w:rPr>
-          <w:rFonts w:cstheme="minorHAnsi"/>
-        </w:rPr>
-      </w:pPr>
-      <w:r>
-        <w:rPr>
-          <w:rFonts w:cstheme="minorHAnsi"/>
-        </w:rPr>
-        <w:t>Histograma</w:t>
-      </w:r>
-      <w:r>
-        <w:rPr>
-          <w:rFonts w:cstheme="minorHAnsi"/>
-        </w:rPr>
-        <w:t xml:space="preserve">: </w:t>
-      </w:r>
-      <w:proofErr w:type="spellStart"/>
-      <w:r>
-        <w:rPr>
-          <w:rFonts w:cstheme="minorHAnsi"/>
-        </w:rPr>
-        <w:t>Distribucion</w:t>
-      </w:r>
-      <w:proofErr w:type="spellEnd"/>
-      <w:r>
-        <w:rPr>
-          <w:rFonts w:cstheme="minorHAnsi"/>
-        </w:rPr>
-        <w:t xml:space="preserve"> de las frecuencias de una </w:t>
-      </w:r>
-      <w:proofErr w:type="spellStart"/>
-      <w:r>
-        <w:rPr>
-          <w:rFonts w:cstheme="minorHAnsi"/>
-        </w:rPr>
-        <w:t>variable</w:t>
-      </w:r>
+        <w:t>mtcars$mpg</w:t>
+      </w:r>
+      <w:proofErr w:type="spellEnd"/>
+      <w:r>
+        <w:rPr>
+          <w:rFonts w:cstheme="minorHAnsi"/>
+        </w:rPr>
+        <w:t xml:space="preserve"> ~ </w:t>
+      </w:r>
+      <w:proofErr w:type="spellStart"/>
+      <w:r>
+        <w:rPr>
+          <w:rFonts w:cstheme="minorHAnsi"/>
+        </w:rPr>
+        <w:t>mtcars$cyl</w:t>
+      </w:r>
+      <w:proofErr w:type="spellEnd"/>
+      <w:r>
+        <w:rPr>
+          <w:rFonts w:cstheme="minorHAnsi"/>
+        </w:rPr>
+        <w:t xml:space="preserve">, </w:t>
+      </w:r>
+      <w:proofErr w:type="spellStart"/>
+      <w:r>
+        <w:rPr>
+          <w:rFonts w:cstheme="minorHAnsi"/>
+        </w:rPr>
+        <w:t>xlab</w:t>
+      </w:r>
+      <w:proofErr w:type="spellEnd"/>
+      <w:r>
+        <w:rPr>
+          <w:rFonts w:cstheme="minorHAnsi"/>
+        </w:rPr>
+        <w:t xml:space="preserve">="cilindros", </w:t>
+      </w:r>
+      <w:proofErr w:type="spellStart"/>
+      <w:r>
+        <w:rPr>
+          <w:rFonts w:cstheme="minorHAnsi"/>
+        </w:rPr>
+        <w:t>ylab</w:t>
+      </w:r>
+      <w:proofErr w:type="spellEnd"/>
+      <w:r>
+        <w:rPr>
+          <w:rFonts w:cstheme="minorHAnsi"/>
+        </w:rPr>
+        <w:t xml:space="preserve">= "millas  por </w:t>
+      </w:r>
+      <w:proofErr w:type="spellStart"/>
+      <w:r>
+        <w:rPr>
+          <w:rFonts w:cstheme="minorHAnsi"/>
+        </w:rPr>
+        <w:t>galon</w:t>
+      </w:r>
+      <w:proofErr w:type="spellEnd"/>
+      <w:r>
+        <w:rPr>
+          <w:rFonts w:cstheme="minorHAnsi"/>
+        </w:rPr>
+        <w:t xml:space="preserve"> ",</w:t>
+      </w:r>
+    </w:p>
+    <w:p>
+      <w:pPr>
+        <w:rPr>
+          <w:rFonts w:cstheme="minorHAnsi"/>
+        </w:rPr>
+      </w:pPr>
+      <w:r>
+        <w:rPr>
+          <w:rFonts w:cstheme="minorHAnsi"/>
+        </w:rPr>
+        <w:t xml:space="preserve">     </w:t>
+      </w:r>
+      <w:proofErr w:type="spellStart"/>
       <w:proofErr w:type="gramStart"/>
       <w:r>
         <w:rPr>
           <w:rFonts w:cstheme="minorHAnsi"/>
         </w:rPr>
-        <w:t>,barras</w:t>
+        <w:t>main</w:t>
       </w:r>
       <w:proofErr w:type="spellEnd"/>
       <w:proofErr w:type="gramEnd"/>
@@ -4121,245 +4748,111 @@
         <w:rPr>
           <w:rFonts w:cstheme="minorHAnsi"/>
         </w:rPr>
-        <w:t xml:space="preserve"> pegadas, el orden en el eje x es de menor  mayor, en grafica de barras sí se puede usar cualquier orden</w:t>
-      </w:r>
-    </w:p>
-    <w:p>
-      <w:pPr>
-        <w:rPr>
-          <w:rFonts w:cstheme="minorHAnsi"/>
-        </w:rPr>
-      </w:pPr>
-      <w:r>
-        <w:rPr>
-          <w:rFonts w:cstheme="minorHAnsi"/>
-        </w:rPr>
-        <w:t xml:space="preserve">Presenta lo que hay y lo que no </w:t>
-      </w:r>
-      <w:proofErr w:type="spellStart"/>
-      <w:r>
-        <w:rPr>
-          <w:rFonts w:cstheme="minorHAnsi"/>
-        </w:rPr>
-        <w:t>hay,hay</w:t>
-      </w:r>
-      <w:proofErr w:type="spellEnd"/>
-      <w:r>
-        <w:rPr>
-          <w:rFonts w:cstheme="minorHAnsi"/>
-        </w:rPr>
-        <w:t xml:space="preserve"> huecos</w:t>
-      </w:r>
-      <w:proofErr w:type="gramStart"/>
-      <w:r>
-        <w:rPr>
-          <w:rFonts w:cstheme="minorHAnsi"/>
-        </w:rPr>
-        <w:t>,,</w:t>
-      </w:r>
-      <w:proofErr w:type="gramEnd"/>
-      <w:r>
-        <w:rPr>
-          <w:rFonts w:cstheme="minorHAnsi"/>
-        </w:rPr>
-        <w:t xml:space="preserve"> en la de barras se grafica lo </w:t>
-      </w:r>
-      <w:proofErr w:type="spellStart"/>
-      <w:r>
-        <w:rPr>
-          <w:rFonts w:cstheme="minorHAnsi"/>
-        </w:rPr>
-        <w:t>quehay</w:t>
-      </w:r>
-      <w:proofErr w:type="spellEnd"/>
-      <w:r>
-        <w:rPr>
-          <w:rFonts w:cstheme="minorHAnsi"/>
-        </w:rPr>
-        <w:t xml:space="preserve">, en histograma son </w:t>
-      </w:r>
-      <w:proofErr w:type="spellStart"/>
-      <w:r>
-        <w:rPr>
-          <w:rFonts w:cstheme="minorHAnsi"/>
-        </w:rPr>
-        <w:t>npumeros</w:t>
-      </w:r>
-      <w:proofErr w:type="spellEnd"/>
-      <w:r>
-        <w:rPr>
-          <w:rFonts w:cstheme="minorHAnsi"/>
-        </w:rPr>
-        <w:t xml:space="preserve"> en las de </w:t>
-      </w:r>
-      <w:proofErr w:type="spellStart"/>
-      <w:r>
-        <w:rPr>
-          <w:rFonts w:cstheme="minorHAnsi"/>
-        </w:rPr>
-        <w:t>bararas</w:t>
-      </w:r>
-      <w:proofErr w:type="spellEnd"/>
-      <w:r>
-        <w:rPr>
-          <w:rFonts w:cstheme="minorHAnsi"/>
-        </w:rPr>
-        <w:t xml:space="preserve"> se pueden usar </w:t>
-      </w:r>
-      <w:proofErr w:type="spellStart"/>
-      <w:r>
-        <w:rPr>
-          <w:rFonts w:cstheme="minorHAnsi"/>
-        </w:rPr>
-        <w:t>equiquetas</w:t>
-      </w:r>
-      <w:proofErr w:type="spellEnd"/>
-    </w:p>
-    <w:p>
-      <w:pPr>
-        <w:rPr>
-          <w:rFonts w:cstheme="minorHAnsi"/>
-        </w:rPr>
-      </w:pPr>
-      <w:r>
-        <w:rPr>
-          <w:rFonts w:cstheme="minorHAnsi"/>
-        </w:rPr>
-        <w:t xml:space="preserve">Grafica </w:t>
-      </w:r>
-      <w:r>
-        <w:rPr>
-          <w:rFonts w:cstheme="minorHAnsi"/>
-        </w:rPr>
-        <w:t xml:space="preserve">de </w:t>
-      </w:r>
-      <w:proofErr w:type="spellStart"/>
-      <w:r>
-        <w:rPr>
-          <w:rFonts w:cstheme="minorHAnsi"/>
-        </w:rPr>
-        <w:t>dispercion</w:t>
-      </w:r>
-      <w:proofErr w:type="spellEnd"/>
-      <w:r>
-        <w:rPr>
-          <w:rFonts w:cstheme="minorHAnsi"/>
-        </w:rPr>
-        <w:t xml:space="preserve"> o </w:t>
-      </w:r>
-      <w:proofErr w:type="spellStart"/>
-      <w:r>
-        <w:rPr>
-          <w:rFonts w:cstheme="minorHAnsi"/>
-        </w:rPr>
-        <w:t>Scatr</w:t>
-      </w:r>
-      <w:r>
-        <w:rPr>
-          <w:rFonts w:cstheme="minorHAnsi"/>
-        </w:rPr>
-        <w:t>erplot</w:t>
-      </w:r>
-      <w:proofErr w:type="spellEnd"/>
-      <w:r>
-        <w:rPr>
-          <w:rFonts w:cstheme="minorHAnsi"/>
-        </w:rPr>
-        <w:t xml:space="preserve">: se mezclan o cruzan variables continuas, o datos </w:t>
-      </w:r>
-      <w:proofErr w:type="spellStart"/>
-      <w:r>
-        <w:rPr>
-          <w:rFonts w:cstheme="minorHAnsi"/>
-        </w:rPr>
-        <w:t>númericos</w:t>
-      </w:r>
-      <w:proofErr w:type="gramStart"/>
-      <w:r>
-        <w:rPr>
-          <w:rFonts w:cstheme="minorHAnsi"/>
-        </w:rPr>
-        <w:t>,no</w:t>
-      </w:r>
-      <w:proofErr w:type="spellEnd"/>
-      <w:proofErr w:type="gramEnd"/>
-      <w:r>
-        <w:rPr>
-          <w:rFonts w:cstheme="minorHAnsi"/>
-        </w:rPr>
-        <w:t xml:space="preserve"> </w:t>
-      </w:r>
-      <w:proofErr w:type="spellStart"/>
-      <w:r>
-        <w:rPr>
-          <w:rFonts w:cstheme="minorHAnsi"/>
-        </w:rPr>
-        <w:t>equiquetas</w:t>
-      </w:r>
-      <w:proofErr w:type="spellEnd"/>
-      <w:r>
-        <w:rPr>
-          <w:rFonts w:cstheme="minorHAnsi"/>
-        </w:rPr>
-        <w:t>, palabras ni variables categóricas, los puntos no se pueden unir, como en las gráficas de líneas se pueden unir. En las gráficas de dispersión cada punto obedece a una coordenada (</w:t>
-      </w:r>
-      <w:proofErr w:type="spellStart"/>
-      <w:r>
-        <w:rPr>
-          <w:rFonts w:cstheme="minorHAnsi"/>
-        </w:rPr>
-        <w:t>x</w:t>
-      </w:r>
-      <w:proofErr w:type="gramStart"/>
-      <w:r>
-        <w:rPr>
-          <w:rFonts w:cstheme="minorHAnsi"/>
-        </w:rPr>
-        <w:t>,y</w:t>
-      </w:r>
-      <w:proofErr w:type="spellEnd"/>
-      <w:proofErr w:type="gramEnd"/>
-      <w:r>
-        <w:rPr>
-          <w:rFonts w:cstheme="minorHAnsi"/>
-        </w:rPr>
-        <w:t>).</w:t>
-      </w:r>
-    </w:p>
-    <w:p>
-      <w:pPr>
-        <w:rPr>
-          <w:rFonts w:cstheme="minorHAnsi"/>
-        </w:rPr>
-      </w:pPr>
-      <w:r>
-        <w:rPr>
-          <w:rFonts w:cstheme="minorHAnsi"/>
-        </w:rPr>
-        <w:t xml:space="preserve">Variable independiente en el eje x, variable </w:t>
-      </w:r>
-      <w:proofErr w:type="spellStart"/>
-      <w:r>
-        <w:rPr>
-          <w:rFonts w:cstheme="minorHAnsi"/>
-        </w:rPr>
-        <w:t>pependiente</w:t>
-      </w:r>
-      <w:proofErr w:type="spellEnd"/>
-      <w:r>
-        <w:rPr>
-          <w:rFonts w:cstheme="minorHAnsi"/>
-        </w:rPr>
-        <w:t xml:space="preserve"> </w:t>
-      </w:r>
-      <w:proofErr w:type="spellStart"/>
-      <w:r>
-        <w:rPr>
-          <w:rFonts w:cstheme="minorHAnsi"/>
-        </w:rPr>
-        <w:t>eny</w:t>
-      </w:r>
-      <w:proofErr w:type="spellEnd"/>
+        <w:t>="</w:t>
+      </w:r>
+      <w:proofErr w:type="spellStart"/>
+      <w:r>
+        <w:rPr>
+          <w:rFonts w:cstheme="minorHAnsi"/>
+        </w:rPr>
+        <w:t>relacion</w:t>
+      </w:r>
+      <w:proofErr w:type="spellEnd"/>
+      <w:r>
+        <w:rPr>
+          <w:rFonts w:cstheme="minorHAnsi"/>
+        </w:rPr>
+        <w:t xml:space="preserve"> cilindros y millas por </w:t>
+      </w:r>
+      <w:proofErr w:type="spellStart"/>
+      <w:r>
+        <w:rPr>
+          <w:rFonts w:cstheme="minorHAnsi"/>
+        </w:rPr>
+        <w:t>galon</w:t>
+      </w:r>
+      <w:proofErr w:type="spellEnd"/>
+      <w:r>
+        <w:rPr>
+          <w:rFonts w:cstheme="minorHAnsi"/>
+        </w:rPr>
+        <w:t>")</w:t>
+      </w:r>
+    </w:p>
+    <w:p>
+      <w:pPr>
+        <w:rPr>
+          <w:rFonts w:cstheme="minorHAnsi"/>
+        </w:rPr>
+      </w:pPr>
+    </w:p>
+    <w:p>
+      <w:pPr>
+        <w:rPr>
+          <w:rFonts w:cstheme="minorHAnsi"/>
+        </w:rPr>
+      </w:pPr>
+      <w:r>
+        <w:rPr>
+          <w:rFonts w:cstheme="minorHAnsi"/>
+        </w:rPr>
+        <w:drawing>
+          <wp:anchor distT="0" distB="0" distL="114300" distR="114300" simplePos="0" relativeHeight="251661312" behindDoc="0" locked="0" layoutInCell="1" allowOverlap="1" wp14:anchorId="6EA2BA68" wp14:editId="28C30373">
+            <wp:simplePos x="0" y="0"/>
+            <wp:positionH relativeFrom="column">
+              <wp:posOffset>-3810</wp:posOffset>
+            </wp:positionH>
+            <wp:positionV relativeFrom="paragraph">
+              <wp:posOffset>-3175</wp:posOffset>
+            </wp:positionV>
+            <wp:extent cx="3429000" cy="1907037"/>
+            <wp:effectExtent l="0" t="0" r="0" b="0"/>
+            <wp:wrapTopAndBottom/>
+            <wp:docPr id="7" name="Imagen 7"/>
+            <wp:cNvGraphicFramePr>
+              <a:graphicFrameLocks xmlns:a="http://schemas.openxmlformats.org/drawingml/2006/main" noChangeAspect="1"/>
+            </wp:cNvGraphicFramePr>
+            <a:graphic xmlns:a="http://schemas.openxmlformats.org/drawingml/2006/main">
+              <a:graphicData uri="http://schemas.openxmlformats.org/drawingml/2006/picture">
+                <pic:pic xmlns:pic="http://schemas.openxmlformats.org/drawingml/2006/picture">
+                  <pic:nvPicPr>
+                    <pic:cNvPr id="1" name=""/>
+                    <pic:cNvPicPr/>
+                  </pic:nvPicPr>
+                  <pic:blipFill rotWithShape="1">
+                    <a:blip r:embed="rId10">
+                      <a:extLst>
+                        <a:ext uri="{28A0092B-C50C-407E-A947-70E740481C1C}">
+                          <a14:useLocalDpi xmlns:a14="http://schemas.microsoft.com/office/drawing/2010/main" val="0"/>
+                        </a:ext>
+                      </a:extLst>
+                    </a:blip>
+                    <a:srcRect t="9537" r="4786" b="2954"/>
+                    <a:stretch/>
+                  </pic:blipFill>
+                  <pic:spPr bwMode="auto">
+                    <a:xfrm>
+                      <a:off x="0" y="0"/>
+                      <a:ext cx="3429000" cy="1907037"/>
+                    </a:xfrm>
+                    <a:prstGeom prst="rect">
+                      <a:avLst/>
+                    </a:prstGeom>
+                    <a:ln>
+                      <a:noFill/>
+                    </a:ln>
+                    <a:extLst>
+                      <a:ext uri="{53640926-AAD7-44D8-BBD7-CCE9431645EC}">
+                        <a14:shadowObscured xmlns:a14="http://schemas.microsoft.com/office/drawing/2010/main"/>
+                      </a:ext>
+                    </a:extLst>
+                  </pic:spPr>
+                </pic:pic>
+              </a:graphicData>
+            </a:graphic>
+          </wp:anchor>
+        </w:drawing>
+      </w:r>
     </w:p>
     <w:p>
       <w:pPr>
@@ -4375,17 +4868,25 @@
         </w:rPr>
         <w:lastRenderedPageBreak/>
         <w:drawing>
-          <wp:inline distT="0" distB="0" distL="0" distR="0" wp14:anchorId="4600250B" wp14:editId="5F0C2CB1">
-            <wp:extent cx="3590925" cy="2076450"/>
-            <wp:effectExtent l="0" t="0" r="9525" b="0"/>
+          <wp:anchor distT="0" distB="0" distL="114300" distR="114300" simplePos="0" relativeHeight="251662336" behindDoc="0" locked="0" layoutInCell="1" allowOverlap="1" wp14:anchorId="5C682B0B" wp14:editId="6B91CE64">
+            <wp:simplePos x="0" y="0"/>
+            <wp:positionH relativeFrom="column">
+              <wp:posOffset>-3810</wp:posOffset>
+            </wp:positionH>
+            <wp:positionV relativeFrom="paragraph">
+              <wp:posOffset>0</wp:posOffset>
+            </wp:positionV>
+            <wp:extent cx="3009900" cy="1590675"/>
+            <wp:effectExtent l="0" t="0" r="0" b="9525"/>
+            <wp:wrapTopAndBottom/>
             <wp:docPr id="1" name="Gráfico 1"/>
             <wp:cNvGraphicFramePr/>
             <a:graphic xmlns:a="http://schemas.openxmlformats.org/drawingml/2006/main">
               <a:graphicData uri="http://schemas.openxmlformats.org/drawingml/2006/chart">
-                <c:chart xmlns:c="http://schemas.openxmlformats.org/drawingml/2006/chart" xmlns:r="http://schemas.openxmlformats.org/officeDocument/2006/relationships" r:id="rId9"/>
+                <c:chart xmlns:c="http://schemas.openxmlformats.org/drawingml/2006/chart" xmlns:r="http://schemas.openxmlformats.org/officeDocument/2006/relationships" r:id="rId11"/>
               </a:graphicData>
             </a:graphic>
-          </wp:inline>
+          </wp:anchor>
         </w:drawing>
       </w:r>
     </w:p>
@@ -4395,17 +4896,11 @@
           <w:rFonts w:cstheme="minorHAnsi"/>
         </w:rPr>
       </w:pPr>
-    </w:p>
-    <w:p>
-      <w:pPr>
-        <w:rPr>
-          <w:rFonts w:cstheme="minorHAnsi"/>
-        </w:rPr>
-      </w:pPr>
-      <w:proofErr w:type="spellStart"/>
-      <w:r>
-        <w:rPr>
-          <w:rFonts w:cstheme="minorHAnsi"/>
+      <w:proofErr w:type="spellStart"/>
+      <w:r>
+        <w:rPr>
+          <w:rFonts w:cstheme="minorHAnsi"/>
+          <w:b/>
         </w:rPr>
         <w:t>Boxplot</w:t>
       </w:r>
@@ -4416,33 +4911,53 @@
         </w:rPr>
         <w:t xml:space="preserve">: 5 elementos claves en estadística </w:t>
       </w:r>
-      <w:proofErr w:type="spellStart"/>
-      <w:r>
-        <w:rPr>
-          <w:rFonts w:cstheme="minorHAnsi"/>
-        </w:rPr>
-        <w:t>descrptiva</w:t>
-      </w:r>
-      <w:proofErr w:type="spellEnd"/>
+      <w:r>
+        <w:rPr>
+          <w:rFonts w:cstheme="minorHAnsi"/>
+        </w:rPr>
+        <w:t>descriptiva</w:t>
+      </w:r>
       <w:r>
         <w:rPr>
           <w:rFonts w:cstheme="minorHAnsi"/>
         </w:rPr>
         <w:t xml:space="preserve">: </w:t>
       </w:r>
-      <w:proofErr w:type="spellStart"/>
-      <w:r>
-        <w:rPr>
-          <w:rFonts w:cstheme="minorHAnsi"/>
-        </w:rPr>
-        <w:t>minimo</w:t>
-      </w:r>
-      <w:proofErr w:type="spellEnd"/>
-      <w:r>
-        <w:rPr>
-          <w:rFonts w:cstheme="minorHAnsi"/>
-        </w:rPr>
-        <w:t>, máximo primer cuartil, mediana o segundo cuartil, y el 3er cuartil.</w:t>
+      <w:r>
+        <w:rPr>
+          <w:rFonts w:cstheme="minorHAnsi"/>
+        </w:rPr>
+        <w:t>mínimo</w:t>
+      </w:r>
+      <w:r>
+        <w:rPr>
+          <w:rFonts w:cstheme="minorHAnsi"/>
+        </w:rPr>
+        <w:t>, máximo</w:t>
+      </w:r>
+      <w:r>
+        <w:rPr>
+          <w:rFonts w:cstheme="minorHAnsi"/>
+        </w:rPr>
+        <w:t>,</w:t>
+      </w:r>
+      <w:r>
+        <w:rPr>
+          <w:rFonts w:cstheme="minorHAnsi"/>
+        </w:rPr>
+        <w:t xml:space="preserve"> primer cuartil, mediana o s</w:t>
+      </w:r>
+      <w:r>
+        <w:rPr>
+          <w:rFonts w:cstheme="minorHAnsi"/>
+        </w:rPr>
+        <w:t>egundo cuartil, y el terc</w:t>
+      </w:r>
+      <w:r>
+        <w:rPr>
+          <w:rFonts w:cstheme="minorHAnsi"/>
+        </w:rPr>
+        <w:t>er cuartil.</w:t>
       </w:r>
     </w:p>
     <w:p>
@@ -4474,7 +4989,7 @@
                     </pic:cNvPicPr>
                   </pic:nvPicPr>
                   <pic:blipFill>
-                    <a:blip r:embed="rId10">
+                    <a:blip r:embed="rId12">
                       <a:extLst>
                         <a:ext uri="{28A0092B-C50C-407E-A947-70E740481C1C}">
                           <a14:useLocalDpi xmlns:a14="http://schemas.microsoft.com/office/drawing/2010/main" val="0"/>
@@ -4516,30 +5031,26 @@
         <w:rPr>
           <w:rFonts w:cstheme="minorHAnsi"/>
         </w:rPr>
-        <w:t xml:space="preserve">La media </w:t>
-      </w:r>
-      <w:proofErr w:type="spellStart"/>
-      <w:r>
-        <w:rPr>
-          <w:rFonts w:cstheme="minorHAnsi"/>
-        </w:rPr>
-        <w:t>noes</w:t>
-      </w:r>
-      <w:proofErr w:type="spellEnd"/>
-      <w:r>
-        <w:rPr>
-          <w:rFonts w:cstheme="minorHAnsi"/>
-        </w:rPr>
-        <w:t xml:space="preserve"> igual que el </w:t>
-      </w:r>
-      <w:proofErr w:type="spellStart"/>
-      <w:r>
-        <w:rPr>
-          <w:rFonts w:cstheme="minorHAnsi"/>
-        </w:rPr>
-        <w:t>porcenatje</w:t>
-      </w:r>
-      <w:proofErr w:type="spellEnd"/>
+        <w:t>La media no</w:t>
+      </w:r>
+      <w:r>
+        <w:rPr>
+          <w:rFonts w:cstheme="minorHAnsi"/>
+        </w:rPr>
+        <w:t xml:space="preserve"> </w:t>
+      </w:r>
+      <w:r>
+        <w:rPr>
+          <w:rFonts w:cstheme="minorHAnsi"/>
+        </w:rPr>
+        <w:t xml:space="preserve">es igual que el </w:t>
+      </w:r>
+      <w:r>
+        <w:rPr>
+          <w:rFonts w:cstheme="minorHAnsi"/>
+        </w:rPr>
+        <w:t>porcentaje</w:t>
+      </w:r>
       <w:r>
         <w:rPr>
           <w:rFonts w:cstheme="minorHAnsi"/>
@@ -4553,7 +5064,6 @@
           <w:rFonts w:cstheme="minorHAnsi"/>
         </w:rPr>
       </w:pPr>
-      <w:proofErr w:type="spellStart"/>
       <w:r>
         <w:rPr>
           <w:rFonts w:cstheme="minorHAnsi"/>
@@ -4564,84 +5074,19 @@
         <w:rPr>
           <w:rFonts w:cstheme="minorHAnsi"/>
         </w:rPr>
-        <w:t>jemlo</w:t>
-      </w:r>
-      <w:proofErr w:type="spellEnd"/>
-      <w:r>
-        <w:rPr>
-          <w:rFonts w:cstheme="minorHAnsi"/>
-        </w:rPr>
-        <w:t xml:space="preserve">, </w:t>
-      </w:r>
-    </w:p>
-    <w:p>
-      <w:pPr>
-        <w:tabs>
-          <w:tab w:val="left" w:pos="2970"/>
-        </w:tabs>
-        <w:rPr>
-          <w:rFonts w:cstheme="minorHAnsi"/>
-        </w:rPr>
-      </w:pPr>
+        <w:t xml:space="preserve">jemplo: </w:t>
+      </w:r>
       <w:r>
         <w:rPr>
           <w:rFonts w:cstheme="minorHAnsi"/>
         </w:rPr>
         <w:tab/>
-        <w:t xml:space="preserve">La media es 6 no quiere decir que el 50% tengan 6 </w:t>
-      </w:r>
-    </w:p>
-    <w:p>
-      <w:pPr>
-        <w:tabs>
-          <w:tab w:val="left" w:pos="2970"/>
-        </w:tabs>
-        <w:rPr>
-          <w:rFonts w:cstheme="minorHAnsi"/>
-        </w:rPr>
-      </w:pPr>
-      <w:r>
-        <w:rPr>
-          <w:rFonts w:cstheme="minorHAnsi"/>
-        </w:rPr>
-        <w:tab/>
-        <w:t xml:space="preserve">El </w:t>
-      </w:r>
-      <w:proofErr w:type="spellStart"/>
-      <w:r>
-        <w:rPr>
-          <w:rFonts w:cstheme="minorHAnsi"/>
-        </w:rPr>
-        <w:t>porcentanje</w:t>
-      </w:r>
-      <w:proofErr w:type="spellEnd"/>
-      <w:r>
-        <w:rPr>
-          <w:rFonts w:cstheme="minorHAnsi"/>
-        </w:rPr>
-        <w:t xml:space="preserve"> de 6 es30%</w:t>
-      </w:r>
-      <w:r>
-        <w:rPr>
-          <w:rFonts w:cstheme="minorHAnsi"/>
-        </w:rPr>
-        <w:t xml:space="preserve"> </w:t>
-      </w:r>
-    </w:p>
-    <w:p>
-      <w:pPr>
-        <w:tabs>
-          <w:tab w:val="left" w:pos="2970"/>
-        </w:tabs>
-        <w:rPr>
-          <w:rFonts w:cstheme="minorHAnsi"/>
-        </w:rPr>
-      </w:pPr>
+      </w:r>
     </w:p>
     <w:tbl>
       <w:tblPr>
         <w:tblStyle w:val="Tablaconcuadrcula"/>
-        <w:tblpPr w:leftFromText="141" w:rightFromText="141" w:vertAnchor="text" w:tblpY="1"/>
+        <w:tblpPr w:leftFromText="141" w:rightFromText="141" w:vertAnchor="text" w:horzAnchor="margin" w:tblpY="9"/>
         <w:tblOverlap w:val="never"/>
         <w:tblW w:w="0" w:type="auto"/>
         <w:tblLook w:val="04A0" w:firstRow="1" w:lastRow="0" w:firstColumn="1" w:lastColumn="0" w:noHBand="0" w:noVBand="1"/>
@@ -4665,7 +5110,6 @@
               <w:rPr>
                 <w:rFonts w:cstheme="minorHAnsi"/>
               </w:rPr>
-              <w:lastRenderedPageBreak/>
               <w:t>Calificación</w:t>
             </w:r>
           </w:p>
@@ -4939,6 +5383,7 @@
               <w:rPr>
                 <w:rFonts w:cstheme="minorHAnsi"/>
               </w:rPr>
+              <w:lastRenderedPageBreak/>
               <w:t>G</w:t>
             </w:r>
           </w:p>
@@ -5079,6 +5524,83 @@
     </w:tbl>
     <w:p>
       <w:pPr>
+        <w:pStyle w:val="Prrafodelista"/>
+        <w:numPr>
+          <w:ilvl w:val="0"/>
+          <w:numId w:val="6"/>
+        </w:numPr>
+        <w:rPr>
+          <w:rFonts w:cstheme="minorHAnsi"/>
+        </w:rPr>
+      </w:pPr>
+      <w:r>
+        <w:rPr>
+          <w:rFonts w:cstheme="minorHAnsi"/>
+        </w:rPr>
+        <w:lastRenderedPageBreak/>
+        <w:t xml:space="preserve">La media es 6 no quiere decir que el 50% tengan 6 </w:t>
+      </w:r>
+    </w:p>
+    <w:p>
+      <w:pPr>
+        <w:pStyle w:val="Prrafodelista"/>
+        <w:numPr>
+          <w:ilvl w:val="0"/>
+          <w:numId w:val="6"/>
+        </w:numPr>
+        <w:rPr>
+          <w:rFonts w:cstheme="minorHAnsi"/>
+        </w:rPr>
+      </w:pPr>
+      <w:r>
+        <w:rPr>
+          <w:rFonts w:cstheme="minorHAnsi"/>
+        </w:rPr>
+        <w:t xml:space="preserve">El </w:t>
+      </w:r>
+      <w:r>
+        <w:rPr>
+          <w:rFonts w:cstheme="minorHAnsi"/>
+        </w:rPr>
+        <w:t>porcentaje</w:t>
+      </w:r>
+      <w:r>
+        <w:rPr>
+          <w:rFonts w:cstheme="minorHAnsi"/>
+        </w:rPr>
+        <w:t xml:space="preserve"> de 6 es</w:t>
+      </w:r>
+      <w:r>
+        <w:rPr>
+          <w:rFonts w:cstheme="minorHAnsi"/>
+        </w:rPr>
+        <w:t xml:space="preserve"> </w:t>
+      </w:r>
+      <w:r>
+        <w:rPr>
+          <w:rFonts w:cstheme="minorHAnsi"/>
+        </w:rPr>
+        <w:t>30%</w:t>
+      </w:r>
+      <w:r>
+        <w:rPr>
+          <w:rFonts w:cstheme="minorHAnsi"/>
+        </w:rPr>
+        <w:t xml:space="preserve"> </w:t>
+      </w:r>
+    </w:p>
+    <w:p>
+      <w:pPr>
+        <w:tabs>
+          <w:tab w:val="left" w:pos="2970"/>
+        </w:tabs>
+        <w:rPr>
+          <w:rFonts w:cstheme="minorHAnsi"/>
+        </w:rPr>
+      </w:pPr>
+    </w:p>
+    <w:p>
+      <w:pPr>
         <w:rPr>
           <w:rFonts w:cstheme="minorHAnsi"/>
         </w:rPr>
@@ -5095,28 +5617,108 @@
       <w:pPr>
         <w:rPr>
           <w:rFonts w:cstheme="minorHAnsi"/>
-        </w:rPr>
-      </w:pPr>
-      <w:r>
-        <w:rPr>
-          <w:rFonts w:cstheme="minorHAnsi"/>
+          <w:b/>
+        </w:rPr>
+      </w:pPr>
+      <w:r>
+        <w:rPr>
+          <w:rFonts w:cstheme="minorHAnsi"/>
+          <w:b/>
         </w:rPr>
         <w:t xml:space="preserve">Para hacer un </w:t>
       </w:r>
-      <w:proofErr w:type="spellStart"/>
-      <w:r>
-        <w:rPr>
-          <w:rFonts w:cstheme="minorHAnsi"/>
-        </w:rPr>
-        <w:t>grafico</w:t>
-      </w:r>
-      <w:proofErr w:type="spellEnd"/>
-      <w:r>
-        <w:rPr>
-          <w:rFonts w:cstheme="minorHAnsi"/>
+      <w:r>
+        <w:rPr>
+          <w:rFonts w:cstheme="minorHAnsi"/>
+          <w:b/>
+        </w:rPr>
+        <w:t>gráfico</w:t>
+      </w:r>
+      <w:r>
+        <w:rPr>
+          <w:rFonts w:cstheme="minorHAnsi"/>
+          <w:b/>
         </w:rPr>
         <w:t xml:space="preserve"> en R sin paquetes</w:t>
       </w:r>
+      <w:r>
+        <w:rPr>
+          <w:rFonts w:cstheme="minorHAnsi"/>
+          <w:b/>
+        </w:rPr>
+        <w:t>:</w:t>
+      </w:r>
+    </w:p>
+    <w:p>
+      <w:pPr>
+        <w:rPr>
+          <w:rFonts w:ascii="Consolas" w:hAnsi="Consolas"/>
+        </w:rPr>
+      </w:pPr>
+      <w:proofErr w:type="spellStart"/>
+      <w:proofErr w:type="gramStart"/>
+      <w:r>
+        <w:rPr>
+          <w:rFonts w:ascii="Consolas" w:hAnsi="Consolas"/>
+        </w:rPr>
+        <w:t>Plot</w:t>
+      </w:r>
+      <w:proofErr w:type="spellEnd"/>
+      <w:r>
+        <w:rPr>
+          <w:rFonts w:ascii="Consolas" w:hAnsi="Consolas"/>
+        </w:rPr>
+        <w:t>(</w:t>
+      </w:r>
+      <w:proofErr w:type="gramEnd"/>
+      <w:r>
+        <w:rPr>
+          <w:rFonts w:ascii="Consolas" w:hAnsi="Consolas"/>
+        </w:rPr>
+        <w:t xml:space="preserve">F(x) ~ x, </w:t>
+      </w:r>
+      <w:proofErr w:type="spellStart"/>
+      <w:r>
+        <w:rPr>
+          <w:rFonts w:ascii="Consolas" w:hAnsi="Consolas"/>
+        </w:rPr>
+        <w:t>xlab</w:t>
+      </w:r>
+      <w:proofErr w:type="spellEnd"/>
+      <w:r>
+        <w:rPr>
+          <w:rFonts w:ascii="Consolas" w:hAnsi="Consolas"/>
+        </w:rPr>
+        <w:t xml:space="preserve">=”x”, </w:t>
+      </w:r>
+      <w:proofErr w:type="spellStart"/>
+      <w:r>
+        <w:rPr>
+          <w:rFonts w:ascii="Consolas" w:hAnsi="Consolas"/>
+        </w:rPr>
+        <w:t>ylab</w:t>
+      </w:r>
+      <w:proofErr w:type="spellEnd"/>
+      <w:r>
+        <w:rPr>
+          <w:rFonts w:ascii="Consolas" w:hAnsi="Consolas"/>
+        </w:rPr>
+        <w:t>= “y”)</w:t>
+      </w:r>
+    </w:p>
+    <w:p>
+      <w:pPr>
+        <w:rPr>
+          <w:rFonts w:ascii="Consolas" w:hAnsi="Consolas"/>
+        </w:rPr>
+      </w:pPr>
+    </w:p>
+    <w:p>
+      <w:pPr>
+        <w:rPr>
+          <w:rFonts w:ascii="Consolas" w:hAnsi="Consolas"/>
+        </w:rPr>
+      </w:pPr>
     </w:p>
     <w:p>
       <w:pPr>
@@ -5193,6 +5795,13 @@
           <w:rFonts w:ascii="Consolas" w:hAnsi="Consolas"/>
         </w:rPr>
       </w:pPr>
+    </w:p>
+    <w:p>
+      <w:pPr>
+        <w:rPr>
+          <w:rFonts w:ascii="Consolas" w:hAnsi="Consolas"/>
+        </w:rPr>
+      </w:pPr>
       <w:proofErr w:type="spellStart"/>
       <w:proofErr w:type="gramStart"/>
       <w:r>
@@ -5248,14 +5857,12 @@
         <w:tab/>
         <w:t xml:space="preserve">Para poder usar una </w:t>
       </w:r>
-      <w:proofErr w:type="spellStart"/>
-      <w:r>
-        <w:rPr>
-          <w:rFonts w:ascii="Consolas" w:hAnsi="Consolas"/>
-        </w:rPr>
-        <w:t>libería</w:t>
-      </w:r>
-      <w:proofErr w:type="spellEnd"/>
+      <w:r>
+        <w:rPr>
+          <w:rFonts w:ascii="Consolas" w:hAnsi="Consolas"/>
+        </w:rPr>
+        <w:t>librería</w:t>
+      </w:r>
       <w:r>
         <w:rPr>
           <w:rFonts w:ascii="Consolas" w:hAnsi="Consolas"/>
@@ -5269,6 +5876,13 @@
           <w:rFonts w:ascii="Consolas" w:hAnsi="Consolas"/>
         </w:rPr>
       </w:pPr>
+    </w:p>
+    <w:p>
+      <w:pPr>
+        <w:rPr>
+          <w:rFonts w:ascii="Consolas" w:hAnsi="Consolas"/>
+        </w:rPr>
+      </w:pPr>
       <w:proofErr w:type="gramStart"/>
       <w:r>
         <w:rPr>
@@ -5322,6 +5936,13 @@
           <w:rFonts w:ascii="Consolas" w:hAnsi="Consolas"/>
         </w:rPr>
       </w:pPr>
+    </w:p>
+    <w:p>
+      <w:pPr>
+        <w:rPr>
+          <w:rFonts w:ascii="Consolas" w:hAnsi="Consolas"/>
+        </w:rPr>
+      </w:pPr>
       <w:proofErr w:type="spellStart"/>
       <w:proofErr w:type="gramStart"/>
       <w:r>
@@ -5352,6 +5973,38 @@
         </w:rPr>
         <w:t>)</w:t>
       </w:r>
+      <w:r>
+        <w:rPr>
+          <w:rFonts w:ascii="Consolas" w:hAnsi="Consolas"/>
+        </w:rPr>
+        <w:tab/>
+      </w:r>
+      <w:r>
+        <w:rPr>
+          <w:rFonts w:ascii="Consolas" w:hAnsi="Consolas"/>
+        </w:rPr>
+        <w:tab/>
+      </w:r>
+      <w:r>
+        <w:rPr>
+          <w:rFonts w:ascii="Consolas" w:hAnsi="Consolas"/>
+        </w:rPr>
+        <w:tab/>
+      </w:r>
+      <w:r>
+        <w:rPr>
+          <w:rFonts w:ascii="Consolas" w:hAnsi="Consolas"/>
+        </w:rPr>
+        <w:tab/>
+        <w:t>Describir la tabla</w:t>
+      </w:r>
+    </w:p>
+    <w:p>
+      <w:pPr>
+        <w:rPr>
+          <w:rFonts w:ascii="Consolas" w:hAnsi="Consolas"/>
+        </w:rPr>
+      </w:pPr>
     </w:p>
     <w:p>
       <w:pPr>
@@ -5389,6 +6042,38 @@
         </w:rPr>
         <w:t>)</w:t>
       </w:r>
+      <w:r>
+        <w:rPr>
+          <w:rFonts w:ascii="Consolas" w:hAnsi="Consolas"/>
+        </w:rPr>
+        <w:tab/>
+      </w:r>
+      <w:r>
+        <w:rPr>
+          <w:rFonts w:ascii="Consolas" w:hAnsi="Consolas"/>
+        </w:rPr>
+        <w:tab/>
+      </w:r>
+      <w:r>
+        <w:rPr>
+          <w:rFonts w:ascii="Consolas" w:hAnsi="Consolas"/>
+        </w:rPr>
+        <w:tab/>
+      </w:r>
+      <w:r>
+        <w:rPr>
+          <w:rFonts w:ascii="Consolas" w:hAnsi="Consolas"/>
+        </w:rPr>
+        <w:tab/>
+        <w:t>Describir tabla</w:t>
+      </w:r>
+    </w:p>
+    <w:p>
+      <w:pPr>
+        <w:rPr>
+          <w:rFonts w:ascii="Consolas" w:hAnsi="Consolas"/>
+        </w:rPr>
+      </w:pPr>
     </w:p>
     <w:p>
       <w:pPr>
@@ -5456,6 +6141,13 @@
           <w:rFonts w:ascii="Consolas" w:hAnsi="Consolas"/>
         </w:rPr>
       </w:pPr>
+    </w:p>
+    <w:p>
+      <w:pPr>
+        <w:rPr>
+          <w:rFonts w:ascii="Consolas" w:hAnsi="Consolas"/>
+        </w:rPr>
+      </w:pPr>
       <w:proofErr w:type="spellStart"/>
       <w:proofErr w:type="gramStart"/>
       <w:r>
@@ -5518,6 +6210,13 @@
           <w:rFonts w:ascii="Consolas" w:hAnsi="Consolas"/>
         </w:rPr>
       </w:pPr>
+    </w:p>
+    <w:p>
+      <w:pPr>
+        <w:rPr>
+          <w:rFonts w:ascii="Consolas" w:hAnsi="Consolas"/>
+        </w:rPr>
+      </w:pPr>
       <w:proofErr w:type="spellStart"/>
       <w:proofErr w:type="gramStart"/>
       <w:r>
@@ -5583,6 +6282,13 @@
           <w:rFonts w:ascii="Consolas" w:hAnsi="Consolas"/>
         </w:rPr>
       </w:pPr>
+    </w:p>
+    <w:p>
+      <w:pPr>
+        <w:rPr>
+          <w:rFonts w:ascii="Consolas" w:hAnsi="Consolas"/>
+        </w:rPr>
+      </w:pPr>
       <w:proofErr w:type="gramStart"/>
       <w:r>
         <w:rPr>
@@ -5640,6 +6346,13 @@
           <w:rFonts w:ascii="Consolas" w:hAnsi="Consolas"/>
         </w:rPr>
       </w:pPr>
+    </w:p>
+    <w:p>
+      <w:pPr>
+        <w:rPr>
+          <w:rFonts w:ascii="Consolas" w:hAnsi="Consolas"/>
+        </w:rPr>
+      </w:pPr>
       <w:proofErr w:type="spellStart"/>
       <w:proofErr w:type="gramStart"/>
       <w:r>
@@ -5698,6 +6411,13 @@
         </w:rPr>
         <w:t>Exponencial</w:t>
       </w:r>
+    </w:p>
+    <w:p>
+      <w:pPr>
+        <w:rPr>
+          <w:rFonts w:ascii="Consolas" w:hAnsi="Consolas"/>
+        </w:rPr>
+      </w:pPr>
     </w:p>
     <w:p>
       <w:pPr>
@@ -5773,6 +6493,13 @@
           <w:rFonts w:ascii="Consolas" w:hAnsi="Consolas"/>
         </w:rPr>
       </w:pPr>
+    </w:p>
+    <w:p>
+      <w:pPr>
+        <w:rPr>
+          <w:rFonts w:ascii="Consolas" w:hAnsi="Consolas"/>
+        </w:rPr>
+      </w:pPr>
       <w:proofErr w:type="gramStart"/>
       <w:r>
         <w:rPr>
@@ -5837,6 +6564,13 @@
           <w:rFonts w:ascii="Consolas" w:hAnsi="Consolas"/>
         </w:rPr>
       </w:pPr>
+    </w:p>
+    <w:p>
+      <w:pPr>
+        <w:rPr>
+          <w:rFonts w:ascii="Consolas" w:hAnsi="Consolas"/>
+        </w:rPr>
+      </w:pPr>
       <w:proofErr w:type="spellStart"/>
       <w:proofErr w:type="gramStart"/>
       <w:r>
@@ -5886,6 +6620,13 @@
       </w:r>
     </w:p>
     <w:p>
+      <w:pPr>
+        <w:rPr>
+          <w:rFonts w:ascii="Consolas" w:hAnsi="Consolas"/>
+        </w:rPr>
+      </w:pPr>
+    </w:p>
+    <w:p>
       <w:proofErr w:type="gramStart"/>
       <w:r>
         <w:t>Matrix(</w:t>
@@ -5911,6 +6652,7 @@
         <w:t>tables, un solo tipo de datos</w:t>
       </w:r>
     </w:p>
+    <w:p/>
     <w:p>
       <w:pPr>
         <w:rPr>
@@ -5977,6 +6719,13 @@
           <w:rFonts w:ascii="Consolas" w:hAnsi="Consolas"/>
         </w:rPr>
       </w:pPr>
+    </w:p>
+    <w:p>
+      <w:pPr>
+        <w:rPr>
+          <w:rFonts w:ascii="Consolas" w:hAnsi="Consolas"/>
+        </w:rPr>
+      </w:pPr>
       <w:proofErr w:type="spellStart"/>
       <w:r>
         <w:rPr>
@@ -6013,6 +6762,33 @@
         </w:rPr>
         <w:t>&lt;operador&gt;objetivo]</w:t>
       </w:r>
+      <w:r>
+        <w:rPr>
+          <w:rFonts w:ascii="Consolas" w:hAnsi="Consolas"/>
+        </w:rPr>
+        <w:tab/>
+      </w:r>
+      <w:proofErr w:type="spellStart"/>
+      <w:r>
+        <w:rPr>
+          <w:rFonts w:ascii="Consolas" w:hAnsi="Consolas"/>
+        </w:rPr>
+        <w:t>Manipulcion</w:t>
+      </w:r>
+      <w:proofErr w:type="spellEnd"/>
+      <w:r>
+        <w:rPr>
+          <w:rFonts w:ascii="Consolas" w:hAnsi="Consolas"/>
+        </w:rPr>
+        <w:t xml:space="preserve"> de data set</w:t>
+      </w:r>
+    </w:p>
+    <w:p>
+      <w:pPr>
+        <w:rPr>
+          <w:rFonts w:ascii="Consolas" w:hAnsi="Consolas"/>
+        </w:rPr>
+      </w:pPr>
     </w:p>
     <w:p>
       <w:pPr>
@@ -6057,13 +6833,19 @@
           <w:rFonts w:ascii="Consolas" w:hAnsi="Consolas"/>
         </w:rPr>
       </w:pPr>
+    </w:p>
+    <w:p>
+      <w:pPr>
+        <w:rPr>
+          <w:rFonts w:ascii="Consolas" w:hAnsi="Consolas"/>
+        </w:rPr>
+      </w:pPr>
       <w:proofErr w:type="spellStart"/>
       <w:proofErr w:type="gramStart"/>
       <w:r>
         <w:rPr>
           <w:rFonts w:ascii="Consolas" w:hAnsi="Consolas"/>
         </w:rPr>
-        <w:lastRenderedPageBreak/>
         <w:t>subset</w:t>
       </w:r>
       <w:proofErr w:type="spellEnd"/>
@@ -6245,6 +7027,13 @@
           <w:rFonts w:ascii="Consolas" w:hAnsi="Consolas"/>
         </w:rPr>
       </w:pPr>
+    </w:p>
+    <w:p>
+      <w:pPr>
+        <w:rPr>
+          <w:rFonts w:ascii="Consolas" w:hAnsi="Consolas"/>
+        </w:rPr>
+      </w:pPr>
       <w:proofErr w:type="gramStart"/>
       <w:r>
         <w:rPr>
@@ -6470,6 +7259,13 @@
         </w:rPr>
         <w:t>columna</w:t>
       </w:r>
+    </w:p>
+    <w:p>
+      <w:pPr>
+        <w:rPr>
+          <w:rFonts w:ascii="Consolas" w:hAnsi="Consolas"/>
+        </w:rPr>
+      </w:pPr>
     </w:p>
     <w:p>
       <w:pPr>
@@ -6525,6 +7321,13 @@
           <w:rFonts w:ascii="Consolas" w:hAnsi="Consolas"/>
         </w:rPr>
       </w:pPr>
+    </w:p>
+    <w:p>
+      <w:pPr>
+        <w:rPr>
+          <w:rFonts w:ascii="Consolas" w:hAnsi="Consolas"/>
+        </w:rPr>
+      </w:pPr>
       <w:proofErr w:type="gramStart"/>
       <w:r>
         <w:rPr>
@@ -6564,14 +7367,15 @@
           <w:rFonts w:ascii="Consolas" w:hAnsi="Consolas"/>
         </w:rPr>
         <w:tab/>
-        <w:t xml:space="preserve">Encabezados y ultimas </w:t>
-      </w:r>
-      <w:r>
-        <w:rPr>
-          <w:rFonts w:ascii="Consolas" w:hAnsi="Consolas"/>
-        </w:rPr>
-        <w:t xml:space="preserve"> 6 columnas</w:t>
-      </w:r>
+        <w:t>Encabezados y ultimas  6 columnas</w:t>
+      </w:r>
+    </w:p>
+    <w:p>
+      <w:pPr>
+        <w:rPr>
+          <w:rFonts w:ascii="Consolas" w:hAnsi="Consolas"/>
+        </w:rPr>
+      </w:pPr>
     </w:p>
     <w:p>
       <w:pPr>
@@ -6669,6 +7473,20 @@
           <w:rFonts w:ascii="Consolas" w:hAnsi="Consolas"/>
         </w:rPr>
       </w:pPr>
+    </w:p>
+    <w:p>
+      <w:pPr>
+        <w:rPr>
+          <w:rFonts w:ascii="Consolas" w:hAnsi="Consolas"/>
+        </w:rPr>
+      </w:pPr>
+    </w:p>
+    <w:p>
+      <w:pPr>
+        <w:rPr>
+          <w:rFonts w:ascii="Consolas" w:hAnsi="Consolas"/>
+        </w:rPr>
+      </w:pPr>
       <w:proofErr w:type="spellStart"/>
       <w:proofErr w:type="gramStart"/>
       <w:r>
@@ -6849,8 +7667,6 @@
         </w:rPr>
         <w:t xml:space="preserve"> </w:t>
       </w:r>
-      <w:bookmarkStart w:id="0" w:name="_GoBack"/>
-      <w:bookmarkEnd w:id="0"/>
     </w:p>
     <w:p>
       <w:pPr>
@@ -7048,7 +7864,7 @@
           <w:rStyle w:val="Hipervnculo"/>
         </w:rPr>
       </w:pPr>
-      <w:hyperlink r:id="rId11" w:history="1">
+      <w:hyperlink r:id="rId13" w:history="1">
         <w:r>
           <w:rPr>
             <w:rStyle w:val="Hipervnculo"/>
@@ -7318,6 +8134,119 @@
     </w:lvl>
   </w:abstractNum>
   <w:abstractNum w:abstractNumId="2">
+    <w:nsid w:val="42A14F4A"/>
+    <w:multiLevelType w:val="hybridMultilevel"/>
+    <w:tmpl w:val="11DEAFF4"/>
+    <w:lvl w:ilvl="0" w:tplc="080A0001">
+      <w:start w:val="1"/>
+      <w:numFmt w:val="bullet"/>
+      <w:lvlText w:val=""/>
+      <w:lvlJc w:val="left"/>
+      <w:pPr>
+        <w:ind w:left="720" w:hanging="360"/>
+      </w:pPr>
+      <w:rPr>
+        <w:rFonts w:ascii="Symbol" w:hAnsi="Symbol" w:hint="default"/>
+      </w:rPr>
+    </w:lvl>
+    <w:lvl w:ilvl="1" w:tplc="080A0003" w:tentative="1">
+      <w:start w:val="1"/>
+      <w:numFmt w:val="bullet"/>
+      <w:lvlText w:val="o"/>
+      <w:lvlJc w:val="left"/>
+      <w:pPr>
+        <w:ind w:left="1440" w:hanging="360"/>
+      </w:pPr>
+      <w:rPr>
+        <w:rFonts w:ascii="Courier New" w:hAnsi="Courier New" w:cs="Courier New" w:hint="default"/>
+      </w:rPr>
+    </w:lvl>
+    <w:lvl w:ilvl="2" w:tplc="080A0005" w:tentative="1">
+      <w:start w:val="1"/>
+      <w:numFmt w:val="bullet"/>
+      <w:lvlText w:val=""/>
+      <w:lvlJc w:val="left"/>
+      <w:pPr>
+        <w:ind w:left="2160" w:hanging="360"/>
+      </w:pPr>
+      <w:rPr>
+        <w:rFonts w:ascii="Wingdings" w:hAnsi="Wingdings" w:hint="default"/>
+      </w:rPr>
+    </w:lvl>
+    <w:lvl w:ilvl="3" w:tplc="080A0001" w:tentative="1">
+      <w:start w:val="1"/>
+      <w:numFmt w:val="bullet"/>
+      <w:lvlText w:val=""/>
+      <w:lvlJc w:val="left"/>
+      <w:pPr>
+        <w:ind w:left="2880" w:hanging="360"/>
+      </w:pPr>
+      <w:rPr>
+        <w:rFonts w:ascii="Symbol" w:hAnsi="Symbol" w:hint="default"/>
+      </w:rPr>
+    </w:lvl>
+    <w:lvl w:ilvl="4" w:tplc="080A0003" w:tentative="1">
+      <w:start w:val="1"/>
+      <w:numFmt w:val="bullet"/>
+      <w:lvlText w:val="o"/>
+      <w:lvlJc w:val="left"/>
+      <w:pPr>
+        <w:ind w:left="3600" w:hanging="360"/>
+      </w:pPr>
+      <w:rPr>
+        <w:rFonts w:ascii="Courier New" w:hAnsi="Courier New" w:cs="Courier New" w:hint="default"/>
+      </w:rPr>
+    </w:lvl>
+    <w:lvl w:ilvl="5" w:tplc="080A0005" w:tentative="1">
+      <w:start w:val="1"/>
+      <w:numFmt w:val="bullet"/>
+      <w:lvlText w:val=""/>
+      <w:lvlJc w:val="left"/>
+      <w:pPr>
+        <w:ind w:left="4320" w:hanging="360"/>
+      </w:pPr>
+      <w:rPr>
+        <w:rFonts w:ascii="Wingdings" w:hAnsi="Wingdings" w:hint="default"/>
+      </w:rPr>
+    </w:lvl>
+    <w:lvl w:ilvl="6" w:tplc="080A0001" w:tentative="1">
+      <w:start w:val="1"/>
+      <w:numFmt w:val="bullet"/>
+      <w:lvlText w:val=""/>
+      <w:lvlJc w:val="left"/>
+      <w:pPr>
+        <w:ind w:left="5040" w:hanging="360"/>
+      </w:pPr>
+      <w:rPr>
+        <w:rFonts w:ascii="Symbol" w:hAnsi="Symbol" w:hint="default"/>
+      </w:rPr>
+    </w:lvl>
+    <w:lvl w:ilvl="7" w:tplc="080A0003" w:tentative="1">
+      <w:start w:val="1"/>
+      <w:numFmt w:val="bullet"/>
+      <w:lvlText w:val="o"/>
+      <w:lvlJc w:val="left"/>
+      <w:pPr>
+        <w:ind w:left="5760" w:hanging="360"/>
+      </w:pPr>
+      <w:rPr>
+        <w:rFonts w:ascii="Courier New" w:hAnsi="Courier New" w:cs="Courier New" w:hint="default"/>
+      </w:rPr>
+    </w:lvl>
+    <w:lvl w:ilvl="8" w:tplc="080A0005" w:tentative="1">
+      <w:start w:val="1"/>
+      <w:numFmt w:val="bullet"/>
+      <w:lvlText w:val=""/>
+      <w:lvlJc w:val="left"/>
+      <w:pPr>
+        <w:ind w:left="6480" w:hanging="360"/>
+      </w:pPr>
+      <w:rPr>
+        <w:rFonts w:ascii="Wingdings" w:hAnsi="Wingdings" w:hint="default"/>
+      </w:rPr>
+    </w:lvl>
+  </w:abstractNum>
+  <w:abstractNum w:abstractNumId="3">
     <w:nsid w:val="462361A9"/>
     <w:multiLevelType w:val="hybridMultilevel"/>
     <w:tmpl w:val="D1F2BB24"/>
@@ -7430,7 +8359,7 @@
       </w:rPr>
     </w:lvl>
   </w:abstractNum>
-  <w:abstractNum w:abstractNumId="3">
+  <w:abstractNum w:abstractNumId="4">
     <w:nsid w:val="4A9153AB"/>
     <w:multiLevelType w:val="hybridMultilevel"/>
     <w:tmpl w:val="F940AC12"/>
@@ -7543,17 +8472,136 @@
       </w:rPr>
     </w:lvl>
   </w:abstractNum>
+  <w:abstractNum w:abstractNumId="5">
+    <w:nsid w:val="7DE470BA"/>
+    <w:multiLevelType w:val="hybridMultilevel"/>
+    <w:tmpl w:val="B6DCBD2A"/>
+    <w:lvl w:ilvl="0" w:tplc="080A0001">
+      <w:start w:val="1"/>
+      <w:numFmt w:val="bullet"/>
+      <w:lvlText w:val=""/>
+      <w:lvlJc w:val="left"/>
+      <w:pPr>
+        <w:ind w:left="720" w:hanging="360"/>
+      </w:pPr>
+      <w:rPr>
+        <w:rFonts w:ascii="Symbol" w:hAnsi="Symbol" w:hint="default"/>
+      </w:rPr>
+    </w:lvl>
+    <w:lvl w:ilvl="1" w:tplc="080A0003" w:tentative="1">
+      <w:start w:val="1"/>
+      <w:numFmt w:val="bullet"/>
+      <w:lvlText w:val="o"/>
+      <w:lvlJc w:val="left"/>
+      <w:pPr>
+        <w:ind w:left="1440" w:hanging="360"/>
+      </w:pPr>
+      <w:rPr>
+        <w:rFonts w:ascii="Courier New" w:hAnsi="Courier New" w:cs="Courier New" w:hint="default"/>
+      </w:rPr>
+    </w:lvl>
+    <w:lvl w:ilvl="2" w:tplc="080A0005" w:tentative="1">
+      <w:start w:val="1"/>
+      <w:numFmt w:val="bullet"/>
+      <w:lvlText w:val=""/>
+      <w:lvlJc w:val="left"/>
+      <w:pPr>
+        <w:ind w:left="2160" w:hanging="360"/>
+      </w:pPr>
+      <w:rPr>
+        <w:rFonts w:ascii="Wingdings" w:hAnsi="Wingdings" w:hint="default"/>
+      </w:rPr>
+    </w:lvl>
+    <w:lvl w:ilvl="3" w:tplc="080A0001" w:tentative="1">
+      <w:start w:val="1"/>
+      <w:numFmt w:val="bullet"/>
+      <w:lvlText w:val=""/>
+      <w:lvlJc w:val="left"/>
+      <w:pPr>
+        <w:ind w:left="2880" w:hanging="360"/>
+      </w:pPr>
+      <w:rPr>
+        <w:rFonts w:ascii="Symbol" w:hAnsi="Symbol" w:hint="default"/>
+      </w:rPr>
+    </w:lvl>
+    <w:lvl w:ilvl="4" w:tplc="080A0003" w:tentative="1">
+      <w:start w:val="1"/>
+      <w:numFmt w:val="bullet"/>
+      <w:lvlText w:val="o"/>
+      <w:lvlJc w:val="left"/>
+      <w:pPr>
+        <w:ind w:left="3600" w:hanging="360"/>
+      </w:pPr>
+      <w:rPr>
+        <w:rFonts w:ascii="Courier New" w:hAnsi="Courier New" w:cs="Courier New" w:hint="default"/>
+      </w:rPr>
+    </w:lvl>
+    <w:lvl w:ilvl="5" w:tplc="080A0005" w:tentative="1">
+      <w:start w:val="1"/>
+      <w:numFmt w:val="bullet"/>
+      <w:lvlText w:val=""/>
+      <w:lvlJc w:val="left"/>
+      <w:pPr>
+        <w:ind w:left="4320" w:hanging="360"/>
+      </w:pPr>
+      <w:rPr>
+        <w:rFonts w:ascii="Wingdings" w:hAnsi="Wingdings" w:hint="default"/>
+      </w:rPr>
+    </w:lvl>
+    <w:lvl w:ilvl="6" w:tplc="080A0001" w:tentative="1">
+      <w:start w:val="1"/>
+      <w:numFmt w:val="bullet"/>
+      <w:lvlText w:val=""/>
+      <w:lvlJc w:val="left"/>
+      <w:pPr>
+        <w:ind w:left="5040" w:hanging="360"/>
+      </w:pPr>
+      <w:rPr>
+        <w:rFonts w:ascii="Symbol" w:hAnsi="Symbol" w:hint="default"/>
+      </w:rPr>
+    </w:lvl>
+    <w:lvl w:ilvl="7" w:tplc="080A0003" w:tentative="1">
+      <w:start w:val="1"/>
+      <w:numFmt w:val="bullet"/>
+      <w:lvlText w:val="o"/>
+      <w:lvlJc w:val="left"/>
+      <w:pPr>
+        <w:ind w:left="5760" w:hanging="360"/>
+      </w:pPr>
+      <w:rPr>
+        <w:rFonts w:ascii="Courier New" w:hAnsi="Courier New" w:cs="Courier New" w:hint="default"/>
+      </w:rPr>
+    </w:lvl>
+    <w:lvl w:ilvl="8" w:tplc="080A0005" w:tentative="1">
+      <w:start w:val="1"/>
+      <w:numFmt w:val="bullet"/>
+      <w:lvlText w:val=""/>
+      <w:lvlJc w:val="left"/>
+      <w:pPr>
+        <w:ind w:left="6480" w:hanging="360"/>
+      </w:pPr>
+      <w:rPr>
+        <w:rFonts w:ascii="Wingdings" w:hAnsi="Wingdings" w:hint="default"/>
+      </w:rPr>
+    </w:lvl>
+  </w:abstractNum>
   <w:num w:numId="1">
     <w:abstractNumId w:val="1"/>
   </w:num>
   <w:num w:numId="2">
-    <w:abstractNumId w:val="3"/>
+    <w:abstractNumId w:val="4"/>
   </w:num>
   <w:num w:numId="3">
-    <w:abstractNumId w:val="2"/>
+    <w:abstractNumId w:val="3"/>
   </w:num>
   <w:num w:numId="4">
     <w:abstractNumId w:val="0"/>
+  </w:num>
+  <w:num w:numId="5">
+    <w:abstractNumId w:val="5"/>
+  </w:num>
+  <w:num w:numId="6">
+    <w:abstractNumId w:val="2"/>
   </w:num>
 </w:numbering>
 </file>
@@ -8086,7 +9134,17 @@
     </c:title>
     <c:autoTitleDeleted val="0"/>
     <c:plotArea>
-      <c:layout/>
+      <c:layout>
+        <c:manualLayout>
+          <c:layoutTarget val="inner"/>
+          <c:xMode val="edge"/>
+          <c:yMode val="edge"/>
+          <c:x val="8.4771472531450814E-2"/>
+          <c:y val="0.24519877675840979"/>
+          <c:w val="0.86019758140312041"/>
+          <c:h val="0.63126441763586894"/>
+        </c:manualLayout>
+      </c:layout>
       <c:scatterChart>
         <c:scatterStyle val="lineMarker"/>
         <c:varyColors val="0"/>
@@ -8202,11 +9260,11 @@
           <c:showPercent val="0"/>
           <c:showBubbleSize val="0"/>
         </c:dLbls>
-        <c:axId val="293618264"/>
-        <c:axId val="376204576"/>
+        <c:axId val="332045544"/>
+        <c:axId val="332045936"/>
       </c:scatterChart>
       <c:valAx>
-        <c:axId val="293618264"/>
+        <c:axId val="332045544"/>
         <c:scaling>
           <c:orientation val="minMax"/>
         </c:scaling>
@@ -8263,12 +9321,12 @@
             <a:endParaRPr lang="es-MX"/>
           </a:p>
         </c:txPr>
-        <c:crossAx val="376204576"/>
+        <c:crossAx val="332045936"/>
         <c:crosses val="autoZero"/>
         <c:crossBetween val="midCat"/>
       </c:valAx>
       <c:valAx>
-        <c:axId val="376204576"/>
+        <c:axId val="332045936"/>
         <c:scaling>
           <c:orientation val="minMax"/>
         </c:scaling>
@@ -8325,7 +9383,7 @@
             <a:endParaRPr lang="es-MX"/>
           </a:p>
         </c:txPr>
-        <c:crossAx val="293618264"/>
+        <c:crossAx val="332045544"/>
         <c:crosses val="autoZero"/>
         <c:crossBetween val="midCat"/>
       </c:valAx>
@@ -9187,4 +10245,16 @@
     </a:ext>
   </a:extLst>
 </a:theme>
+</file>
+
+<file path=customXml/item1.xml><?xml version="1.0" encoding="utf-8"?>
+<b:Sources xmlns:b="http://schemas.openxmlformats.org/officeDocument/2006/bibliography" xmlns="http://schemas.openxmlformats.org/officeDocument/2006/bibliography" SelectedStyle="\APASixthEditionOfficeOnline.xsl" StyleName="APA" Version="6"/>
+</file>
+
+<file path=customXml/itemProps1.xml><?xml version="1.0" encoding="utf-8"?>
+<ds:datastoreItem xmlns:ds="http://schemas.openxmlformats.org/officeDocument/2006/customXml" ds:itemID="{69EE296B-1809-473E-85FE-7C08B82A6EB8}">
+  <ds:schemaRefs>
+    <ds:schemaRef ds:uri="http://schemas.openxmlformats.org/officeDocument/2006/bibliography"/>
+  </ds:schemaRefs>
+</ds:datastoreItem>
 </file>
--- a/Resumen_lenguaje_R.docx
+++ b/Resumen_lenguaje_R.docx
@@ -9,6 +9,17 @@
           <w:bCs/>
         </w:rPr>
       </w:pPr>
+      <w:r>
+        <w:rPr>
+          <w:b/>
+          <w:bCs/>
+          <w:sz w:val="32"/>
+          <w:szCs w:val="32"/>
+        </w:rPr>
+        <w:t>&lt;</w:t>
+      </w:r>
+      <w:bookmarkStart w:id="0" w:name="_GoBack"/>
+      <w:bookmarkEnd w:id="0"/>
       <w:r>
         <w:rPr>
           <w:b/>
@@ -1348,15 +1359,7 @@
       </w:r>
       <w:proofErr w:type="spellEnd"/>
       <w:r>
-        <w:t xml:space="preserve">+ </w:t>
-      </w:r>
-      <w:proofErr w:type="spellStart"/>
-      <w:r>
-        <w:t>enter</w:t>
-      </w:r>
-      <w:proofErr w:type="spellEnd"/>
-      <w:r>
-        <w:t>, ejecutar la línea previa</w:t>
+        <w:t>+ enter, ejecutar la línea previa</w:t>
       </w:r>
     </w:p>
     <w:p>
@@ -2888,21 +2891,7 @@
         <w:rPr>
           <w:rFonts w:ascii="Consolas" w:hAnsi="Consolas"/>
         </w:rPr>
-        <w:t xml:space="preserve">, ahora son tipo </w:t>
-      </w:r>
-      <w:proofErr w:type="spellStart"/>
-      <w:r>
-        <w:rPr>
-          <w:rFonts w:ascii="Consolas" w:hAnsi="Consolas"/>
-        </w:rPr>
-        <w:t>char</w:t>
-      </w:r>
-      <w:proofErr w:type="spellEnd"/>
-      <w:r>
-        <w:rPr>
-          <w:rFonts w:ascii="Consolas" w:hAnsi="Consolas"/>
-        </w:rPr>
-        <w:t>.</w:t>
+        <w:t>, ahora son tipo char.</w:t>
       </w:r>
     </w:p>
     <w:p>
@@ -4484,8 +4473,6 @@
           <w:rFonts w:cstheme="minorHAnsi"/>
         </w:rPr>
       </w:pPr>
-      <w:bookmarkStart w:id="0" w:name="_GoBack"/>
-      <w:bookmarkEnd w:id="0"/>
     </w:p>
     <w:p>
       <w:pPr>
@@ -4795,6 +4782,8 @@
       <w:r>
         <w:rPr>
           <w:rFonts w:cstheme="minorHAnsi"/>
+          <w:noProof/>
+          <w:lang w:eastAsia="es-MX"/>
         </w:rPr>
         <w:drawing>
           <wp:anchor distT="0" distB="0" distL="114300" distR="114300" simplePos="0" relativeHeight="251661312" behindDoc="0" locked="0" layoutInCell="1" allowOverlap="1" wp14:anchorId="6EA2BA68" wp14:editId="28C30373">
@@ -9260,11 +9249,11 @@
           <c:showPercent val="0"/>
           <c:showBubbleSize val="0"/>
         </c:dLbls>
-        <c:axId val="332045544"/>
-        <c:axId val="332045936"/>
+        <c:axId val="167645896"/>
+        <c:axId val="167645112"/>
       </c:scatterChart>
       <c:valAx>
-        <c:axId val="332045544"/>
+        <c:axId val="167645896"/>
         <c:scaling>
           <c:orientation val="minMax"/>
         </c:scaling>
@@ -9321,12 +9310,12 @@
             <a:endParaRPr lang="es-MX"/>
           </a:p>
         </c:txPr>
-        <c:crossAx val="332045936"/>
+        <c:crossAx val="167645112"/>
         <c:crosses val="autoZero"/>
         <c:crossBetween val="midCat"/>
       </c:valAx>
       <c:valAx>
-        <c:axId val="332045936"/>
+        <c:axId val="167645112"/>
         <c:scaling>
           <c:orientation val="minMax"/>
         </c:scaling>
@@ -9383,7 +9372,7 @@
             <a:endParaRPr lang="es-MX"/>
           </a:p>
         </c:txPr>
-        <c:crossAx val="332045544"/>
+        <c:crossAx val="167645896"/>
         <c:crosses val="autoZero"/>
         <c:crossBetween val="midCat"/>
       </c:valAx>
@@ -10252,7 +10241,7 @@
 </file>
 
 <file path=customXml/itemProps1.xml><?xml version="1.0" encoding="utf-8"?>
-<ds:datastoreItem xmlns:ds="http://schemas.openxmlformats.org/officeDocument/2006/customXml" ds:itemID="{69EE296B-1809-473E-85FE-7C08B82A6EB8}">
+<ds:datastoreItem xmlns:ds="http://schemas.openxmlformats.org/officeDocument/2006/customXml" ds:itemID="{E9E6374D-738F-4B49-A01D-5A7ECE8DCE11}">
   <ds:schemaRefs>
     <ds:schemaRef ds:uri="http://schemas.openxmlformats.org/officeDocument/2006/bibliography"/>
   </ds:schemaRefs>
